--- a/效果.docx
+++ b/效果.docx
@@ -88,7 +88,7 @@
         <w:rPr>
           <w:rFonts w:ascii="Times New Roman" w:eastAsia="宋体" w:hAnsi="Times New Roman" w:cs="Times New Roman"/>
         </w:rPr>
-        <w:t xml:space="preserve"> 2.366503</w:t>
+        <w:t xml:space="preserve"> 2.9002953</w:t>
       </w:r>
     </w:p>
     <w:p>
@@ -119,7 +119,7 @@
         <w:rPr>
           <w:rFonts w:ascii="Times New Roman" w:eastAsia="宋体" w:hAnsi="Times New Roman" w:cs="Times New Roman"/>
         </w:rPr>
-        <w:t xml:space="preserve"> 1.929375</w:t>
+        <w:t xml:space="preserve"> 2.5441875</w:t>
       </w:r>
     </w:p>
     <w:p>
@@ -150,7 +150,7 @@
         <w:rPr>
           <w:rFonts w:ascii="Times New Roman" w:eastAsia="宋体" w:hAnsi="Times New Roman" w:cs="Times New Roman"/>
         </w:rPr>
-        <w:t xml:space="preserve"> 0.23202388</w:t>
+        <w:t xml:space="preserve"> 0.21881597</w:t>
       </w:r>
     </w:p>
     <w:p>
@@ -181,7 +181,7 @@
         <w:rPr>
           <w:rFonts w:ascii="Times New Roman" w:eastAsia="宋体" w:hAnsi="Times New Roman" w:cs="Times New Roman"/>
         </w:rPr>
-        <w:t xml:space="preserve"> 0.20510416</w:t>
+        <w:t xml:space="preserve"> 0.13729168</w:t>
       </w:r>
     </w:p>
     <w:p>
@@ -213,7 +213,7 @@
         <w:rPr>
           <w:rFonts w:ascii="Times New Roman" w:eastAsia="宋体" w:hAnsi="Times New Roman" w:cs="Times New Roman"/>
         </w:rPr>
-        <w:t xml:space="preserve"> 2.6453776041666672</w:t>
+        <w:t xml:space="preserve"> 2.9919878472222226</w:t>
       </w:r>
     </w:p>
     <w:p>
@@ -244,7 +244,7 @@
         <w:rPr>
           <w:rFonts w:ascii="Times New Roman" w:eastAsia="宋体" w:hAnsi="Times New Roman" w:cs="Times New Roman"/>
         </w:rPr>
-        <w:t xml:space="preserve"> 2.1791666666666667</w:t>
+        <w:t xml:space="preserve"> 2.544375000000001</w:t>
       </w:r>
     </w:p>
     <w:p>
@@ -275,7 +275,7 @@
         <w:rPr>
           <w:rFonts w:ascii="Times New Roman" w:eastAsia="宋体" w:hAnsi="Times New Roman" w:cs="Times New Roman"/>
         </w:rPr>
-        <w:t xml:space="preserve"> 0.2589192708333333</w:t>
+        <w:t xml:space="preserve"> 0.24552951388888894</w:t>
       </w:r>
     </w:p>
     <w:p>
@@ -306,7 +306,7 @@
         <w:rPr>
           <w:rFonts w:ascii="Times New Roman" w:eastAsia="宋体" w:hAnsi="Times New Roman" w:cs="Times New Roman"/>
         </w:rPr>
-        <w:t xml:space="preserve"> 0.20729166666666665</w:t>
+        <w:t xml:space="preserve"> 0.20208333333333334</w:t>
       </w:r>
     </w:p>
     <w:p>
@@ -338,7 +338,7 @@
         <w:rPr>
           <w:rFonts w:ascii="Times New Roman" w:eastAsia="宋体" w:hAnsi="Times New Roman" w:cs="Times New Roman"/>
         </w:rPr>
-        <w:t xml:space="preserve"> 2.6886675347222218</w:t>
+        <w:t xml:space="preserve"> 3.1005555555555557</w:t>
       </w:r>
     </w:p>
     <w:p>
@@ -369,7 +369,7 @@
         <w:rPr>
           <w:rFonts w:ascii="Times New Roman" w:eastAsia="宋体" w:hAnsi="Times New Roman" w:cs="Times New Roman"/>
         </w:rPr>
-        <w:t xml:space="preserve"> 2.1864583333333334</w:t>
+        <w:t xml:space="preserve"> 2.605</w:t>
       </w:r>
     </w:p>
     <w:p>
@@ -400,7 +400,7 @@
         <w:rPr>
           <w:rFonts w:ascii="Times New Roman" w:eastAsia="宋体" w:hAnsi="Times New Roman" w:cs="Times New Roman"/>
         </w:rPr>
-        <w:t xml:space="preserve"> 0.25950086805555556</w:t>
+        <w:t xml:space="preserve"> 0.24763888888888888</w:t>
       </w:r>
     </w:p>
     <w:p>
@@ -431,7 +431,7 @@
         <w:rPr>
           <w:rFonts w:ascii="Times New Roman" w:eastAsia="宋体" w:hAnsi="Times New Roman" w:cs="Times New Roman"/>
         </w:rPr>
-        <w:t xml:space="preserve"> 0.24270833333333336</w:t>
+        <w:t xml:space="preserve"> 0.24791666666666665</w:t>
       </w:r>
     </w:p>
     <w:p>
@@ -463,7 +463,7 @@
         <w:rPr>
           <w:rFonts w:ascii="Times New Roman" w:eastAsia="宋体" w:hAnsi="Times New Roman" w:cs="Times New Roman"/>
         </w:rPr>
-        <w:t xml:space="preserve"> 2.6286501736111108</w:t>
+        <w:t xml:space="preserve"> 3.153767361111111</w:t>
       </w:r>
     </w:p>
     <w:p>
@@ -494,7 +494,7 @@
         <w:rPr>
           <w:rFonts w:ascii="Times New Roman" w:eastAsia="宋体" w:hAnsi="Times New Roman" w:cs="Times New Roman"/>
         </w:rPr>
-        <w:t xml:space="preserve"> 2.0791666666666666</w:t>
+        <w:t xml:space="preserve"> 2.5993750000000007</w:t>
       </w:r>
     </w:p>
     <w:p>
@@ -525,7 +525,7 @@
         <w:rPr>
           <w:rFonts w:ascii="Times New Roman" w:eastAsia="宋体" w:hAnsi="Times New Roman" w:cs="Times New Roman"/>
         </w:rPr>
-        <w:t xml:space="preserve"> 0.2494835069444444</w:t>
+        <w:t xml:space="preserve"> 0.2366840277777778</w:t>
       </w:r>
     </w:p>
     <w:p>
@@ -556,7 +556,7 @@
         <w:rPr>
           <w:rFonts w:ascii="Times New Roman" w:eastAsia="宋体" w:hAnsi="Times New Roman" w:cs="Times New Roman"/>
         </w:rPr>
-        <w:t xml:space="preserve"> 0.29999999999999993</w:t>
+        <w:t xml:space="preserve"> 0.31770833333333337</w:t>
       </w:r>
     </w:p>
     <w:p>
@@ -652,7 +652,7 @@
         <w:rPr>
           <w:rFonts w:ascii="Times New Roman" w:eastAsia="宋体" w:hAnsi="Times New Roman" w:cs="Times New Roman"/>
         </w:rPr>
-        <w:t xml:space="preserve"> 2.3289182</w:t>
+        <w:t xml:space="preserve"> 2.9855244</w:t>
       </w:r>
     </w:p>
     <w:p>
@@ -683,7 +683,7 @@
         <w:rPr>
           <w:rFonts w:ascii="Times New Roman" w:eastAsia="宋体" w:hAnsi="Times New Roman" w:cs="Times New Roman"/>
         </w:rPr>
-        <w:t xml:space="preserve"> 1.9357811</w:t>
+        <w:t xml:space="preserve"> 2.6187656</w:t>
       </w:r>
     </w:p>
     <w:p>
@@ -714,7 +714,7 @@
         <w:rPr>
           <w:rFonts w:ascii="Times New Roman" w:eastAsia="宋体" w:hAnsi="Times New Roman" w:cs="Times New Roman"/>
         </w:rPr>
-        <w:t xml:space="preserve"> 0.2014182</w:t>
+        <w:t xml:space="preserve"> 0.2274619</w:t>
       </w:r>
     </w:p>
     <w:p>
@@ -745,7 +745,7 @@
         <w:rPr>
           <w:rFonts w:ascii="Times New Roman" w:eastAsia="宋体" w:hAnsi="Times New Roman" w:cs="Times New Roman"/>
         </w:rPr>
-        <w:t xml:space="preserve"> 0.19171876</w:t>
+        <w:t xml:space="preserve"> 0.13929686</w:t>
       </w:r>
     </w:p>
     <w:p>
@@ -777,7 +777,7 @@
         <w:rPr>
           <w:rFonts w:ascii="Times New Roman" w:eastAsia="宋体" w:hAnsi="Times New Roman" w:cs="Times New Roman"/>
         </w:rPr>
-        <w:t xml:space="preserve"> 2.56489501953125</w:t>
+        <w:t xml:space="preserve"> 3.0021997070312496</w:t>
       </w:r>
     </w:p>
     <w:p>
@@ -808,7 +808,7 @@
         <w:rPr>
           <w:rFonts w:ascii="Times New Roman" w:eastAsia="宋体" w:hAnsi="Times New Roman" w:cs="Times New Roman"/>
         </w:rPr>
-        <w:t xml:space="preserve"> 2.1109374999999995</w:t>
+        <w:t xml:space="preserve"> 2.538125</w:t>
       </w:r>
     </w:p>
     <w:p>
@@ -839,7 +839,7 @@
         <w:rPr>
           <w:rFonts w:ascii="Times New Roman" w:eastAsia="宋体" w:hAnsi="Times New Roman" w:cs="Times New Roman"/>
         </w:rPr>
-        <w:t xml:space="preserve"> 0.24692626953125002</w:t>
+        <w:t xml:space="preserve"> 0.25860595703125</w:t>
       </w:r>
     </w:p>
     <w:p>
@@ -870,7 +870,7 @@
         <w:rPr>
           <w:rFonts w:ascii="Times New Roman" w:eastAsia="宋体" w:hAnsi="Times New Roman" w:cs="Times New Roman"/>
         </w:rPr>
-        <w:t xml:space="preserve"> 0.20703125</w:t>
+        <w:t xml:space="preserve"> 0.20546875</w:t>
       </w:r>
     </w:p>
     <w:p>
@@ -902,7 +902,7 @@
         <w:rPr>
           <w:rFonts w:ascii="Times New Roman" w:eastAsia="宋体" w:hAnsi="Times New Roman" w:cs="Times New Roman"/>
         </w:rPr>
-        <w:t xml:space="preserve"> 2.5842456054687504</w:t>
+        <w:t xml:space="preserve"> 3.12926025390625</w:t>
       </w:r>
     </w:p>
     <w:p>
@@ -933,7 +933,7 @@
         <w:rPr>
           <w:rFonts w:ascii="Times New Roman" w:eastAsia="宋体" w:hAnsi="Times New Roman" w:cs="Times New Roman"/>
         </w:rPr>
-        <w:t xml:space="preserve"> 2.1078125000000005</w:t>
+        <w:t xml:space="preserve"> 2.6315625000000002</w:t>
       </w:r>
     </w:p>
     <w:p>
@@ -964,7 +964,7 @@
         <w:rPr>
           <w:rFonts w:ascii="Times New Roman" w:eastAsia="宋体" w:hAnsi="Times New Roman" w:cs="Times New Roman"/>
         </w:rPr>
-        <w:t xml:space="preserve"> 0.24362060546874992</w:t>
+        <w:t xml:space="preserve"> 0.24769775390624998</w:t>
       </w:r>
     </w:p>
     <w:p>
@@ -995,7 +995,7 @@
         <w:rPr>
           <w:rFonts w:ascii="Times New Roman" w:eastAsia="宋体" w:hAnsi="Times New Roman" w:cs="Times New Roman"/>
         </w:rPr>
-        <w:t xml:space="preserve"> 0.2328125</w:t>
+        <w:t xml:space="preserve"> 0.25</w:t>
       </w:r>
     </w:p>
     <w:p>
@@ -1027,7 +1027,7 @@
         <w:rPr>
           <w:rFonts w:ascii="Times New Roman" w:eastAsia="宋体" w:hAnsi="Times New Roman" w:cs="Times New Roman"/>
         </w:rPr>
-        <w:t xml:space="preserve"> 2.6051904296875</w:t>
+        <w:t xml:space="preserve"> 3.1636181640624996</w:t>
       </w:r>
     </w:p>
     <w:p>
@@ -1059,7 +1059,7 @@
         <w:rPr>
           <w:rFonts w:ascii="Times New Roman" w:eastAsia="宋体" w:hAnsi="Times New Roman" w:cs="Times New Roman"/>
         </w:rPr>
-        <w:t xml:space="preserve"> 2.0453125</w:t>
+        <w:t xml:space="preserve"> 2.6065625</w:t>
       </w:r>
     </w:p>
     <w:p>
@@ -1090,7 +1090,7 @@
         <w:rPr>
           <w:rFonts w:ascii="Times New Roman" w:eastAsia="宋体" w:hAnsi="Times New Roman" w:cs="Times New Roman"/>
         </w:rPr>
-        <w:t xml:space="preserve"> 0.23253417968749995</w:t>
+        <w:t xml:space="preserve"> 0.2406494140625</w:t>
       </w:r>
     </w:p>
     <w:p>
@@ -1121,7 +1121,7 @@
         <w:rPr>
           <w:rFonts w:ascii="Times New Roman" w:eastAsia="宋体" w:hAnsi="Times New Roman" w:cs="Times New Roman"/>
         </w:rPr>
-        <w:t xml:space="preserve"> 0.32734375</w:t>
+        <w:t xml:space="preserve"> 0.31640625</w:t>
       </w:r>
     </w:p>
     <w:p>
@@ -1186,506 +1186,6 @@
           <w:rFonts w:ascii="Times New Roman" w:eastAsia="宋体" w:hAnsi="Times New Roman" w:cs="Times New Roman"/>
         </w:rPr>
         <w:t>apacity:5</w:t>
-      </w:r>
-    </w:p>
-    <w:p>
-      <w:pPr>
-        <w:rPr>
-          <w:rFonts w:ascii="Times New Roman" w:eastAsia="宋体" w:hAnsi="Times New Roman" w:cs="Times New Roman"/>
-        </w:rPr>
-      </w:pPr>
-      <w:r>
-        <w:rPr>
-          <w:rFonts w:ascii="Times New Roman" w:eastAsia="宋体" w:hAnsi="Times New Roman" w:cs="Times New Roman"/>
-        </w:rPr>
-        <w:t>ptr</w:t>
-      </w:r>
-    </w:p>
-    <w:p>
-      <w:pPr>
-        <w:rPr>
-          <w:rFonts w:ascii="Times New Roman" w:eastAsia="宋体" w:hAnsi="Times New Roman" w:cs="Times New Roman"/>
-        </w:rPr>
-      </w:pPr>
-      <w:r>
-        <w:rPr>
-          <w:rFonts w:ascii="Times New Roman" w:eastAsia="宋体" w:hAnsi="Times New Roman" w:cs="Times New Roman" w:hint="eastAsia"/>
-        </w:rPr>
-        <w:t>综合效果</w:t>
-      </w:r>
-      <w:r>
-        <w:rPr>
-          <w:rFonts w:ascii="Times New Roman" w:eastAsia="宋体" w:hAnsi="Times New Roman" w:cs="Times New Roman"/>
-        </w:rPr>
-        <w:t xml:space="preserve"> 2.37305</w:t>
-      </w:r>
-    </w:p>
-    <w:p>
-      <w:pPr>
-        <w:rPr>
-          <w:rFonts w:ascii="Times New Roman" w:eastAsia="宋体" w:hAnsi="Times New Roman" w:cs="Times New Roman"/>
-        </w:rPr>
-      </w:pPr>
-      <w:r>
-        <w:rPr>
-          <w:rFonts w:ascii="Times New Roman" w:eastAsia="宋体" w:hAnsi="Times New Roman" w:cs="Times New Roman" w:hint="eastAsia"/>
-        </w:rPr>
-        <w:t>目标</w:t>
-      </w:r>
-      <w:r>
-        <w:rPr>
-          <w:rFonts w:ascii="Times New Roman" w:eastAsia="宋体" w:hAnsi="Times New Roman" w:cs="Times New Roman"/>
-        </w:rPr>
-        <w:t>1</w:t>
-      </w:r>
-      <w:r>
-        <w:rPr>
-          <w:rFonts w:ascii="Times New Roman" w:eastAsia="宋体" w:hAnsi="Times New Roman" w:cs="Times New Roman"/>
-        </w:rPr>
-        <w:t>：运行时间</w:t>
-      </w:r>
-      <w:r>
-        <w:rPr>
-          <w:rFonts w:ascii="Times New Roman" w:eastAsia="宋体" w:hAnsi="Times New Roman" w:cs="Times New Roman"/>
-        </w:rPr>
-        <w:t xml:space="preserve"> 1.9730623</w:t>
-      </w:r>
-    </w:p>
-    <w:p>
-      <w:pPr>
-        <w:rPr>
-          <w:rFonts w:ascii="Times New Roman" w:eastAsia="宋体" w:hAnsi="Times New Roman" w:cs="Times New Roman"/>
-        </w:rPr>
-      </w:pPr>
-      <w:r>
-        <w:rPr>
-          <w:rFonts w:ascii="Times New Roman" w:eastAsia="宋体" w:hAnsi="Times New Roman" w:cs="Times New Roman" w:hint="eastAsia"/>
-        </w:rPr>
-        <w:t>目标</w:t>
-      </w:r>
-      <w:r>
-        <w:rPr>
-          <w:rFonts w:ascii="Times New Roman" w:eastAsia="宋体" w:hAnsi="Times New Roman" w:cs="Times New Roman"/>
-        </w:rPr>
-        <w:t>2</w:t>
-      </w:r>
-      <w:r>
-        <w:rPr>
-          <w:rFonts w:ascii="Times New Roman" w:eastAsia="宋体" w:hAnsi="Times New Roman" w:cs="Times New Roman"/>
-        </w:rPr>
-        <w:t>：任务优先级</w:t>
-      </w:r>
-      <w:r>
-        <w:rPr>
-          <w:rFonts w:ascii="Times New Roman" w:eastAsia="宋体" w:hAnsi="Times New Roman" w:cs="Times New Roman"/>
-        </w:rPr>
-        <w:t xml:space="preserve"> 0.22005</w:t>
-      </w:r>
-    </w:p>
-    <w:p>
-      <w:pPr>
-        <w:rPr>
-          <w:rFonts w:ascii="Times New Roman" w:eastAsia="宋体" w:hAnsi="Times New Roman" w:cs="Times New Roman"/>
-        </w:rPr>
-      </w:pPr>
-      <w:r>
-        <w:rPr>
-          <w:rFonts w:ascii="Times New Roman" w:eastAsia="宋体" w:hAnsi="Times New Roman" w:cs="Times New Roman" w:hint="eastAsia"/>
-        </w:rPr>
-        <w:t>目标</w:t>
-      </w:r>
-      <w:r>
-        <w:rPr>
-          <w:rFonts w:ascii="Times New Roman" w:eastAsia="宋体" w:hAnsi="Times New Roman" w:cs="Times New Roman"/>
-        </w:rPr>
-        <w:t>3</w:t>
-      </w:r>
-      <w:r>
-        <w:rPr>
-          <w:rFonts w:ascii="Times New Roman" w:eastAsia="宋体" w:hAnsi="Times New Roman" w:cs="Times New Roman"/>
-        </w:rPr>
-        <w:t>：超时率</w:t>
-      </w:r>
-      <w:r>
-        <w:rPr>
-          <w:rFonts w:ascii="Times New Roman" w:eastAsia="宋体" w:hAnsi="Times New Roman" w:cs="Times New Roman"/>
-        </w:rPr>
-        <w:t xml:space="preserve"> 0.1799375</w:t>
-      </w:r>
-    </w:p>
-    <w:p>
-      <w:pPr>
-        <w:rPr>
-          <w:rFonts w:ascii="Times New Roman" w:eastAsia="宋体" w:hAnsi="Times New Roman" w:cs="Times New Roman"/>
-        </w:rPr>
-      </w:pPr>
-      <w:r>
-        <w:rPr>
-          <w:rFonts w:ascii="Times New Roman" w:eastAsia="宋体" w:hAnsi="Times New Roman" w:cs="Times New Roman"/>
-        </w:rPr>
-        <w:t>greed</w:t>
-      </w:r>
-    </w:p>
-    <w:p>
-      <w:pPr>
-        <w:rPr>
-          <w:rFonts w:ascii="Times New Roman" w:eastAsia="宋体" w:hAnsi="Times New Roman" w:cs="Times New Roman"/>
-        </w:rPr>
-      </w:pPr>
-      <w:r>
-        <w:rPr>
-          <w:rFonts w:ascii="Times New Roman" w:eastAsia="宋体" w:hAnsi="Times New Roman" w:cs="Times New Roman" w:hint="eastAsia"/>
-        </w:rPr>
-        <w:t>综合效果</w:t>
-      </w:r>
-      <w:r>
-        <w:rPr>
-          <w:rFonts w:ascii="Times New Roman" w:eastAsia="宋体" w:hAnsi="Times New Roman" w:cs="Times New Roman"/>
-        </w:rPr>
-        <w:t xml:space="preserve"> 2.5453593750000003</w:t>
-      </w:r>
-    </w:p>
-    <w:p>
-      <w:pPr>
-        <w:rPr>
-          <w:rFonts w:ascii="Times New Roman" w:eastAsia="宋体" w:hAnsi="Times New Roman" w:cs="Times New Roman"/>
-        </w:rPr>
-      </w:pPr>
-      <w:r>
-        <w:rPr>
-          <w:rFonts w:ascii="Times New Roman" w:eastAsia="宋体" w:hAnsi="Times New Roman" w:cs="Times New Roman" w:hint="eastAsia"/>
-        </w:rPr>
-        <w:t>目标</w:t>
-      </w:r>
-      <w:r>
-        <w:rPr>
-          <w:rFonts w:ascii="Times New Roman" w:eastAsia="宋体" w:hAnsi="Times New Roman" w:cs="Times New Roman"/>
-        </w:rPr>
-        <w:t>1</w:t>
-      </w:r>
-      <w:r>
-        <w:rPr>
-          <w:rFonts w:ascii="Times New Roman" w:eastAsia="宋体" w:hAnsi="Times New Roman" w:cs="Times New Roman"/>
-        </w:rPr>
-        <w:t>：运行时间</w:t>
-      </w:r>
-      <w:r>
-        <w:rPr>
-          <w:rFonts w:ascii="Times New Roman" w:eastAsia="宋体" w:hAnsi="Times New Roman" w:cs="Times New Roman"/>
-        </w:rPr>
-        <w:t xml:space="preserve"> 2.0881249999999993</w:t>
-      </w:r>
-    </w:p>
-    <w:p>
-      <w:pPr>
-        <w:rPr>
-          <w:rFonts w:ascii="Times New Roman" w:eastAsia="宋体" w:hAnsi="Times New Roman" w:cs="Times New Roman"/>
-        </w:rPr>
-      </w:pPr>
-      <w:r>
-        <w:rPr>
-          <w:rFonts w:ascii="Times New Roman" w:eastAsia="宋体" w:hAnsi="Times New Roman" w:cs="Times New Roman" w:hint="eastAsia"/>
-        </w:rPr>
-        <w:t>目标</w:t>
-      </w:r>
-      <w:r>
-        <w:rPr>
-          <w:rFonts w:ascii="Times New Roman" w:eastAsia="宋体" w:hAnsi="Times New Roman" w:cs="Times New Roman"/>
-        </w:rPr>
-        <w:t>2</w:t>
-      </w:r>
-      <w:r>
-        <w:rPr>
-          <w:rFonts w:ascii="Times New Roman" w:eastAsia="宋体" w:hAnsi="Times New Roman" w:cs="Times New Roman"/>
-        </w:rPr>
-        <w:t>：任务优先级</w:t>
-      </w:r>
-      <w:r>
-        <w:rPr>
-          <w:rFonts w:ascii="Times New Roman" w:eastAsia="宋体" w:hAnsi="Times New Roman" w:cs="Times New Roman"/>
-        </w:rPr>
-        <w:t xml:space="preserve"> 0.251609375</w:t>
-      </w:r>
-    </w:p>
-    <w:p>
-      <w:pPr>
-        <w:rPr>
-          <w:rFonts w:ascii="Times New Roman" w:eastAsia="宋体" w:hAnsi="Times New Roman" w:cs="Times New Roman"/>
-        </w:rPr>
-      </w:pPr>
-      <w:r>
-        <w:rPr>
-          <w:rFonts w:ascii="Times New Roman" w:eastAsia="宋体" w:hAnsi="Times New Roman" w:cs="Times New Roman" w:hint="eastAsia"/>
-        </w:rPr>
-        <w:t>目标</w:t>
-      </w:r>
-      <w:r>
-        <w:rPr>
-          <w:rFonts w:ascii="Times New Roman" w:eastAsia="宋体" w:hAnsi="Times New Roman" w:cs="Times New Roman"/>
-        </w:rPr>
-        <w:t>3</w:t>
-      </w:r>
-      <w:r>
-        <w:rPr>
-          <w:rFonts w:ascii="Times New Roman" w:eastAsia="宋体" w:hAnsi="Times New Roman" w:cs="Times New Roman"/>
-        </w:rPr>
-        <w:t>：超时率</w:t>
-      </w:r>
-      <w:r>
-        <w:rPr>
-          <w:rFonts w:ascii="Times New Roman" w:eastAsia="宋体" w:hAnsi="Times New Roman" w:cs="Times New Roman"/>
-        </w:rPr>
-        <w:t xml:space="preserve"> 0.205625</w:t>
-      </w:r>
-    </w:p>
-    <w:p>
-      <w:pPr>
-        <w:rPr>
-          <w:rFonts w:ascii="Times New Roman" w:eastAsia="宋体" w:hAnsi="Times New Roman" w:cs="Times New Roman"/>
-        </w:rPr>
-      </w:pPr>
-      <w:r>
-        <w:rPr>
-          <w:rFonts w:ascii="Times New Roman" w:eastAsia="宋体" w:hAnsi="Times New Roman" w:cs="Times New Roman"/>
-        </w:rPr>
-        <w:t>rand</w:t>
-      </w:r>
-    </w:p>
-    <w:p>
-      <w:pPr>
-        <w:rPr>
-          <w:rFonts w:ascii="Times New Roman" w:eastAsia="宋体" w:hAnsi="Times New Roman" w:cs="Times New Roman"/>
-        </w:rPr>
-      </w:pPr>
-      <w:r>
-        <w:rPr>
-          <w:rFonts w:ascii="Times New Roman" w:eastAsia="宋体" w:hAnsi="Times New Roman" w:cs="Times New Roman" w:hint="eastAsia"/>
-        </w:rPr>
-        <w:t>综合效果</w:t>
-      </w:r>
-      <w:r>
-        <w:rPr>
-          <w:rFonts w:ascii="Times New Roman" w:eastAsia="宋体" w:hAnsi="Times New Roman" w:cs="Times New Roman"/>
-        </w:rPr>
-        <w:t xml:space="preserve"> 2.6069765625000003</w:t>
-      </w:r>
-    </w:p>
-    <w:p>
-      <w:pPr>
-        <w:rPr>
-          <w:rFonts w:ascii="Times New Roman" w:eastAsia="宋体" w:hAnsi="Times New Roman" w:cs="Times New Roman"/>
-        </w:rPr>
-      </w:pPr>
-      <w:r>
-        <w:rPr>
-          <w:rFonts w:ascii="Times New Roman" w:eastAsia="宋体" w:hAnsi="Times New Roman" w:cs="Times New Roman" w:hint="eastAsia"/>
-        </w:rPr>
-        <w:t>目标</w:t>
-      </w:r>
-      <w:r>
-        <w:rPr>
-          <w:rFonts w:ascii="Times New Roman" w:eastAsia="宋体" w:hAnsi="Times New Roman" w:cs="Times New Roman"/>
-        </w:rPr>
-        <w:t>1</w:t>
-      </w:r>
-      <w:r>
-        <w:rPr>
-          <w:rFonts w:ascii="Times New Roman" w:eastAsia="宋体" w:hAnsi="Times New Roman" w:cs="Times New Roman"/>
-        </w:rPr>
-        <w:t>：运行时间</w:t>
-      </w:r>
-      <w:r>
-        <w:rPr>
-          <w:rFonts w:ascii="Times New Roman" w:eastAsia="宋体" w:hAnsi="Times New Roman" w:cs="Times New Roman"/>
-        </w:rPr>
-        <w:t xml:space="preserve"> 2.1174999999999997</w:t>
-      </w:r>
-    </w:p>
-    <w:p>
-      <w:pPr>
-        <w:rPr>
-          <w:rFonts w:ascii="Times New Roman" w:eastAsia="宋体" w:hAnsi="Times New Roman" w:cs="Times New Roman"/>
-        </w:rPr>
-      </w:pPr>
-      <w:r>
-        <w:rPr>
-          <w:rFonts w:ascii="Times New Roman" w:eastAsia="宋体" w:hAnsi="Times New Roman" w:cs="Times New Roman" w:hint="eastAsia"/>
-        </w:rPr>
-        <w:t>目标</w:t>
-      </w:r>
-      <w:r>
-        <w:rPr>
-          <w:rFonts w:ascii="Times New Roman" w:eastAsia="宋体" w:hAnsi="Times New Roman" w:cs="Times New Roman"/>
-        </w:rPr>
-        <w:t>2</w:t>
-      </w:r>
-      <w:r>
-        <w:rPr>
-          <w:rFonts w:ascii="Times New Roman" w:eastAsia="宋体" w:hAnsi="Times New Roman" w:cs="Times New Roman"/>
-        </w:rPr>
-        <w:t>：任务优先级</w:t>
-      </w:r>
-      <w:r>
-        <w:rPr>
-          <w:rFonts w:ascii="Times New Roman" w:eastAsia="宋体" w:hAnsi="Times New Roman" w:cs="Times New Roman"/>
-        </w:rPr>
-        <w:t xml:space="preserve"> 0.25385156250000007</w:t>
-      </w:r>
-    </w:p>
-    <w:p>
-      <w:pPr>
-        <w:rPr>
-          <w:rFonts w:ascii="Times New Roman" w:eastAsia="宋体" w:hAnsi="Times New Roman" w:cs="Times New Roman"/>
-        </w:rPr>
-      </w:pPr>
-      <w:r>
-        <w:rPr>
-          <w:rFonts w:ascii="Times New Roman" w:eastAsia="宋体" w:hAnsi="Times New Roman" w:cs="Times New Roman" w:hint="eastAsia"/>
-        </w:rPr>
-        <w:t>目标</w:t>
-      </w:r>
-      <w:r>
-        <w:rPr>
-          <w:rFonts w:ascii="Times New Roman" w:eastAsia="宋体" w:hAnsi="Times New Roman" w:cs="Times New Roman"/>
-        </w:rPr>
-        <w:t>3</w:t>
-      </w:r>
-      <w:r>
-        <w:rPr>
-          <w:rFonts w:ascii="Times New Roman" w:eastAsia="宋体" w:hAnsi="Times New Roman" w:cs="Times New Roman"/>
-        </w:rPr>
-        <w:t>：超时率</w:t>
-      </w:r>
-      <w:r>
-        <w:rPr>
-          <w:rFonts w:ascii="Times New Roman" w:eastAsia="宋体" w:hAnsi="Times New Roman" w:cs="Times New Roman"/>
-        </w:rPr>
-        <w:t xml:space="preserve"> 0.23562499999999992</w:t>
-      </w:r>
-    </w:p>
-    <w:p>
-      <w:pPr>
-        <w:rPr>
-          <w:rFonts w:ascii="Times New Roman" w:eastAsia="宋体" w:hAnsi="Times New Roman" w:cs="Times New Roman"/>
-        </w:rPr>
-      </w:pPr>
-      <w:r>
-        <w:rPr>
-          <w:rFonts w:ascii="Times New Roman" w:eastAsia="宋体" w:hAnsi="Times New Roman" w:cs="Times New Roman"/>
-        </w:rPr>
-        <w:t>multy</w:t>
-      </w:r>
-    </w:p>
-    <w:p>
-      <w:pPr>
-        <w:rPr>
-          <w:rFonts w:ascii="Times New Roman" w:eastAsia="宋体" w:hAnsi="Times New Roman" w:cs="Times New Roman"/>
-        </w:rPr>
-      </w:pPr>
-      <w:r>
-        <w:rPr>
-          <w:rFonts w:ascii="Times New Roman" w:eastAsia="宋体" w:hAnsi="Times New Roman" w:cs="Times New Roman" w:hint="eastAsia"/>
-        </w:rPr>
-        <w:t>综合效果</w:t>
-      </w:r>
-      <w:r>
-        <w:rPr>
-          <w:rFonts w:ascii="Times New Roman" w:eastAsia="宋体" w:hAnsi="Times New Roman" w:cs="Times New Roman"/>
-        </w:rPr>
-        <w:t xml:space="preserve"> 2.5996890625000004</w:t>
-      </w:r>
-    </w:p>
-    <w:p>
-      <w:pPr>
-        <w:rPr>
-          <w:rFonts w:ascii="Times New Roman" w:eastAsia="宋体" w:hAnsi="Times New Roman" w:cs="Times New Roman"/>
-        </w:rPr>
-      </w:pPr>
-      <w:r>
-        <w:rPr>
-          <w:rFonts w:ascii="Times New Roman" w:eastAsia="宋体" w:hAnsi="Times New Roman" w:cs="Times New Roman" w:hint="eastAsia"/>
-        </w:rPr>
-        <w:t>目标</w:t>
-      </w:r>
-      <w:r>
-        <w:rPr>
-          <w:rFonts w:ascii="Times New Roman" w:eastAsia="宋体" w:hAnsi="Times New Roman" w:cs="Times New Roman"/>
-        </w:rPr>
-        <w:t>1</w:t>
-      </w:r>
-      <w:r>
-        <w:rPr>
-          <w:rFonts w:ascii="Times New Roman" w:eastAsia="宋体" w:hAnsi="Times New Roman" w:cs="Times New Roman"/>
-        </w:rPr>
-        <w:t>：运行时间</w:t>
-      </w:r>
-      <w:r>
-        <w:rPr>
-          <w:rFonts w:ascii="Times New Roman" w:eastAsia="宋体" w:hAnsi="Times New Roman" w:cs="Times New Roman"/>
-        </w:rPr>
-        <w:t xml:space="preserve"> 2.04375</w:t>
-      </w:r>
-    </w:p>
-    <w:p>
-      <w:pPr>
-        <w:rPr>
-          <w:rFonts w:ascii="Times New Roman" w:eastAsia="宋体" w:hAnsi="Times New Roman" w:cs="Times New Roman"/>
-        </w:rPr>
-      </w:pPr>
-      <w:r>
-        <w:rPr>
-          <w:rFonts w:ascii="Times New Roman" w:eastAsia="宋体" w:hAnsi="Times New Roman" w:cs="Times New Roman" w:hint="eastAsia"/>
-        </w:rPr>
-        <w:t>目标</w:t>
-      </w:r>
-      <w:r>
-        <w:rPr>
-          <w:rFonts w:ascii="Times New Roman" w:eastAsia="宋体" w:hAnsi="Times New Roman" w:cs="Times New Roman"/>
-        </w:rPr>
-        <w:t>2</w:t>
-      </w:r>
-      <w:r>
-        <w:rPr>
-          <w:rFonts w:ascii="Times New Roman" w:eastAsia="宋体" w:hAnsi="Times New Roman" w:cs="Times New Roman"/>
-        </w:rPr>
-        <w:t>：任务优先级</w:t>
-      </w:r>
-      <w:r>
-        <w:rPr>
-          <w:rFonts w:ascii="Times New Roman" w:eastAsia="宋体" w:hAnsi="Times New Roman" w:cs="Times New Roman"/>
-        </w:rPr>
-        <w:t xml:space="preserve"> 0.23656406249999998</w:t>
-      </w:r>
-    </w:p>
-    <w:p>
-      <w:pPr>
-        <w:rPr>
-          <w:rFonts w:ascii="Times New Roman" w:eastAsia="宋体" w:hAnsi="Times New Roman" w:cs="Times New Roman"/>
-        </w:rPr>
-      </w:pPr>
-      <w:r>
-        <w:rPr>
-          <w:rFonts w:ascii="Times New Roman" w:eastAsia="宋体" w:hAnsi="Times New Roman" w:cs="Times New Roman" w:hint="eastAsia"/>
-        </w:rPr>
-        <w:t>目标</w:t>
-      </w:r>
-      <w:r>
-        <w:rPr>
-          <w:rFonts w:ascii="Times New Roman" w:eastAsia="宋体" w:hAnsi="Times New Roman" w:cs="Times New Roman"/>
-        </w:rPr>
-        <w:t>3</w:t>
-      </w:r>
-      <w:r>
-        <w:rPr>
-          <w:rFonts w:ascii="Times New Roman" w:eastAsia="宋体" w:hAnsi="Times New Roman" w:cs="Times New Roman"/>
-        </w:rPr>
-        <w:t>：超时率</w:t>
-      </w:r>
-      <w:r>
-        <w:rPr>
-          <w:rFonts w:ascii="Times New Roman" w:eastAsia="宋体" w:hAnsi="Times New Roman" w:cs="Times New Roman"/>
-        </w:rPr>
-        <w:t xml:space="preserve"> 0.319375</w:t>
       </w:r>
     </w:p>
     <w:p>
@@ -1700,6 +1200,537 @@
         <w:rPr>
           <w:rFonts w:ascii="Times New Roman" w:eastAsia="宋体" w:hAnsi="Times New Roman" w:cs="Times New Roman"/>
         </w:rPr>
+        <w:t>ptr</w:t>
+      </w:r>
+    </w:p>
+    <w:p>
+      <w:pPr>
+        <w:widowControl/>
+        <w:jc w:val="left"/>
+        <w:rPr>
+          <w:rFonts w:ascii="Times New Roman" w:eastAsia="宋体" w:hAnsi="Times New Roman" w:cs="Times New Roman"/>
+        </w:rPr>
+      </w:pPr>
+      <w:r>
+        <w:rPr>
+          <w:rFonts w:ascii="Times New Roman" w:eastAsia="宋体" w:hAnsi="Times New Roman" w:cs="Times New Roman" w:hint="eastAsia"/>
+        </w:rPr>
+        <w:t>综合效果</w:t>
+      </w:r>
+      <w:r>
+        <w:rPr>
+          <w:rFonts w:ascii="Times New Roman" w:eastAsia="宋体" w:hAnsi="Times New Roman" w:cs="Times New Roman"/>
+        </w:rPr>
+        <w:t xml:space="preserve"> 2.9585023</w:t>
+      </w:r>
+    </w:p>
+    <w:p>
+      <w:pPr>
+        <w:widowControl/>
+        <w:jc w:val="left"/>
+        <w:rPr>
+          <w:rFonts w:ascii="Times New Roman" w:eastAsia="宋体" w:hAnsi="Times New Roman" w:cs="Times New Roman"/>
+        </w:rPr>
+      </w:pPr>
+      <w:r>
+        <w:rPr>
+          <w:rFonts w:ascii="Times New Roman" w:eastAsia="宋体" w:hAnsi="Times New Roman" w:cs="Times New Roman" w:hint="eastAsia"/>
+        </w:rPr>
+        <w:t>目标</w:t>
+      </w:r>
+      <w:r>
+        <w:rPr>
+          <w:rFonts w:ascii="Times New Roman" w:eastAsia="宋体" w:hAnsi="Times New Roman" w:cs="Times New Roman"/>
+        </w:rPr>
+        <w:t>1</w:t>
+      </w:r>
+      <w:r>
+        <w:rPr>
+          <w:rFonts w:ascii="Times New Roman" w:eastAsia="宋体" w:hAnsi="Times New Roman" w:cs="Times New Roman"/>
+        </w:rPr>
+        <w:t>：运行时间</w:t>
+      </w:r>
+      <w:r>
+        <w:rPr>
+          <w:rFonts w:ascii="Times New Roman" w:eastAsia="宋体" w:hAnsi="Times New Roman" w:cs="Times New Roman"/>
+        </w:rPr>
+        <w:t xml:space="preserve"> 2.5426497</w:t>
+      </w:r>
+    </w:p>
+    <w:p>
+      <w:pPr>
+        <w:widowControl/>
+        <w:jc w:val="left"/>
+        <w:rPr>
+          <w:rFonts w:ascii="Times New Roman" w:eastAsia="宋体" w:hAnsi="Times New Roman" w:cs="Times New Roman"/>
+        </w:rPr>
+      </w:pPr>
+      <w:r>
+        <w:rPr>
+          <w:rFonts w:ascii="Times New Roman" w:eastAsia="宋体" w:hAnsi="Times New Roman" w:cs="Times New Roman" w:hint="eastAsia"/>
+        </w:rPr>
+        <w:t>目标</w:t>
+      </w:r>
+      <w:r>
+        <w:rPr>
+          <w:rFonts w:ascii="Times New Roman" w:eastAsia="宋体" w:hAnsi="Times New Roman" w:cs="Times New Roman"/>
+        </w:rPr>
+        <w:t>2</w:t>
+      </w:r>
+      <w:r>
+        <w:rPr>
+          <w:rFonts w:ascii="Times New Roman" w:eastAsia="宋体" w:hAnsi="Times New Roman" w:cs="Times New Roman"/>
+        </w:rPr>
+        <w:t>：任务优先级</w:t>
+      </w:r>
+      <w:r>
+        <w:rPr>
+          <w:rFonts w:ascii="Times New Roman" w:eastAsia="宋体" w:hAnsi="Times New Roman" w:cs="Times New Roman"/>
+        </w:rPr>
+        <w:t xml:space="preserve"> 0.22678986</w:t>
+      </w:r>
+    </w:p>
+    <w:p>
+      <w:pPr>
+        <w:widowControl/>
+        <w:jc w:val="left"/>
+        <w:rPr>
+          <w:rFonts w:ascii="Times New Roman" w:eastAsia="宋体" w:hAnsi="Times New Roman" w:cs="Times New Roman"/>
+        </w:rPr>
+      </w:pPr>
+      <w:r>
+        <w:rPr>
+          <w:rFonts w:ascii="Times New Roman" w:eastAsia="宋体" w:hAnsi="Times New Roman" w:cs="Times New Roman" w:hint="eastAsia"/>
+        </w:rPr>
+        <w:t>目标</w:t>
+      </w:r>
+      <w:r>
+        <w:rPr>
+          <w:rFonts w:ascii="Times New Roman" w:eastAsia="宋体" w:hAnsi="Times New Roman" w:cs="Times New Roman"/>
+        </w:rPr>
+        <w:t>3</w:t>
+      </w:r>
+      <w:r>
+        <w:rPr>
+          <w:rFonts w:ascii="Times New Roman" w:eastAsia="宋体" w:hAnsi="Times New Roman" w:cs="Times New Roman"/>
+        </w:rPr>
+        <w:t>：超时率</w:t>
+      </w:r>
+      <w:r>
+        <w:rPr>
+          <w:rFonts w:ascii="Times New Roman" w:eastAsia="宋体" w:hAnsi="Times New Roman" w:cs="Times New Roman"/>
+        </w:rPr>
+        <w:t xml:space="preserve"> 0.1890625</w:t>
+      </w:r>
+    </w:p>
+    <w:p>
+      <w:pPr>
+        <w:widowControl/>
+        <w:jc w:val="left"/>
+        <w:rPr>
+          <w:rFonts w:ascii="Times New Roman" w:eastAsia="宋体" w:hAnsi="Times New Roman" w:cs="Times New Roman"/>
+        </w:rPr>
+      </w:pPr>
+      <w:r>
+        <w:rPr>
+          <w:rFonts w:ascii="Times New Roman" w:eastAsia="宋体" w:hAnsi="Times New Roman" w:cs="Times New Roman"/>
+        </w:rPr>
+        <w:t>greed</w:t>
+      </w:r>
+    </w:p>
+    <w:p>
+      <w:pPr>
+        <w:widowControl/>
+        <w:jc w:val="left"/>
+        <w:rPr>
+          <w:rFonts w:ascii="Times New Roman" w:eastAsia="宋体" w:hAnsi="Times New Roman" w:cs="Times New Roman"/>
+        </w:rPr>
+      </w:pPr>
+      <w:r>
+        <w:rPr>
+          <w:rFonts w:ascii="Times New Roman" w:eastAsia="宋体" w:hAnsi="Times New Roman" w:cs="Times New Roman" w:hint="eastAsia"/>
+        </w:rPr>
+        <w:t>综合效果</w:t>
+      </w:r>
+      <w:r>
+        <w:rPr>
+          <w:rFonts w:ascii="Times New Roman" w:eastAsia="宋体" w:hAnsi="Times New Roman" w:cs="Times New Roman"/>
+        </w:rPr>
+        <w:t xml:space="preserve"> 3.0094125</w:t>
+      </w:r>
+    </w:p>
+    <w:p>
+      <w:pPr>
+        <w:widowControl/>
+        <w:jc w:val="left"/>
+        <w:rPr>
+          <w:rFonts w:ascii="Times New Roman" w:eastAsia="宋体" w:hAnsi="Times New Roman" w:cs="Times New Roman"/>
+        </w:rPr>
+      </w:pPr>
+      <w:r>
+        <w:rPr>
+          <w:rFonts w:ascii="Times New Roman" w:eastAsia="宋体" w:hAnsi="Times New Roman" w:cs="Times New Roman" w:hint="eastAsia"/>
+        </w:rPr>
+        <w:t>目标</w:t>
+      </w:r>
+      <w:r>
+        <w:rPr>
+          <w:rFonts w:ascii="Times New Roman" w:eastAsia="宋体" w:hAnsi="Times New Roman" w:cs="Times New Roman"/>
+        </w:rPr>
+        <w:t>1</w:t>
+      </w:r>
+      <w:r>
+        <w:rPr>
+          <w:rFonts w:ascii="Times New Roman" w:eastAsia="宋体" w:hAnsi="Times New Roman" w:cs="Times New Roman"/>
+        </w:rPr>
+        <w:t>：运行时间</w:t>
+      </w:r>
+      <w:r>
+        <w:rPr>
+          <w:rFonts w:ascii="Times New Roman" w:eastAsia="宋体" w:hAnsi="Times New Roman" w:cs="Times New Roman"/>
+        </w:rPr>
+        <w:t xml:space="preserve"> 2.5549999999999997</w:t>
+      </w:r>
+    </w:p>
+    <w:p>
+      <w:pPr>
+        <w:widowControl/>
+        <w:jc w:val="left"/>
+        <w:rPr>
+          <w:rFonts w:ascii="Times New Roman" w:eastAsia="宋体" w:hAnsi="Times New Roman" w:cs="Times New Roman"/>
+        </w:rPr>
+      </w:pPr>
+      <w:r>
+        <w:rPr>
+          <w:rFonts w:ascii="Times New Roman" w:eastAsia="宋体" w:hAnsi="Times New Roman" w:cs="Times New Roman" w:hint="eastAsia"/>
+        </w:rPr>
+        <w:t>目标</w:t>
+      </w:r>
+      <w:r>
+        <w:rPr>
+          <w:rFonts w:ascii="Times New Roman" w:eastAsia="宋体" w:hAnsi="Times New Roman" w:cs="Times New Roman"/>
+        </w:rPr>
+        <w:t>2</w:t>
+      </w:r>
+      <w:r>
+        <w:rPr>
+          <w:rFonts w:ascii="Times New Roman" w:eastAsia="宋体" w:hAnsi="Times New Roman" w:cs="Times New Roman"/>
+        </w:rPr>
+        <w:t>：任务优先级</w:t>
+      </w:r>
+      <w:r>
+        <w:rPr>
+          <w:rFonts w:ascii="Times New Roman" w:eastAsia="宋体" w:hAnsi="Times New Roman" w:cs="Times New Roman"/>
+        </w:rPr>
+        <w:t xml:space="preserve"> 0.2519125</w:t>
+      </w:r>
+    </w:p>
+    <w:p>
+      <w:pPr>
+        <w:widowControl/>
+        <w:jc w:val="left"/>
+        <w:rPr>
+          <w:rFonts w:ascii="Times New Roman" w:eastAsia="宋体" w:hAnsi="Times New Roman" w:cs="Times New Roman"/>
+        </w:rPr>
+      </w:pPr>
+      <w:r>
+        <w:rPr>
+          <w:rFonts w:ascii="Times New Roman" w:eastAsia="宋体" w:hAnsi="Times New Roman" w:cs="Times New Roman" w:hint="eastAsia"/>
+        </w:rPr>
+        <w:t>目标</w:t>
+      </w:r>
+      <w:r>
+        <w:rPr>
+          <w:rFonts w:ascii="Times New Roman" w:eastAsia="宋体" w:hAnsi="Times New Roman" w:cs="Times New Roman"/>
+        </w:rPr>
+        <w:t>3</w:t>
+      </w:r>
+      <w:r>
+        <w:rPr>
+          <w:rFonts w:ascii="Times New Roman" w:eastAsia="宋体" w:hAnsi="Times New Roman" w:cs="Times New Roman"/>
+        </w:rPr>
+        <w:t>：超时率</w:t>
+      </w:r>
+      <w:r>
+        <w:rPr>
+          <w:rFonts w:ascii="Times New Roman" w:eastAsia="宋体" w:hAnsi="Times New Roman" w:cs="Times New Roman"/>
+        </w:rPr>
+        <w:t xml:space="preserve"> 0.20250000000000004</w:t>
+      </w:r>
+    </w:p>
+    <w:p>
+      <w:pPr>
+        <w:widowControl/>
+        <w:jc w:val="left"/>
+        <w:rPr>
+          <w:rFonts w:ascii="Times New Roman" w:eastAsia="宋体" w:hAnsi="Times New Roman" w:cs="Times New Roman"/>
+        </w:rPr>
+      </w:pPr>
+      <w:r>
+        <w:rPr>
+          <w:rFonts w:ascii="Times New Roman" w:eastAsia="宋体" w:hAnsi="Times New Roman" w:cs="Times New Roman"/>
+        </w:rPr>
+        <w:t>rand</w:t>
+      </w:r>
+    </w:p>
+    <w:p>
+      <w:pPr>
+        <w:widowControl/>
+        <w:jc w:val="left"/>
+        <w:rPr>
+          <w:rFonts w:ascii="Times New Roman" w:eastAsia="宋体" w:hAnsi="Times New Roman" w:cs="Times New Roman"/>
+        </w:rPr>
+      </w:pPr>
+      <w:r>
+        <w:rPr>
+          <w:rFonts w:ascii="Times New Roman" w:eastAsia="宋体" w:hAnsi="Times New Roman" w:cs="Times New Roman" w:hint="eastAsia"/>
+        </w:rPr>
+        <w:t>综合效果</w:t>
+      </w:r>
+      <w:r>
+        <w:rPr>
+          <w:rFonts w:ascii="Times New Roman" w:eastAsia="宋体" w:hAnsi="Times New Roman" w:cs="Times New Roman"/>
+        </w:rPr>
+        <w:t xml:space="preserve"> 3.1028156249999994</w:t>
+      </w:r>
+    </w:p>
+    <w:p>
+      <w:pPr>
+        <w:widowControl/>
+        <w:jc w:val="left"/>
+        <w:rPr>
+          <w:rFonts w:ascii="Times New Roman" w:eastAsia="宋体" w:hAnsi="Times New Roman" w:cs="Times New Roman"/>
+        </w:rPr>
+      </w:pPr>
+      <w:r>
+        <w:rPr>
+          <w:rFonts w:ascii="Times New Roman" w:eastAsia="宋体" w:hAnsi="Times New Roman" w:cs="Times New Roman" w:hint="eastAsia"/>
+        </w:rPr>
+        <w:t>目标</w:t>
+      </w:r>
+      <w:r>
+        <w:rPr>
+          <w:rFonts w:ascii="Times New Roman" w:eastAsia="宋体" w:hAnsi="Times New Roman" w:cs="Times New Roman"/>
+        </w:rPr>
+        <w:t>1</w:t>
+      </w:r>
+      <w:r>
+        <w:rPr>
+          <w:rFonts w:ascii="Times New Roman" w:eastAsia="宋体" w:hAnsi="Times New Roman" w:cs="Times New Roman"/>
+        </w:rPr>
+        <w:t>：运行时间</w:t>
+      </w:r>
+      <w:r>
+        <w:rPr>
+          <w:rFonts w:ascii="Times New Roman" w:eastAsia="宋体" w:hAnsi="Times New Roman" w:cs="Times New Roman"/>
+        </w:rPr>
+        <w:t xml:space="preserve"> 2.61775</w:t>
+      </w:r>
+    </w:p>
+    <w:p>
+      <w:pPr>
+        <w:widowControl/>
+        <w:jc w:val="left"/>
+        <w:rPr>
+          <w:rFonts w:ascii="Times New Roman" w:eastAsia="宋体" w:hAnsi="Times New Roman" w:cs="Times New Roman"/>
+        </w:rPr>
+      </w:pPr>
+      <w:r>
+        <w:rPr>
+          <w:rFonts w:ascii="Times New Roman" w:eastAsia="宋体" w:hAnsi="Times New Roman" w:cs="Times New Roman" w:hint="eastAsia"/>
+        </w:rPr>
+        <w:t>目标</w:t>
+      </w:r>
+      <w:r>
+        <w:rPr>
+          <w:rFonts w:ascii="Times New Roman" w:eastAsia="宋体" w:hAnsi="Times New Roman" w:cs="Times New Roman"/>
+        </w:rPr>
+        <w:t>2</w:t>
+      </w:r>
+      <w:r>
+        <w:rPr>
+          <w:rFonts w:ascii="Times New Roman" w:eastAsia="宋体" w:hAnsi="Times New Roman" w:cs="Times New Roman"/>
+        </w:rPr>
+        <w:t>：任务优先级</w:t>
+      </w:r>
+      <w:r>
+        <w:rPr>
+          <w:rFonts w:ascii="Times New Roman" w:eastAsia="宋体" w:hAnsi="Times New Roman" w:cs="Times New Roman"/>
+        </w:rPr>
+        <w:t xml:space="preserve"> 0.24881562500000004</w:t>
+      </w:r>
+    </w:p>
+    <w:p>
+      <w:pPr>
+        <w:widowControl/>
+        <w:jc w:val="left"/>
+        <w:rPr>
+          <w:rFonts w:ascii="Times New Roman" w:eastAsia="宋体" w:hAnsi="Times New Roman" w:cs="Times New Roman"/>
+        </w:rPr>
+      </w:pPr>
+      <w:r>
+        <w:rPr>
+          <w:rFonts w:ascii="Times New Roman" w:eastAsia="宋体" w:hAnsi="Times New Roman" w:cs="Times New Roman" w:hint="eastAsia"/>
+        </w:rPr>
+        <w:t>目标</w:t>
+      </w:r>
+      <w:r>
+        <w:rPr>
+          <w:rFonts w:ascii="Times New Roman" w:eastAsia="宋体" w:hAnsi="Times New Roman" w:cs="Times New Roman"/>
+        </w:rPr>
+        <w:t>3</w:t>
+      </w:r>
+      <w:r>
+        <w:rPr>
+          <w:rFonts w:ascii="Times New Roman" w:eastAsia="宋体" w:hAnsi="Times New Roman" w:cs="Times New Roman"/>
+        </w:rPr>
+        <w:t>：超时率</w:t>
+      </w:r>
+      <w:r>
+        <w:rPr>
+          <w:rFonts w:ascii="Times New Roman" w:eastAsia="宋体" w:hAnsi="Times New Roman" w:cs="Times New Roman"/>
+        </w:rPr>
+        <w:t xml:space="preserve"> 0.23625000000000002</w:t>
+      </w:r>
+    </w:p>
+    <w:p>
+      <w:pPr>
+        <w:widowControl/>
+        <w:jc w:val="left"/>
+        <w:rPr>
+          <w:rFonts w:ascii="Times New Roman" w:eastAsia="宋体" w:hAnsi="Times New Roman" w:cs="Times New Roman"/>
+        </w:rPr>
+      </w:pPr>
+      <w:r>
+        <w:rPr>
+          <w:rFonts w:ascii="Times New Roman" w:eastAsia="宋体" w:hAnsi="Times New Roman" w:cs="Times New Roman"/>
+        </w:rPr>
+        <w:t>multy</w:t>
+      </w:r>
+    </w:p>
+    <w:p>
+      <w:pPr>
+        <w:widowControl/>
+        <w:jc w:val="left"/>
+        <w:rPr>
+          <w:rFonts w:ascii="Times New Roman" w:eastAsia="宋体" w:hAnsi="Times New Roman" w:cs="Times New Roman"/>
+        </w:rPr>
+      </w:pPr>
+      <w:r>
+        <w:rPr>
+          <w:rFonts w:ascii="Times New Roman" w:eastAsia="宋体" w:hAnsi="Times New Roman" w:cs="Times New Roman" w:hint="eastAsia"/>
+        </w:rPr>
+        <w:t>综合效果</w:t>
+      </w:r>
+      <w:r>
+        <w:rPr>
+          <w:rFonts w:ascii="Times New Roman" w:eastAsia="宋体" w:hAnsi="Times New Roman" w:cs="Times New Roman"/>
+        </w:rPr>
+        <w:t xml:space="preserve"> 3.1794265625000007</w:t>
+      </w:r>
+    </w:p>
+    <w:p>
+      <w:pPr>
+        <w:widowControl/>
+        <w:jc w:val="left"/>
+        <w:rPr>
+          <w:rFonts w:ascii="Times New Roman" w:eastAsia="宋体" w:hAnsi="Times New Roman" w:cs="Times New Roman"/>
+        </w:rPr>
+      </w:pPr>
+      <w:r>
+        <w:rPr>
+          <w:rFonts w:ascii="Times New Roman" w:eastAsia="宋体" w:hAnsi="Times New Roman" w:cs="Times New Roman" w:hint="eastAsia"/>
+        </w:rPr>
+        <w:t>目标</w:t>
+      </w:r>
+      <w:r>
+        <w:rPr>
+          <w:rFonts w:ascii="Times New Roman" w:eastAsia="宋体" w:hAnsi="Times New Roman" w:cs="Times New Roman"/>
+        </w:rPr>
+        <w:t>1</w:t>
+      </w:r>
+      <w:r>
+        <w:rPr>
+          <w:rFonts w:ascii="Times New Roman" w:eastAsia="宋体" w:hAnsi="Times New Roman" w:cs="Times New Roman"/>
+        </w:rPr>
+        <w:t>：运行时间</w:t>
+      </w:r>
+      <w:r>
+        <w:rPr>
+          <w:rFonts w:ascii="Times New Roman" w:eastAsia="宋体" w:hAnsi="Times New Roman" w:cs="Times New Roman"/>
+        </w:rPr>
+        <w:t xml:space="preserve"> 2.6189999999999998</w:t>
+      </w:r>
+    </w:p>
+    <w:p>
+      <w:pPr>
+        <w:widowControl/>
+        <w:jc w:val="left"/>
+        <w:rPr>
+          <w:rFonts w:ascii="Times New Roman" w:eastAsia="宋体" w:hAnsi="Times New Roman" w:cs="Times New Roman"/>
+        </w:rPr>
+      </w:pPr>
+      <w:r>
+        <w:rPr>
+          <w:rFonts w:ascii="Times New Roman" w:eastAsia="宋体" w:hAnsi="Times New Roman" w:cs="Times New Roman" w:hint="eastAsia"/>
+        </w:rPr>
+        <w:t>目标</w:t>
+      </w:r>
+      <w:r>
+        <w:rPr>
+          <w:rFonts w:ascii="Times New Roman" w:eastAsia="宋体" w:hAnsi="Times New Roman" w:cs="Times New Roman"/>
+        </w:rPr>
+        <w:t>2</w:t>
+      </w:r>
+      <w:r>
+        <w:rPr>
+          <w:rFonts w:ascii="Times New Roman" w:eastAsia="宋体" w:hAnsi="Times New Roman" w:cs="Times New Roman"/>
+        </w:rPr>
+        <w:t>：任务优先级</w:t>
+      </w:r>
+      <w:r>
+        <w:rPr>
+          <w:rFonts w:ascii="Times New Roman" w:eastAsia="宋体" w:hAnsi="Times New Roman" w:cs="Times New Roman"/>
+        </w:rPr>
+        <w:t xml:space="preserve"> 0.23980156249999998</w:t>
+      </w:r>
+    </w:p>
+    <w:p>
+      <w:pPr>
+        <w:widowControl/>
+        <w:jc w:val="left"/>
+        <w:rPr>
+          <w:rFonts w:ascii="Times New Roman" w:eastAsia="宋体" w:hAnsi="Times New Roman" w:cs="Times New Roman"/>
+        </w:rPr>
+      </w:pPr>
+      <w:r>
+        <w:rPr>
+          <w:rFonts w:ascii="Times New Roman" w:eastAsia="宋体" w:hAnsi="Times New Roman" w:cs="Times New Roman" w:hint="eastAsia"/>
+        </w:rPr>
+        <w:t>目标</w:t>
+      </w:r>
+      <w:r>
+        <w:rPr>
+          <w:rFonts w:ascii="Times New Roman" w:eastAsia="宋体" w:hAnsi="Times New Roman" w:cs="Times New Roman"/>
+        </w:rPr>
+        <w:t>3</w:t>
+      </w:r>
+      <w:r>
+        <w:rPr>
+          <w:rFonts w:ascii="Times New Roman" w:eastAsia="宋体" w:hAnsi="Times New Roman" w:cs="Times New Roman"/>
+        </w:rPr>
+        <w:t>：超时率</w:t>
+      </w:r>
+      <w:r>
+        <w:rPr>
+          <w:rFonts w:ascii="Times New Roman" w:eastAsia="宋体" w:hAnsi="Times New Roman" w:cs="Times New Roman"/>
+        </w:rPr>
+        <w:t xml:space="preserve"> 0.32062500000000005</w:t>
+      </w:r>
+      <w:r>
+        <w:rPr>
+          <w:rFonts w:ascii="Times New Roman" w:eastAsia="宋体" w:hAnsi="Times New Roman" w:cs="Times New Roman"/>
+        </w:rPr>
         <w:br w:type="page"/>
       </w:r>
     </w:p>
@@ -1763,1695 +1794,1722 @@
     </w:p>
     <w:p>
       <w:pPr>
-        <w:rPr>
-          <w:rFonts w:ascii="Times New Roman" w:eastAsia="宋体" w:hAnsi="Times New Roman" w:cs="Times New Roman"/>
-        </w:rPr>
-      </w:pPr>
-      <w:r>
-        <w:rPr>
-          <w:rFonts w:ascii="Times New Roman" w:eastAsia="宋体" w:hAnsi="Times New Roman" w:cs="Times New Roman"/>
-        </w:rPr>
-        <w:t>ptr</w:t>
-      </w:r>
-    </w:p>
-    <w:p>
-      <w:pPr>
-        <w:rPr>
-          <w:rFonts w:ascii="Times New Roman" w:eastAsia="宋体" w:hAnsi="Times New Roman" w:cs="Times New Roman"/>
-        </w:rPr>
-      </w:pPr>
-      <w:r>
-        <w:rPr>
-          <w:rFonts w:ascii="Times New Roman" w:eastAsia="宋体" w:hAnsi="Times New Roman" w:cs="Times New Roman" w:hint="eastAsia"/>
-        </w:rPr>
-        <w:t>综合效果</w:t>
-      </w:r>
-      <w:r>
-        <w:rPr>
-          <w:rFonts w:ascii="Times New Roman" w:eastAsia="宋体" w:hAnsi="Times New Roman" w:cs="Times New Roman"/>
-        </w:rPr>
-        <w:t xml:space="preserve"> 2.37305</w:t>
-      </w:r>
-    </w:p>
-    <w:p>
-      <w:pPr>
-        <w:rPr>
-          <w:rFonts w:ascii="Times New Roman" w:eastAsia="宋体" w:hAnsi="Times New Roman" w:cs="Times New Roman"/>
-        </w:rPr>
-      </w:pPr>
-      <w:r>
-        <w:rPr>
-          <w:rFonts w:ascii="Times New Roman" w:eastAsia="宋体" w:hAnsi="Times New Roman" w:cs="Times New Roman" w:hint="eastAsia"/>
-        </w:rPr>
-        <w:t>目标</w:t>
-      </w:r>
-      <w:r>
-        <w:rPr>
-          <w:rFonts w:ascii="Times New Roman" w:eastAsia="宋体" w:hAnsi="Times New Roman" w:cs="Times New Roman"/>
-        </w:rPr>
-        <w:t>1</w:t>
-      </w:r>
-      <w:r>
-        <w:rPr>
-          <w:rFonts w:ascii="Times New Roman" w:eastAsia="宋体" w:hAnsi="Times New Roman" w:cs="Times New Roman"/>
-        </w:rPr>
-        <w:t>：运行时间</w:t>
-      </w:r>
-      <w:r>
-        <w:rPr>
-          <w:rFonts w:ascii="Times New Roman" w:eastAsia="宋体" w:hAnsi="Times New Roman" w:cs="Times New Roman"/>
-        </w:rPr>
-        <w:t xml:space="preserve"> 1.9730623</w:t>
-      </w:r>
-    </w:p>
-    <w:p>
-      <w:pPr>
-        <w:rPr>
-          <w:rFonts w:ascii="Times New Roman" w:eastAsia="宋体" w:hAnsi="Times New Roman" w:cs="Times New Roman"/>
-        </w:rPr>
-      </w:pPr>
-      <w:r>
-        <w:rPr>
-          <w:rFonts w:ascii="Times New Roman" w:eastAsia="宋体" w:hAnsi="Times New Roman" w:cs="Times New Roman" w:hint="eastAsia"/>
-        </w:rPr>
-        <w:t>目标</w:t>
-      </w:r>
-      <w:r>
-        <w:rPr>
-          <w:rFonts w:ascii="Times New Roman" w:eastAsia="宋体" w:hAnsi="Times New Roman" w:cs="Times New Roman"/>
-        </w:rPr>
-        <w:t>2</w:t>
-      </w:r>
-      <w:r>
-        <w:rPr>
-          <w:rFonts w:ascii="Times New Roman" w:eastAsia="宋体" w:hAnsi="Times New Roman" w:cs="Times New Roman"/>
-        </w:rPr>
-        <w:t>：任务优先级</w:t>
-      </w:r>
-      <w:r>
-        <w:rPr>
-          <w:rFonts w:ascii="Times New Roman" w:eastAsia="宋体" w:hAnsi="Times New Roman" w:cs="Times New Roman"/>
-        </w:rPr>
-        <w:t xml:space="preserve"> 0.22005</w:t>
-      </w:r>
-    </w:p>
-    <w:p>
-      <w:pPr>
-        <w:rPr>
-          <w:rFonts w:ascii="Times New Roman" w:eastAsia="宋体" w:hAnsi="Times New Roman" w:cs="Times New Roman"/>
-        </w:rPr>
-      </w:pPr>
-      <w:r>
-        <w:rPr>
-          <w:rFonts w:ascii="Times New Roman" w:eastAsia="宋体" w:hAnsi="Times New Roman" w:cs="Times New Roman" w:hint="eastAsia"/>
-        </w:rPr>
-        <w:t>目标</w:t>
-      </w:r>
-      <w:r>
-        <w:rPr>
-          <w:rFonts w:ascii="Times New Roman" w:eastAsia="宋体" w:hAnsi="Times New Roman" w:cs="Times New Roman"/>
-        </w:rPr>
-        <w:t>3</w:t>
-      </w:r>
-      <w:r>
-        <w:rPr>
-          <w:rFonts w:ascii="Times New Roman" w:eastAsia="宋体" w:hAnsi="Times New Roman" w:cs="Times New Roman"/>
-        </w:rPr>
-        <w:t>：超时率</w:t>
-      </w:r>
-      <w:r>
-        <w:rPr>
-          <w:rFonts w:ascii="Times New Roman" w:eastAsia="宋体" w:hAnsi="Times New Roman" w:cs="Times New Roman"/>
-        </w:rPr>
-        <w:t xml:space="preserve"> 0.1799375</w:t>
-      </w:r>
-    </w:p>
-    <w:p>
-      <w:pPr>
-        <w:rPr>
-          <w:rFonts w:ascii="Times New Roman" w:eastAsia="宋体" w:hAnsi="Times New Roman" w:cs="Times New Roman"/>
-        </w:rPr>
-      </w:pPr>
-      <w:r>
-        <w:rPr>
-          <w:rFonts w:ascii="Times New Roman" w:eastAsia="宋体" w:hAnsi="Times New Roman" w:cs="Times New Roman"/>
-        </w:rPr>
-        <w:t>greed</w:t>
-      </w:r>
-    </w:p>
-    <w:p>
-      <w:pPr>
-        <w:rPr>
-          <w:rFonts w:ascii="Times New Roman" w:eastAsia="宋体" w:hAnsi="Times New Roman" w:cs="Times New Roman"/>
-        </w:rPr>
-      </w:pPr>
-      <w:r>
-        <w:rPr>
-          <w:rFonts w:ascii="Times New Roman" w:eastAsia="宋体" w:hAnsi="Times New Roman" w:cs="Times New Roman" w:hint="eastAsia"/>
-        </w:rPr>
-        <w:t>综合效果</w:t>
-      </w:r>
-      <w:r>
-        <w:rPr>
-          <w:rFonts w:ascii="Times New Roman" w:eastAsia="宋体" w:hAnsi="Times New Roman" w:cs="Times New Roman"/>
-        </w:rPr>
-        <w:t xml:space="preserve"> 2.5453593750000003</w:t>
-      </w:r>
-    </w:p>
-    <w:p>
-      <w:pPr>
-        <w:rPr>
-          <w:rFonts w:ascii="Times New Roman" w:eastAsia="宋体" w:hAnsi="Times New Roman" w:cs="Times New Roman"/>
-        </w:rPr>
-      </w:pPr>
-      <w:r>
-        <w:rPr>
-          <w:rFonts w:ascii="Times New Roman" w:eastAsia="宋体" w:hAnsi="Times New Roman" w:cs="Times New Roman" w:hint="eastAsia"/>
-        </w:rPr>
-        <w:t>目标</w:t>
-      </w:r>
-      <w:r>
-        <w:rPr>
-          <w:rFonts w:ascii="Times New Roman" w:eastAsia="宋体" w:hAnsi="Times New Roman" w:cs="Times New Roman"/>
-        </w:rPr>
-        <w:t>1</w:t>
-      </w:r>
-      <w:r>
-        <w:rPr>
-          <w:rFonts w:ascii="Times New Roman" w:eastAsia="宋体" w:hAnsi="Times New Roman" w:cs="Times New Roman"/>
-        </w:rPr>
-        <w:t>：运行时间</w:t>
-      </w:r>
-      <w:r>
-        <w:rPr>
-          <w:rFonts w:ascii="Times New Roman" w:eastAsia="宋体" w:hAnsi="Times New Roman" w:cs="Times New Roman"/>
-        </w:rPr>
-        <w:t xml:space="preserve"> 2.0881249999999993</w:t>
-      </w:r>
-    </w:p>
-    <w:p>
-      <w:pPr>
-        <w:rPr>
-          <w:rFonts w:ascii="Times New Roman" w:eastAsia="宋体" w:hAnsi="Times New Roman" w:cs="Times New Roman"/>
-        </w:rPr>
-      </w:pPr>
-      <w:r>
-        <w:rPr>
-          <w:rFonts w:ascii="Times New Roman" w:eastAsia="宋体" w:hAnsi="Times New Roman" w:cs="Times New Roman" w:hint="eastAsia"/>
-        </w:rPr>
-        <w:t>目标</w:t>
-      </w:r>
-      <w:r>
-        <w:rPr>
-          <w:rFonts w:ascii="Times New Roman" w:eastAsia="宋体" w:hAnsi="Times New Roman" w:cs="Times New Roman"/>
-        </w:rPr>
-        <w:t>2</w:t>
-      </w:r>
-      <w:r>
-        <w:rPr>
-          <w:rFonts w:ascii="Times New Roman" w:eastAsia="宋体" w:hAnsi="Times New Roman" w:cs="Times New Roman"/>
-        </w:rPr>
-        <w:t>：任务优先级</w:t>
-      </w:r>
-      <w:r>
-        <w:rPr>
-          <w:rFonts w:ascii="Times New Roman" w:eastAsia="宋体" w:hAnsi="Times New Roman" w:cs="Times New Roman"/>
-        </w:rPr>
-        <w:t xml:space="preserve"> 0.251609375</w:t>
-      </w:r>
-    </w:p>
-    <w:p>
-      <w:pPr>
-        <w:rPr>
-          <w:rFonts w:ascii="Times New Roman" w:eastAsia="宋体" w:hAnsi="Times New Roman" w:cs="Times New Roman"/>
-        </w:rPr>
-      </w:pPr>
-      <w:r>
-        <w:rPr>
-          <w:rFonts w:ascii="Times New Roman" w:eastAsia="宋体" w:hAnsi="Times New Roman" w:cs="Times New Roman" w:hint="eastAsia"/>
-        </w:rPr>
-        <w:t>目标</w:t>
-      </w:r>
-      <w:r>
-        <w:rPr>
-          <w:rFonts w:ascii="Times New Roman" w:eastAsia="宋体" w:hAnsi="Times New Roman" w:cs="Times New Roman"/>
-        </w:rPr>
-        <w:t>3</w:t>
-      </w:r>
-      <w:r>
-        <w:rPr>
-          <w:rFonts w:ascii="Times New Roman" w:eastAsia="宋体" w:hAnsi="Times New Roman" w:cs="Times New Roman"/>
-        </w:rPr>
-        <w:t>：超时率</w:t>
-      </w:r>
-      <w:r>
-        <w:rPr>
-          <w:rFonts w:ascii="Times New Roman" w:eastAsia="宋体" w:hAnsi="Times New Roman" w:cs="Times New Roman"/>
-        </w:rPr>
-        <w:t xml:space="preserve"> 0.205625</w:t>
-      </w:r>
-    </w:p>
-    <w:p>
-      <w:pPr>
-        <w:rPr>
-          <w:rFonts w:ascii="Times New Roman" w:eastAsia="宋体" w:hAnsi="Times New Roman" w:cs="Times New Roman"/>
-        </w:rPr>
-      </w:pPr>
-      <w:r>
-        <w:rPr>
-          <w:rFonts w:ascii="Times New Roman" w:eastAsia="宋体" w:hAnsi="Times New Roman" w:cs="Times New Roman"/>
-        </w:rPr>
-        <w:t>rand</w:t>
-      </w:r>
-    </w:p>
-    <w:p>
-      <w:pPr>
-        <w:rPr>
-          <w:rFonts w:ascii="Times New Roman" w:eastAsia="宋体" w:hAnsi="Times New Roman" w:cs="Times New Roman"/>
-        </w:rPr>
-      </w:pPr>
-      <w:r>
-        <w:rPr>
-          <w:rFonts w:ascii="Times New Roman" w:eastAsia="宋体" w:hAnsi="Times New Roman" w:cs="Times New Roman" w:hint="eastAsia"/>
-        </w:rPr>
-        <w:t>综合效果</w:t>
-      </w:r>
-      <w:r>
-        <w:rPr>
-          <w:rFonts w:ascii="Times New Roman" w:eastAsia="宋体" w:hAnsi="Times New Roman" w:cs="Times New Roman"/>
-        </w:rPr>
-        <w:t xml:space="preserve"> 2.6069765625000003</w:t>
-      </w:r>
-    </w:p>
-    <w:p>
-      <w:pPr>
-        <w:rPr>
-          <w:rFonts w:ascii="Times New Roman" w:eastAsia="宋体" w:hAnsi="Times New Roman" w:cs="Times New Roman"/>
-        </w:rPr>
-      </w:pPr>
-      <w:r>
-        <w:rPr>
-          <w:rFonts w:ascii="Times New Roman" w:eastAsia="宋体" w:hAnsi="Times New Roman" w:cs="Times New Roman" w:hint="eastAsia"/>
-        </w:rPr>
-        <w:t>目标</w:t>
-      </w:r>
-      <w:r>
-        <w:rPr>
-          <w:rFonts w:ascii="Times New Roman" w:eastAsia="宋体" w:hAnsi="Times New Roman" w:cs="Times New Roman"/>
-        </w:rPr>
-        <w:t>1</w:t>
-      </w:r>
-      <w:r>
-        <w:rPr>
-          <w:rFonts w:ascii="Times New Roman" w:eastAsia="宋体" w:hAnsi="Times New Roman" w:cs="Times New Roman"/>
-        </w:rPr>
-        <w:t>：运行时间</w:t>
-      </w:r>
-      <w:r>
-        <w:rPr>
-          <w:rFonts w:ascii="Times New Roman" w:eastAsia="宋体" w:hAnsi="Times New Roman" w:cs="Times New Roman"/>
-        </w:rPr>
-        <w:t xml:space="preserve"> 2.1174999999999997</w:t>
-      </w:r>
-    </w:p>
-    <w:p>
-      <w:pPr>
-        <w:rPr>
-          <w:rFonts w:ascii="Times New Roman" w:eastAsia="宋体" w:hAnsi="Times New Roman" w:cs="Times New Roman"/>
-        </w:rPr>
-      </w:pPr>
-      <w:r>
-        <w:rPr>
-          <w:rFonts w:ascii="Times New Roman" w:eastAsia="宋体" w:hAnsi="Times New Roman" w:cs="Times New Roman" w:hint="eastAsia"/>
-        </w:rPr>
-        <w:t>目标</w:t>
-      </w:r>
-      <w:r>
-        <w:rPr>
-          <w:rFonts w:ascii="Times New Roman" w:eastAsia="宋体" w:hAnsi="Times New Roman" w:cs="Times New Roman"/>
-        </w:rPr>
-        <w:t>2</w:t>
-      </w:r>
-      <w:r>
-        <w:rPr>
-          <w:rFonts w:ascii="Times New Roman" w:eastAsia="宋体" w:hAnsi="Times New Roman" w:cs="Times New Roman"/>
-        </w:rPr>
-        <w:t>：任务优先级</w:t>
-      </w:r>
-      <w:r>
-        <w:rPr>
-          <w:rFonts w:ascii="Times New Roman" w:eastAsia="宋体" w:hAnsi="Times New Roman" w:cs="Times New Roman"/>
-        </w:rPr>
-        <w:t xml:space="preserve"> 0.25385156250000007</w:t>
-      </w:r>
-    </w:p>
-    <w:p>
-      <w:pPr>
-        <w:rPr>
-          <w:rFonts w:ascii="Times New Roman" w:eastAsia="宋体" w:hAnsi="Times New Roman" w:cs="Times New Roman"/>
-        </w:rPr>
-      </w:pPr>
-      <w:r>
-        <w:rPr>
-          <w:rFonts w:ascii="Times New Roman" w:eastAsia="宋体" w:hAnsi="Times New Roman" w:cs="Times New Roman" w:hint="eastAsia"/>
-        </w:rPr>
-        <w:t>目标</w:t>
-      </w:r>
-      <w:r>
-        <w:rPr>
-          <w:rFonts w:ascii="Times New Roman" w:eastAsia="宋体" w:hAnsi="Times New Roman" w:cs="Times New Roman"/>
-        </w:rPr>
-        <w:t>3</w:t>
-      </w:r>
-      <w:r>
-        <w:rPr>
-          <w:rFonts w:ascii="Times New Roman" w:eastAsia="宋体" w:hAnsi="Times New Roman" w:cs="Times New Roman"/>
-        </w:rPr>
-        <w:t>：超时率</w:t>
-      </w:r>
-      <w:r>
-        <w:rPr>
-          <w:rFonts w:ascii="Times New Roman" w:eastAsia="宋体" w:hAnsi="Times New Roman" w:cs="Times New Roman"/>
-        </w:rPr>
-        <w:t xml:space="preserve"> 0.23562499999999992</w:t>
-      </w:r>
-    </w:p>
-    <w:p>
-      <w:pPr>
-        <w:rPr>
-          <w:rFonts w:ascii="Times New Roman" w:eastAsia="宋体" w:hAnsi="Times New Roman" w:cs="Times New Roman"/>
-        </w:rPr>
-      </w:pPr>
-      <w:r>
-        <w:rPr>
-          <w:rFonts w:ascii="Times New Roman" w:eastAsia="宋体" w:hAnsi="Times New Roman" w:cs="Times New Roman"/>
-        </w:rPr>
-        <w:t>multy</w:t>
-      </w:r>
-    </w:p>
-    <w:p>
-      <w:pPr>
-        <w:rPr>
-          <w:rFonts w:ascii="Times New Roman" w:eastAsia="宋体" w:hAnsi="Times New Roman" w:cs="Times New Roman"/>
-        </w:rPr>
-      </w:pPr>
-      <w:r>
-        <w:rPr>
-          <w:rFonts w:ascii="Times New Roman" w:eastAsia="宋体" w:hAnsi="Times New Roman" w:cs="Times New Roman" w:hint="eastAsia"/>
-        </w:rPr>
-        <w:t>综合效果</w:t>
-      </w:r>
-      <w:r>
-        <w:rPr>
-          <w:rFonts w:ascii="Times New Roman" w:eastAsia="宋体" w:hAnsi="Times New Roman" w:cs="Times New Roman"/>
-        </w:rPr>
-        <w:t xml:space="preserve"> </w:t>
-      </w:r>
-      <w:r>
-        <w:rPr>
-          <w:rFonts w:ascii="Times New Roman" w:eastAsia="宋体" w:hAnsi="Times New Roman" w:cs="Times New Roman"/>
-        </w:rPr>
-        <w:t>2.5396890625</w:t>
-      </w:r>
-    </w:p>
-    <w:p>
-      <w:pPr>
-        <w:rPr>
-          <w:rFonts w:ascii="Times New Roman" w:eastAsia="宋体" w:hAnsi="Times New Roman" w:cs="Times New Roman"/>
-        </w:rPr>
-      </w:pPr>
-      <w:r>
-        <w:rPr>
-          <w:rFonts w:ascii="Times New Roman" w:eastAsia="宋体" w:hAnsi="Times New Roman" w:cs="Times New Roman" w:hint="eastAsia"/>
-        </w:rPr>
-        <w:t>目标</w:t>
-      </w:r>
-      <w:r>
-        <w:rPr>
-          <w:rFonts w:ascii="Times New Roman" w:eastAsia="宋体" w:hAnsi="Times New Roman" w:cs="Times New Roman"/>
-        </w:rPr>
-        <w:t>1</w:t>
-      </w:r>
-      <w:r>
-        <w:rPr>
-          <w:rFonts w:ascii="Times New Roman" w:eastAsia="宋体" w:hAnsi="Times New Roman" w:cs="Times New Roman"/>
-        </w:rPr>
-        <w:t>：运行时间</w:t>
-      </w:r>
-      <w:r>
-        <w:rPr>
-          <w:rFonts w:ascii="Times New Roman" w:eastAsia="宋体" w:hAnsi="Times New Roman" w:cs="Times New Roman"/>
-        </w:rPr>
-        <w:t xml:space="preserve"> 2.04375</w:t>
-      </w:r>
-    </w:p>
-    <w:p>
-      <w:pPr>
-        <w:rPr>
-          <w:rFonts w:ascii="Times New Roman" w:eastAsia="宋体" w:hAnsi="Times New Roman" w:cs="Times New Roman"/>
-        </w:rPr>
-      </w:pPr>
-      <w:r>
-        <w:rPr>
-          <w:rFonts w:ascii="Times New Roman" w:eastAsia="宋体" w:hAnsi="Times New Roman" w:cs="Times New Roman" w:hint="eastAsia"/>
-        </w:rPr>
-        <w:t>目标</w:t>
-      </w:r>
-      <w:r>
-        <w:rPr>
-          <w:rFonts w:ascii="Times New Roman" w:eastAsia="宋体" w:hAnsi="Times New Roman" w:cs="Times New Roman"/>
-        </w:rPr>
-        <w:t>2</w:t>
-      </w:r>
-      <w:r>
-        <w:rPr>
-          <w:rFonts w:ascii="Times New Roman" w:eastAsia="宋体" w:hAnsi="Times New Roman" w:cs="Times New Roman"/>
-        </w:rPr>
-        <w:t>：任务优先级</w:t>
-      </w:r>
-      <w:r>
-        <w:rPr>
-          <w:rFonts w:ascii="Times New Roman" w:eastAsia="宋体" w:hAnsi="Times New Roman" w:cs="Times New Roman"/>
-        </w:rPr>
-        <w:t xml:space="preserve"> 0.23656406249999998</w:t>
-      </w:r>
-    </w:p>
-    <w:p>
-      <w:pPr>
-        <w:rPr>
-          <w:rFonts w:ascii="Times New Roman" w:eastAsia="宋体" w:hAnsi="Times New Roman" w:cs="Times New Roman"/>
-        </w:rPr>
-      </w:pPr>
-      <w:r>
-        <w:rPr>
-          <w:rFonts w:ascii="Times New Roman" w:eastAsia="宋体" w:hAnsi="Times New Roman" w:cs="Times New Roman" w:hint="eastAsia"/>
-        </w:rPr>
-        <w:t>目标</w:t>
-      </w:r>
-      <w:r>
-        <w:rPr>
-          <w:rFonts w:ascii="Times New Roman" w:eastAsia="宋体" w:hAnsi="Times New Roman" w:cs="Times New Roman"/>
-        </w:rPr>
-        <w:t>3</w:t>
-      </w:r>
-      <w:r>
-        <w:rPr>
-          <w:rFonts w:ascii="Times New Roman" w:eastAsia="宋体" w:hAnsi="Times New Roman" w:cs="Times New Roman"/>
-        </w:rPr>
-        <w:t>：超时率</w:t>
-      </w:r>
-      <w:r>
-        <w:rPr>
-          <w:rFonts w:ascii="Times New Roman" w:eastAsia="宋体" w:hAnsi="Times New Roman" w:cs="Times New Roman"/>
-        </w:rPr>
-        <w:t xml:space="preserve"> 0.</w:t>
-      </w:r>
-      <w:r>
-        <w:rPr>
-          <w:rFonts w:ascii="Times New Roman" w:eastAsia="宋体" w:hAnsi="Times New Roman" w:cs="Times New Roman" w:hint="eastAsia"/>
-        </w:rPr>
-        <w:t>25</w:t>
-      </w:r>
-      <w:r>
-        <w:rPr>
-          <w:rFonts w:ascii="Times New Roman" w:eastAsia="宋体" w:hAnsi="Times New Roman" w:cs="Times New Roman"/>
-        </w:rPr>
-        <w:t>9375</w:t>
-      </w:r>
-    </w:p>
-    <w:p>
-      <w:pPr>
-        <w:rPr>
-          <w:rFonts w:ascii="Times New Roman" w:eastAsia="宋体" w:hAnsi="Times New Roman" w:cs="Times New Roman"/>
-        </w:rPr>
-      </w:pPr>
-    </w:p>
-    <w:p>
-      <w:pPr>
-        <w:rPr>
-          <w:rFonts w:ascii="Times New Roman" w:eastAsia="宋体" w:hAnsi="Times New Roman" w:cs="Times New Roman"/>
-        </w:rPr>
-      </w:pPr>
-      <w:r>
-        <w:rPr>
-          <w:rFonts w:ascii="Times New Roman" w:eastAsia="宋体" w:hAnsi="Times New Roman" w:cs="Times New Roman"/>
-        </w:rPr>
-        <w:t xml:space="preserve">task: </w:t>
-      </w:r>
-      <w:r>
-        <w:rPr>
-          <w:rFonts w:ascii="Times New Roman" w:eastAsia="宋体" w:hAnsi="Times New Roman" w:cs="Times New Roman"/>
-        </w:rPr>
-        <w:t>500</w:t>
-      </w:r>
-    </w:p>
-    <w:p>
-      <w:pPr>
-        <w:rPr>
-          <w:rFonts w:ascii="Times New Roman" w:eastAsia="宋体" w:hAnsi="Times New Roman" w:cs="Times New Roman"/>
-        </w:rPr>
-      </w:pPr>
-      <w:r>
-        <w:rPr>
-          <w:rFonts w:ascii="Times New Roman" w:eastAsia="宋体" w:hAnsi="Times New Roman" w:cs="Times New Roman" w:hint="eastAsia"/>
-        </w:rPr>
-        <w:t>s</w:t>
-      </w:r>
-      <w:r>
-        <w:rPr>
-          <w:rFonts w:ascii="Times New Roman" w:eastAsia="宋体" w:hAnsi="Times New Roman" w:cs="Times New Roman"/>
-        </w:rPr>
-        <w:t>erver:</w:t>
-      </w:r>
-      <w:r>
-        <w:rPr>
-          <w:rFonts w:ascii="Times New Roman" w:eastAsia="宋体" w:hAnsi="Times New Roman" w:cs="Times New Roman" w:hint="eastAsia"/>
-        </w:rPr>
-        <w:t>10</w:t>
-      </w:r>
-    </w:p>
-    <w:p>
-      <w:pPr>
-        <w:rPr>
-          <w:rFonts w:ascii="Times New Roman" w:eastAsia="宋体" w:hAnsi="Times New Roman" w:cs="Times New Roman"/>
-        </w:rPr>
-      </w:pPr>
-      <w:r>
-        <w:rPr>
-          <w:rFonts w:ascii="Times New Roman" w:eastAsia="宋体" w:hAnsi="Times New Roman" w:cs="Times New Roman" w:hint="eastAsia"/>
-        </w:rPr>
-        <w:t>c</w:t>
-      </w:r>
-      <w:r>
-        <w:rPr>
-          <w:rFonts w:ascii="Times New Roman" w:eastAsia="宋体" w:hAnsi="Times New Roman" w:cs="Times New Roman"/>
-        </w:rPr>
-        <w:t>apacity:5</w:t>
-      </w:r>
-    </w:p>
-    <w:p>
-      <w:pPr>
-        <w:rPr>
-          <w:rFonts w:ascii="Times New Roman" w:eastAsia="宋体" w:hAnsi="Times New Roman" w:cs="Times New Roman"/>
-        </w:rPr>
-      </w:pPr>
-      <w:r>
-        <w:rPr>
-          <w:rFonts w:ascii="Times New Roman" w:eastAsia="宋体" w:hAnsi="Times New Roman" w:cs="Times New Roman"/>
-        </w:rPr>
-        <w:t>ptr</w:t>
-      </w:r>
-    </w:p>
-    <w:p>
-      <w:pPr>
-        <w:rPr>
-          <w:rFonts w:ascii="Times New Roman" w:eastAsia="宋体" w:hAnsi="Times New Roman" w:cs="Times New Roman"/>
-        </w:rPr>
-      </w:pPr>
-      <w:r>
-        <w:rPr>
-          <w:rFonts w:ascii="Times New Roman" w:eastAsia="宋体" w:hAnsi="Times New Roman" w:cs="Times New Roman" w:hint="eastAsia"/>
-        </w:rPr>
-        <w:t>综合效果</w:t>
-      </w:r>
-      <w:r>
-        <w:rPr>
-          <w:rFonts w:ascii="Times New Roman" w:eastAsia="宋体" w:hAnsi="Times New Roman" w:cs="Times New Roman"/>
-        </w:rPr>
-        <w:t xml:space="preserve"> 2.376772</w:t>
-      </w:r>
-    </w:p>
-    <w:p>
-      <w:pPr>
-        <w:rPr>
-          <w:rFonts w:ascii="Times New Roman" w:eastAsia="宋体" w:hAnsi="Times New Roman" w:cs="Times New Roman"/>
-        </w:rPr>
-      </w:pPr>
-      <w:r>
-        <w:rPr>
-          <w:rFonts w:ascii="Times New Roman" w:eastAsia="宋体" w:hAnsi="Times New Roman" w:cs="Times New Roman" w:hint="eastAsia"/>
-        </w:rPr>
-        <w:t>目标</w:t>
-      </w:r>
-      <w:r>
-        <w:rPr>
-          <w:rFonts w:ascii="Times New Roman" w:eastAsia="宋体" w:hAnsi="Times New Roman" w:cs="Times New Roman"/>
-        </w:rPr>
-        <w:t>1</w:t>
-      </w:r>
-      <w:r>
-        <w:rPr>
-          <w:rFonts w:ascii="Times New Roman" w:eastAsia="宋体" w:hAnsi="Times New Roman" w:cs="Times New Roman"/>
-        </w:rPr>
-        <w:t>：运行时间</w:t>
-      </w:r>
-      <w:r>
-        <w:rPr>
-          <w:rFonts w:ascii="Times New Roman" w:eastAsia="宋体" w:hAnsi="Times New Roman" w:cs="Times New Roman"/>
-        </w:rPr>
-        <w:t xml:space="preserve"> 1.9372499</w:t>
-      </w:r>
-    </w:p>
-    <w:p>
-      <w:pPr>
-        <w:rPr>
-          <w:rFonts w:ascii="Times New Roman" w:eastAsia="宋体" w:hAnsi="Times New Roman" w:cs="Times New Roman"/>
-        </w:rPr>
-      </w:pPr>
-      <w:r>
-        <w:rPr>
-          <w:rFonts w:ascii="Times New Roman" w:eastAsia="宋体" w:hAnsi="Times New Roman" w:cs="Times New Roman" w:hint="eastAsia"/>
-        </w:rPr>
-        <w:t>目标</w:t>
-      </w:r>
-      <w:r>
-        <w:rPr>
-          <w:rFonts w:ascii="Times New Roman" w:eastAsia="宋体" w:hAnsi="Times New Roman" w:cs="Times New Roman"/>
-        </w:rPr>
-        <w:t>2</w:t>
-      </w:r>
-      <w:r>
-        <w:rPr>
-          <w:rFonts w:ascii="Times New Roman" w:eastAsia="宋体" w:hAnsi="Times New Roman" w:cs="Times New Roman"/>
-        </w:rPr>
-        <w:t>：任务优先级</w:t>
-      </w:r>
-      <w:r>
-        <w:rPr>
-          <w:rFonts w:ascii="Times New Roman" w:eastAsia="宋体" w:hAnsi="Times New Roman" w:cs="Times New Roman"/>
-        </w:rPr>
-        <w:t xml:space="preserve"> 0.23214686</w:t>
-      </w:r>
-    </w:p>
-    <w:p>
-      <w:pPr>
-        <w:rPr>
-          <w:rFonts w:ascii="Times New Roman" w:eastAsia="宋体" w:hAnsi="Times New Roman" w:cs="Times New Roman"/>
-        </w:rPr>
-      </w:pPr>
-      <w:r>
-        <w:rPr>
-          <w:rFonts w:ascii="Times New Roman" w:eastAsia="宋体" w:hAnsi="Times New Roman" w:cs="Times New Roman" w:hint="eastAsia"/>
-        </w:rPr>
-        <w:t>目标</w:t>
-      </w:r>
-      <w:r>
-        <w:rPr>
-          <w:rFonts w:ascii="Times New Roman" w:eastAsia="宋体" w:hAnsi="Times New Roman" w:cs="Times New Roman"/>
-        </w:rPr>
-        <w:t>3</w:t>
-      </w:r>
-      <w:r>
-        <w:rPr>
-          <w:rFonts w:ascii="Times New Roman" w:eastAsia="宋体" w:hAnsi="Times New Roman" w:cs="Times New Roman"/>
-        </w:rPr>
-        <w:t>：超时率</w:t>
-      </w:r>
-      <w:r>
-        <w:rPr>
-          <w:rFonts w:ascii="Times New Roman" w:eastAsia="宋体" w:hAnsi="Times New Roman" w:cs="Times New Roman"/>
-        </w:rPr>
-        <w:t xml:space="preserve"> 0.207375</w:t>
-      </w:r>
-    </w:p>
-    <w:p>
-      <w:pPr>
-        <w:rPr>
-          <w:rFonts w:ascii="Times New Roman" w:eastAsia="宋体" w:hAnsi="Times New Roman" w:cs="Times New Roman"/>
-        </w:rPr>
-      </w:pPr>
-      <w:r>
-        <w:rPr>
-          <w:rFonts w:ascii="Times New Roman" w:eastAsia="宋体" w:hAnsi="Times New Roman" w:cs="Times New Roman"/>
-        </w:rPr>
-        <w:t>greed</w:t>
-      </w:r>
-    </w:p>
-    <w:p>
-      <w:pPr>
-        <w:rPr>
-          <w:rFonts w:ascii="Times New Roman" w:eastAsia="宋体" w:hAnsi="Times New Roman" w:cs="Times New Roman"/>
-        </w:rPr>
-      </w:pPr>
-      <w:r>
-        <w:rPr>
-          <w:rFonts w:ascii="Times New Roman" w:eastAsia="宋体" w:hAnsi="Times New Roman" w:cs="Times New Roman" w:hint="eastAsia"/>
-        </w:rPr>
-        <w:t>综合效果</w:t>
-      </w:r>
-      <w:r>
-        <w:rPr>
-          <w:rFonts w:ascii="Times New Roman" w:eastAsia="宋体" w:hAnsi="Times New Roman" w:cs="Times New Roman"/>
-        </w:rPr>
-        <w:t xml:space="preserve"> 2.5969625</w:t>
-      </w:r>
-    </w:p>
-    <w:p>
-      <w:pPr>
-        <w:rPr>
-          <w:rFonts w:ascii="Times New Roman" w:eastAsia="宋体" w:hAnsi="Times New Roman" w:cs="Times New Roman"/>
-        </w:rPr>
-      </w:pPr>
-      <w:r>
-        <w:rPr>
-          <w:rFonts w:ascii="Times New Roman" w:eastAsia="宋体" w:hAnsi="Times New Roman" w:cs="Times New Roman" w:hint="eastAsia"/>
-        </w:rPr>
-        <w:t>目标</w:t>
-      </w:r>
-      <w:r>
-        <w:rPr>
-          <w:rFonts w:ascii="Times New Roman" w:eastAsia="宋体" w:hAnsi="Times New Roman" w:cs="Times New Roman"/>
-        </w:rPr>
-        <w:t>1</w:t>
-      </w:r>
-      <w:r>
-        <w:rPr>
-          <w:rFonts w:ascii="Times New Roman" w:eastAsia="宋体" w:hAnsi="Times New Roman" w:cs="Times New Roman"/>
-        </w:rPr>
-        <w:t>：运行时间</w:t>
-      </w:r>
-      <w:r>
-        <w:rPr>
-          <w:rFonts w:ascii="Times New Roman" w:eastAsia="宋体" w:hAnsi="Times New Roman" w:cs="Times New Roman"/>
-        </w:rPr>
-        <w:t xml:space="preserve"> 2.1399999999999997</w:t>
-      </w:r>
-    </w:p>
-    <w:p>
-      <w:pPr>
-        <w:rPr>
-          <w:rFonts w:ascii="Times New Roman" w:eastAsia="宋体" w:hAnsi="Times New Roman" w:cs="Times New Roman"/>
-        </w:rPr>
-      </w:pPr>
-      <w:r>
-        <w:rPr>
-          <w:rFonts w:ascii="Times New Roman" w:eastAsia="宋体" w:hAnsi="Times New Roman" w:cs="Times New Roman" w:hint="eastAsia"/>
-        </w:rPr>
-        <w:t>目标</w:t>
-      </w:r>
-      <w:r>
-        <w:rPr>
-          <w:rFonts w:ascii="Times New Roman" w:eastAsia="宋体" w:hAnsi="Times New Roman" w:cs="Times New Roman"/>
-        </w:rPr>
-        <w:t>2</w:t>
-      </w:r>
-      <w:r>
-        <w:rPr>
-          <w:rFonts w:ascii="Times New Roman" w:eastAsia="宋体" w:hAnsi="Times New Roman" w:cs="Times New Roman"/>
-        </w:rPr>
-        <w:t>：任务优先级</w:t>
-      </w:r>
-      <w:r>
-        <w:rPr>
-          <w:rFonts w:ascii="Times New Roman" w:eastAsia="宋体" w:hAnsi="Times New Roman" w:cs="Times New Roman"/>
-        </w:rPr>
-        <w:t xml:space="preserve"> 0.25696250000000004</w:t>
-      </w:r>
-    </w:p>
-    <w:p>
-      <w:pPr>
-        <w:rPr>
-          <w:rFonts w:ascii="Times New Roman" w:eastAsia="宋体" w:hAnsi="Times New Roman" w:cs="Times New Roman"/>
-        </w:rPr>
-      </w:pPr>
-      <w:r>
-        <w:rPr>
-          <w:rFonts w:ascii="Times New Roman" w:eastAsia="宋体" w:hAnsi="Times New Roman" w:cs="Times New Roman" w:hint="eastAsia"/>
-        </w:rPr>
-        <w:t>目标</w:t>
-      </w:r>
-      <w:r>
-        <w:rPr>
-          <w:rFonts w:ascii="Times New Roman" w:eastAsia="宋体" w:hAnsi="Times New Roman" w:cs="Times New Roman"/>
-        </w:rPr>
-        <w:t>3</w:t>
-      </w:r>
-      <w:r>
-        <w:rPr>
-          <w:rFonts w:ascii="Times New Roman" w:eastAsia="宋体" w:hAnsi="Times New Roman" w:cs="Times New Roman"/>
-        </w:rPr>
-        <w:t>：超时率</w:t>
-      </w:r>
-      <w:r>
-        <w:rPr>
-          <w:rFonts w:ascii="Times New Roman" w:eastAsia="宋体" w:hAnsi="Times New Roman" w:cs="Times New Roman"/>
-        </w:rPr>
-        <w:t xml:space="preserve"> 0.2</w:t>
-      </w:r>
-    </w:p>
-    <w:p>
-      <w:pPr>
-        <w:rPr>
-          <w:rFonts w:ascii="Times New Roman" w:eastAsia="宋体" w:hAnsi="Times New Roman" w:cs="Times New Roman"/>
-        </w:rPr>
-      </w:pPr>
-      <w:r>
-        <w:rPr>
-          <w:rFonts w:ascii="Times New Roman" w:eastAsia="宋体" w:hAnsi="Times New Roman" w:cs="Times New Roman"/>
-        </w:rPr>
-        <w:t>rand</w:t>
-      </w:r>
-    </w:p>
-    <w:p>
-      <w:pPr>
-        <w:rPr>
-          <w:rFonts w:ascii="Times New Roman" w:eastAsia="宋体" w:hAnsi="Times New Roman" w:cs="Times New Roman"/>
-        </w:rPr>
-      </w:pPr>
-      <w:r>
-        <w:rPr>
-          <w:rFonts w:ascii="Times New Roman" w:eastAsia="宋体" w:hAnsi="Times New Roman" w:cs="Times New Roman" w:hint="eastAsia"/>
-        </w:rPr>
-        <w:t>综合效果</w:t>
-      </w:r>
-      <w:r>
-        <w:rPr>
-          <w:rFonts w:ascii="Times New Roman" w:eastAsia="宋体" w:hAnsi="Times New Roman" w:cs="Times New Roman"/>
-        </w:rPr>
-        <w:t xml:space="preserve"> 2.6782062499999997</w:t>
-      </w:r>
-    </w:p>
-    <w:p>
-      <w:pPr>
-        <w:rPr>
-          <w:rFonts w:ascii="Times New Roman" w:eastAsia="宋体" w:hAnsi="Times New Roman" w:cs="Times New Roman"/>
-        </w:rPr>
-      </w:pPr>
-      <w:r>
-        <w:rPr>
-          <w:rFonts w:ascii="Times New Roman" w:eastAsia="宋体" w:hAnsi="Times New Roman" w:cs="Times New Roman" w:hint="eastAsia"/>
-        </w:rPr>
-        <w:t>目标</w:t>
-      </w:r>
-      <w:r>
-        <w:rPr>
-          <w:rFonts w:ascii="Times New Roman" w:eastAsia="宋体" w:hAnsi="Times New Roman" w:cs="Times New Roman"/>
-        </w:rPr>
-        <w:t>1</w:t>
-      </w:r>
-      <w:r>
-        <w:rPr>
-          <w:rFonts w:ascii="Times New Roman" w:eastAsia="宋体" w:hAnsi="Times New Roman" w:cs="Times New Roman"/>
-        </w:rPr>
-        <w:t>：运行时间</w:t>
-      </w:r>
-      <w:r>
-        <w:rPr>
-          <w:rFonts w:ascii="Times New Roman" w:eastAsia="宋体" w:hAnsi="Times New Roman" w:cs="Times New Roman"/>
-        </w:rPr>
-        <w:t xml:space="preserve"> 2.17875</w:t>
-      </w:r>
-    </w:p>
-    <w:p>
-      <w:pPr>
-        <w:rPr>
-          <w:rFonts w:ascii="Times New Roman" w:eastAsia="宋体" w:hAnsi="Times New Roman" w:cs="Times New Roman"/>
-        </w:rPr>
-      </w:pPr>
-      <w:r>
-        <w:rPr>
-          <w:rFonts w:ascii="Times New Roman" w:eastAsia="宋体" w:hAnsi="Times New Roman" w:cs="Times New Roman" w:hint="eastAsia"/>
-        </w:rPr>
-        <w:t>目标</w:t>
-      </w:r>
-      <w:r>
-        <w:rPr>
-          <w:rFonts w:ascii="Times New Roman" w:eastAsia="宋体" w:hAnsi="Times New Roman" w:cs="Times New Roman"/>
-        </w:rPr>
-        <w:t>2</w:t>
-      </w:r>
-      <w:r>
-        <w:rPr>
-          <w:rFonts w:ascii="Times New Roman" w:eastAsia="宋体" w:hAnsi="Times New Roman" w:cs="Times New Roman"/>
-        </w:rPr>
-        <w:t>：任务优先级</w:t>
-      </w:r>
-      <w:r>
-        <w:rPr>
-          <w:rFonts w:ascii="Times New Roman" w:eastAsia="宋体" w:hAnsi="Times New Roman" w:cs="Times New Roman"/>
-        </w:rPr>
-        <w:t xml:space="preserve"> 0.26070625000000003</w:t>
-      </w:r>
-    </w:p>
-    <w:p>
-      <w:pPr>
-        <w:rPr>
-          <w:rFonts w:ascii="Times New Roman" w:eastAsia="宋体" w:hAnsi="Times New Roman" w:cs="Times New Roman"/>
-        </w:rPr>
-      </w:pPr>
-      <w:r>
-        <w:rPr>
-          <w:rFonts w:ascii="Times New Roman" w:eastAsia="宋体" w:hAnsi="Times New Roman" w:cs="Times New Roman" w:hint="eastAsia"/>
-        </w:rPr>
-        <w:t>目标</w:t>
-      </w:r>
-      <w:r>
-        <w:rPr>
-          <w:rFonts w:ascii="Times New Roman" w:eastAsia="宋体" w:hAnsi="Times New Roman" w:cs="Times New Roman"/>
-        </w:rPr>
-        <w:t>3</w:t>
-      </w:r>
-      <w:r>
-        <w:rPr>
-          <w:rFonts w:ascii="Times New Roman" w:eastAsia="宋体" w:hAnsi="Times New Roman" w:cs="Times New Roman"/>
-        </w:rPr>
-        <w:t>：超时率</w:t>
-      </w:r>
-      <w:r>
-        <w:rPr>
-          <w:rFonts w:ascii="Times New Roman" w:eastAsia="宋体" w:hAnsi="Times New Roman" w:cs="Times New Roman"/>
-        </w:rPr>
-        <w:t xml:space="preserve"> 0.23875000000000002</w:t>
-      </w:r>
-    </w:p>
-    <w:p>
-      <w:pPr>
-        <w:rPr>
-          <w:rFonts w:ascii="Times New Roman" w:eastAsia="宋体" w:hAnsi="Times New Roman" w:cs="Times New Roman"/>
-        </w:rPr>
-      </w:pPr>
-      <w:r>
-        <w:rPr>
-          <w:rFonts w:ascii="Times New Roman" w:eastAsia="宋体" w:hAnsi="Times New Roman" w:cs="Times New Roman"/>
-        </w:rPr>
-        <w:t>multy</w:t>
-      </w:r>
-    </w:p>
-    <w:p>
-      <w:pPr>
-        <w:rPr>
-          <w:rFonts w:ascii="Times New Roman" w:eastAsia="宋体" w:hAnsi="Times New Roman" w:cs="Times New Roman"/>
-        </w:rPr>
-      </w:pPr>
-      <w:r>
-        <w:rPr>
-          <w:rFonts w:ascii="Times New Roman" w:eastAsia="宋体" w:hAnsi="Times New Roman" w:cs="Times New Roman" w:hint="eastAsia"/>
-        </w:rPr>
-        <w:t>综合效果</w:t>
-      </w:r>
-      <w:r>
-        <w:rPr>
-          <w:rFonts w:ascii="Times New Roman" w:eastAsia="宋体" w:hAnsi="Times New Roman" w:cs="Times New Roman"/>
-        </w:rPr>
-        <w:t xml:space="preserve"> </w:t>
-      </w:r>
-      <w:r>
-        <w:rPr>
-          <w:rFonts w:ascii="Times New Roman" w:eastAsia="宋体" w:hAnsi="Times New Roman" w:cs="Times New Roman"/>
-        </w:rPr>
-        <w:t>2.5266875</w:t>
-      </w:r>
-    </w:p>
-    <w:p>
-      <w:pPr>
-        <w:rPr>
-          <w:rFonts w:ascii="Times New Roman" w:eastAsia="宋体" w:hAnsi="Times New Roman" w:cs="Times New Roman"/>
-        </w:rPr>
-      </w:pPr>
-      <w:r>
-        <w:rPr>
-          <w:rFonts w:ascii="Times New Roman" w:eastAsia="宋体" w:hAnsi="Times New Roman" w:cs="Times New Roman" w:hint="eastAsia"/>
-        </w:rPr>
-        <w:lastRenderedPageBreak/>
-        <w:t>目标</w:t>
-      </w:r>
-      <w:r>
-        <w:rPr>
-          <w:rFonts w:ascii="Times New Roman" w:eastAsia="宋体" w:hAnsi="Times New Roman" w:cs="Times New Roman"/>
-        </w:rPr>
-        <w:t>1</w:t>
-      </w:r>
-      <w:r>
-        <w:rPr>
-          <w:rFonts w:ascii="Times New Roman" w:eastAsia="宋体" w:hAnsi="Times New Roman" w:cs="Times New Roman"/>
-        </w:rPr>
-        <w:t>：运行时间</w:t>
-      </w:r>
-      <w:r>
-        <w:rPr>
-          <w:rFonts w:ascii="Times New Roman" w:eastAsia="宋体" w:hAnsi="Times New Roman" w:cs="Times New Roman"/>
-        </w:rPr>
-        <w:t xml:space="preserve"> 2.05125</w:t>
-      </w:r>
-    </w:p>
-    <w:p>
-      <w:pPr>
-        <w:rPr>
-          <w:rFonts w:ascii="Times New Roman" w:eastAsia="宋体" w:hAnsi="Times New Roman" w:cs="Times New Roman"/>
-        </w:rPr>
-      </w:pPr>
-      <w:r>
-        <w:rPr>
-          <w:rFonts w:ascii="Times New Roman" w:eastAsia="宋体" w:hAnsi="Times New Roman" w:cs="Times New Roman" w:hint="eastAsia"/>
-        </w:rPr>
-        <w:t>目标</w:t>
-      </w:r>
-      <w:r>
-        <w:rPr>
-          <w:rFonts w:ascii="Times New Roman" w:eastAsia="宋体" w:hAnsi="Times New Roman" w:cs="Times New Roman"/>
-        </w:rPr>
-        <w:t>2</w:t>
-      </w:r>
-      <w:r>
-        <w:rPr>
-          <w:rFonts w:ascii="Times New Roman" w:eastAsia="宋体" w:hAnsi="Times New Roman" w:cs="Times New Roman"/>
-        </w:rPr>
-        <w:t>：任务优先级</w:t>
-      </w:r>
-      <w:r>
-        <w:rPr>
-          <w:rFonts w:ascii="Times New Roman" w:eastAsia="宋体" w:hAnsi="Times New Roman" w:cs="Times New Roman"/>
-        </w:rPr>
-        <w:t xml:space="preserve"> 0.23418750000000005</w:t>
-      </w:r>
-    </w:p>
-    <w:p>
-      <w:pPr>
-        <w:rPr>
-          <w:rFonts w:ascii="Times New Roman" w:eastAsia="宋体" w:hAnsi="Times New Roman" w:cs="Times New Roman"/>
-        </w:rPr>
-      </w:pPr>
-      <w:r>
-        <w:rPr>
-          <w:rFonts w:ascii="Times New Roman" w:eastAsia="宋体" w:hAnsi="Times New Roman" w:cs="Times New Roman" w:hint="eastAsia"/>
-        </w:rPr>
-        <w:t>目标</w:t>
-      </w:r>
-      <w:r>
-        <w:rPr>
-          <w:rFonts w:ascii="Times New Roman" w:eastAsia="宋体" w:hAnsi="Times New Roman" w:cs="Times New Roman"/>
-        </w:rPr>
-        <w:t>3</w:t>
-      </w:r>
-      <w:r>
-        <w:rPr>
-          <w:rFonts w:ascii="Times New Roman" w:eastAsia="宋体" w:hAnsi="Times New Roman" w:cs="Times New Roman"/>
-        </w:rPr>
-        <w:t>：超时率</w:t>
-      </w:r>
-      <w:r>
-        <w:rPr>
-          <w:rFonts w:ascii="Times New Roman" w:eastAsia="宋体" w:hAnsi="Times New Roman" w:cs="Times New Roman"/>
-        </w:rPr>
-        <w:t xml:space="preserve"> 0.</w:t>
-      </w:r>
-      <w:r>
-        <w:rPr>
-          <w:rFonts w:ascii="Times New Roman" w:eastAsia="宋体" w:hAnsi="Times New Roman" w:cs="Times New Roman" w:hint="eastAsia"/>
-        </w:rPr>
-        <w:t>24</w:t>
-      </w:r>
-      <w:r>
-        <w:rPr>
-          <w:rFonts w:ascii="Times New Roman" w:eastAsia="宋体" w:hAnsi="Times New Roman" w:cs="Times New Roman"/>
-        </w:rPr>
-        <w:t>125</w:t>
-      </w:r>
-    </w:p>
-    <w:p>
-      <w:pPr>
-        <w:rPr>
-          <w:rFonts w:ascii="Times New Roman" w:eastAsia="宋体" w:hAnsi="Times New Roman" w:cs="Times New Roman"/>
-        </w:rPr>
-      </w:pPr>
-    </w:p>
-    <w:p>
-      <w:pPr>
-        <w:rPr>
-          <w:rFonts w:ascii="Times New Roman" w:eastAsia="宋体" w:hAnsi="Times New Roman" w:cs="Times New Roman"/>
-        </w:rPr>
-      </w:pPr>
-      <w:r>
-        <w:rPr>
-          <w:rFonts w:ascii="Times New Roman" w:eastAsia="宋体" w:hAnsi="Times New Roman" w:cs="Times New Roman"/>
-        </w:rPr>
-        <w:t xml:space="preserve">task: </w:t>
-      </w:r>
-      <w:r>
-        <w:rPr>
-          <w:rFonts w:ascii="Times New Roman" w:eastAsia="宋体" w:hAnsi="Times New Roman" w:cs="Times New Roman"/>
-        </w:rPr>
-        <w:t>500</w:t>
-      </w:r>
-    </w:p>
-    <w:p>
-      <w:pPr>
-        <w:rPr>
-          <w:rFonts w:ascii="Times New Roman" w:eastAsia="宋体" w:hAnsi="Times New Roman" w:cs="Times New Roman"/>
-        </w:rPr>
-      </w:pPr>
-      <w:r>
-        <w:rPr>
-          <w:rFonts w:ascii="Times New Roman" w:eastAsia="宋体" w:hAnsi="Times New Roman" w:cs="Times New Roman" w:hint="eastAsia"/>
-        </w:rPr>
-        <w:t>s</w:t>
-      </w:r>
-      <w:r>
-        <w:rPr>
-          <w:rFonts w:ascii="Times New Roman" w:eastAsia="宋体" w:hAnsi="Times New Roman" w:cs="Times New Roman"/>
-        </w:rPr>
-        <w:t>erver:</w:t>
-      </w:r>
-      <w:r>
-        <w:rPr>
-          <w:rFonts w:ascii="Times New Roman" w:eastAsia="宋体" w:hAnsi="Times New Roman" w:cs="Times New Roman" w:hint="eastAsia"/>
-        </w:rPr>
-        <w:t>15</w:t>
-      </w:r>
-    </w:p>
-    <w:p>
-      <w:pPr>
-        <w:rPr>
-          <w:rFonts w:ascii="Times New Roman" w:eastAsia="宋体" w:hAnsi="Times New Roman" w:cs="Times New Roman"/>
-        </w:rPr>
-      </w:pPr>
-      <w:r>
-        <w:rPr>
-          <w:rFonts w:ascii="Times New Roman" w:eastAsia="宋体" w:hAnsi="Times New Roman" w:cs="Times New Roman" w:hint="eastAsia"/>
-        </w:rPr>
-        <w:t>c</w:t>
-      </w:r>
-      <w:r>
-        <w:rPr>
-          <w:rFonts w:ascii="Times New Roman" w:eastAsia="宋体" w:hAnsi="Times New Roman" w:cs="Times New Roman"/>
-        </w:rPr>
-        <w:t>apacity:5</w:t>
-      </w:r>
-    </w:p>
-    <w:p>
-      <w:pPr>
-        <w:rPr>
-          <w:rFonts w:ascii="Times New Roman" w:eastAsia="宋体" w:hAnsi="Times New Roman" w:cs="Times New Roman"/>
-        </w:rPr>
-      </w:pPr>
-      <w:r>
-        <w:rPr>
-          <w:rFonts w:ascii="Times New Roman" w:eastAsia="宋体" w:hAnsi="Times New Roman" w:cs="Times New Roman"/>
-        </w:rPr>
-        <w:t>ptr</w:t>
-      </w:r>
-    </w:p>
-    <w:p>
-      <w:pPr>
-        <w:rPr>
-          <w:rFonts w:ascii="Times New Roman" w:eastAsia="宋体" w:hAnsi="Times New Roman" w:cs="Times New Roman"/>
-        </w:rPr>
-      </w:pPr>
-      <w:r>
-        <w:rPr>
-          <w:rFonts w:ascii="Times New Roman" w:eastAsia="宋体" w:hAnsi="Times New Roman" w:cs="Times New Roman" w:hint="eastAsia"/>
-        </w:rPr>
-        <w:t>综合效果</w:t>
-      </w:r>
-      <w:r>
-        <w:rPr>
-          <w:rFonts w:ascii="Times New Roman" w:eastAsia="宋体" w:hAnsi="Times New Roman" w:cs="Times New Roman"/>
-        </w:rPr>
-        <w:t xml:space="preserve"> 2.2023818</w:t>
-      </w:r>
-    </w:p>
-    <w:p>
-      <w:pPr>
-        <w:rPr>
-          <w:rFonts w:ascii="Times New Roman" w:eastAsia="宋体" w:hAnsi="Times New Roman" w:cs="Times New Roman"/>
-        </w:rPr>
-      </w:pPr>
-      <w:r>
-        <w:rPr>
-          <w:rFonts w:ascii="Times New Roman" w:eastAsia="宋体" w:hAnsi="Times New Roman" w:cs="Times New Roman" w:hint="eastAsia"/>
-        </w:rPr>
-        <w:t>目标</w:t>
-      </w:r>
-      <w:r>
-        <w:rPr>
-          <w:rFonts w:ascii="Times New Roman" w:eastAsia="宋体" w:hAnsi="Times New Roman" w:cs="Times New Roman"/>
-        </w:rPr>
-        <w:t>1</w:t>
-      </w:r>
-      <w:r>
-        <w:rPr>
-          <w:rFonts w:ascii="Times New Roman" w:eastAsia="宋体" w:hAnsi="Times New Roman" w:cs="Times New Roman"/>
-        </w:rPr>
-        <w:t>：运行时间</w:t>
-      </w:r>
-      <w:r>
-        <w:rPr>
-          <w:rFonts w:ascii="Times New Roman" w:eastAsia="宋体" w:hAnsi="Times New Roman" w:cs="Times New Roman"/>
-        </w:rPr>
-        <w:t xml:space="preserve"> 1.7700758</w:t>
-      </w:r>
-    </w:p>
-    <w:p>
-      <w:pPr>
-        <w:rPr>
-          <w:rFonts w:ascii="Times New Roman" w:eastAsia="宋体" w:hAnsi="Times New Roman" w:cs="Times New Roman"/>
-        </w:rPr>
-      </w:pPr>
-      <w:r>
-        <w:rPr>
-          <w:rFonts w:ascii="Times New Roman" w:eastAsia="宋体" w:hAnsi="Times New Roman" w:cs="Times New Roman" w:hint="eastAsia"/>
-        </w:rPr>
-        <w:t>目标</w:t>
-      </w:r>
-      <w:r>
-        <w:rPr>
-          <w:rFonts w:ascii="Times New Roman" w:eastAsia="宋体" w:hAnsi="Times New Roman" w:cs="Times New Roman"/>
-        </w:rPr>
-        <w:t>2</w:t>
-      </w:r>
-      <w:r>
-        <w:rPr>
-          <w:rFonts w:ascii="Times New Roman" w:eastAsia="宋体" w:hAnsi="Times New Roman" w:cs="Times New Roman"/>
-        </w:rPr>
-        <w:t>：任务优先级</w:t>
-      </w:r>
-      <w:r>
-        <w:rPr>
-          <w:rFonts w:ascii="Times New Roman" w:eastAsia="宋体" w:hAnsi="Times New Roman" w:cs="Times New Roman"/>
-        </w:rPr>
-        <w:t xml:space="preserve"> 0.23003331</w:t>
-      </w:r>
-    </w:p>
-    <w:p>
-      <w:pPr>
-        <w:rPr>
-          <w:rFonts w:ascii="Times New Roman" w:eastAsia="宋体" w:hAnsi="Times New Roman" w:cs="Times New Roman"/>
-        </w:rPr>
-      </w:pPr>
-      <w:r>
-        <w:rPr>
-          <w:rFonts w:ascii="Times New Roman" w:eastAsia="宋体" w:hAnsi="Times New Roman" w:cs="Times New Roman" w:hint="eastAsia"/>
-        </w:rPr>
-        <w:t>目标</w:t>
-      </w:r>
-      <w:r>
-        <w:rPr>
-          <w:rFonts w:ascii="Times New Roman" w:eastAsia="宋体" w:hAnsi="Times New Roman" w:cs="Times New Roman"/>
-        </w:rPr>
-        <w:t>3</w:t>
-      </w:r>
-      <w:r>
-        <w:rPr>
-          <w:rFonts w:ascii="Times New Roman" w:eastAsia="宋体" w:hAnsi="Times New Roman" w:cs="Times New Roman"/>
-        </w:rPr>
-        <w:t>：超时率</w:t>
-      </w:r>
-      <w:r>
-        <w:rPr>
-          <w:rFonts w:ascii="Times New Roman" w:eastAsia="宋体" w:hAnsi="Times New Roman" w:cs="Times New Roman"/>
-        </w:rPr>
-        <w:t xml:space="preserve"> 0.20227274</w:t>
-      </w:r>
-    </w:p>
-    <w:p>
-      <w:pPr>
-        <w:rPr>
-          <w:rFonts w:ascii="Times New Roman" w:eastAsia="宋体" w:hAnsi="Times New Roman" w:cs="Times New Roman"/>
-        </w:rPr>
-      </w:pPr>
-      <w:r>
-        <w:rPr>
-          <w:rFonts w:ascii="Times New Roman" w:eastAsia="宋体" w:hAnsi="Times New Roman" w:cs="Times New Roman"/>
-        </w:rPr>
-        <w:t>greed</w:t>
-      </w:r>
-    </w:p>
-    <w:p>
-      <w:pPr>
-        <w:rPr>
-          <w:rFonts w:ascii="Times New Roman" w:eastAsia="宋体" w:hAnsi="Times New Roman" w:cs="Times New Roman"/>
-        </w:rPr>
-      </w:pPr>
-      <w:r>
-        <w:rPr>
-          <w:rFonts w:ascii="Times New Roman" w:eastAsia="宋体" w:hAnsi="Times New Roman" w:cs="Times New Roman" w:hint="eastAsia"/>
-        </w:rPr>
-        <w:t>综合效果</w:t>
-      </w:r>
-      <w:r>
-        <w:rPr>
-          <w:rFonts w:ascii="Times New Roman" w:eastAsia="宋体" w:hAnsi="Times New Roman" w:cs="Times New Roman"/>
-        </w:rPr>
-        <w:t xml:space="preserve"> 2.624641299357208</w:t>
-      </w:r>
-    </w:p>
-    <w:p>
-      <w:pPr>
-        <w:rPr>
-          <w:rFonts w:ascii="Times New Roman" w:eastAsia="宋体" w:hAnsi="Times New Roman" w:cs="Times New Roman"/>
-        </w:rPr>
-      </w:pPr>
-      <w:r>
-        <w:rPr>
-          <w:rFonts w:ascii="Times New Roman" w:eastAsia="宋体" w:hAnsi="Times New Roman" w:cs="Times New Roman" w:hint="eastAsia"/>
-        </w:rPr>
-        <w:t>目标</w:t>
-      </w:r>
-      <w:r>
-        <w:rPr>
-          <w:rFonts w:ascii="Times New Roman" w:eastAsia="宋体" w:hAnsi="Times New Roman" w:cs="Times New Roman"/>
-        </w:rPr>
-        <w:t>1</w:t>
-      </w:r>
-      <w:r>
-        <w:rPr>
-          <w:rFonts w:ascii="Times New Roman" w:eastAsia="宋体" w:hAnsi="Times New Roman" w:cs="Times New Roman"/>
-        </w:rPr>
-        <w:t>：运行时间</w:t>
-      </w:r>
-      <w:r>
-        <w:rPr>
-          <w:rFonts w:ascii="Times New Roman" w:eastAsia="宋体" w:hAnsi="Times New Roman" w:cs="Times New Roman"/>
-        </w:rPr>
-        <w:t xml:space="preserve"> 2.1363636363636367</w:t>
-      </w:r>
-    </w:p>
-    <w:p>
-      <w:pPr>
-        <w:rPr>
-          <w:rFonts w:ascii="Times New Roman" w:eastAsia="宋体" w:hAnsi="Times New Roman" w:cs="Times New Roman"/>
-        </w:rPr>
-      </w:pPr>
-      <w:r>
-        <w:rPr>
-          <w:rFonts w:ascii="Times New Roman" w:eastAsia="宋体" w:hAnsi="Times New Roman" w:cs="Times New Roman" w:hint="eastAsia"/>
-        </w:rPr>
-        <w:t>目标</w:t>
-      </w:r>
-      <w:r>
-        <w:rPr>
-          <w:rFonts w:ascii="Times New Roman" w:eastAsia="宋体" w:hAnsi="Times New Roman" w:cs="Times New Roman"/>
-        </w:rPr>
-        <w:t>2</w:t>
-      </w:r>
-      <w:r>
-        <w:rPr>
-          <w:rFonts w:ascii="Times New Roman" w:eastAsia="宋体" w:hAnsi="Times New Roman" w:cs="Times New Roman"/>
-        </w:rPr>
-        <w:t>：任务优先级</w:t>
-      </w:r>
-      <w:r>
-        <w:rPr>
-          <w:rFonts w:ascii="Times New Roman" w:eastAsia="宋体" w:hAnsi="Times New Roman" w:cs="Times New Roman"/>
-        </w:rPr>
-        <w:t xml:space="preserve"> 0.27047463269054184</w:t>
-      </w:r>
-    </w:p>
-    <w:p>
-      <w:pPr>
-        <w:rPr>
-          <w:rFonts w:ascii="Times New Roman" w:eastAsia="宋体" w:hAnsi="Times New Roman" w:cs="Times New Roman"/>
-        </w:rPr>
-      </w:pPr>
-      <w:r>
-        <w:rPr>
-          <w:rFonts w:ascii="Times New Roman" w:eastAsia="宋体" w:hAnsi="Times New Roman" w:cs="Times New Roman" w:hint="eastAsia"/>
-        </w:rPr>
-        <w:t>目标</w:t>
-      </w:r>
-      <w:r>
-        <w:rPr>
-          <w:rFonts w:ascii="Times New Roman" w:eastAsia="宋体" w:hAnsi="Times New Roman" w:cs="Times New Roman"/>
-        </w:rPr>
-        <w:t>3</w:t>
-      </w:r>
-      <w:r>
-        <w:rPr>
-          <w:rFonts w:ascii="Times New Roman" w:eastAsia="宋体" w:hAnsi="Times New Roman" w:cs="Times New Roman"/>
-        </w:rPr>
-        <w:t>：超时率</w:t>
-      </w:r>
-      <w:r>
-        <w:rPr>
-          <w:rFonts w:ascii="Times New Roman" w:eastAsia="宋体" w:hAnsi="Times New Roman" w:cs="Times New Roman"/>
-        </w:rPr>
-        <w:t xml:space="preserve"> 0.21780303030303028</w:t>
-      </w:r>
-    </w:p>
-    <w:p>
-      <w:pPr>
-        <w:rPr>
-          <w:rFonts w:ascii="Times New Roman" w:eastAsia="宋体" w:hAnsi="Times New Roman" w:cs="Times New Roman"/>
-        </w:rPr>
-      </w:pPr>
-      <w:r>
-        <w:rPr>
-          <w:rFonts w:ascii="Times New Roman" w:eastAsia="宋体" w:hAnsi="Times New Roman" w:cs="Times New Roman"/>
-        </w:rPr>
-        <w:t>rand</w:t>
-      </w:r>
-    </w:p>
-    <w:p>
-      <w:pPr>
-        <w:rPr>
-          <w:rFonts w:ascii="Times New Roman" w:eastAsia="宋体" w:hAnsi="Times New Roman" w:cs="Times New Roman"/>
-        </w:rPr>
-      </w:pPr>
-      <w:r>
-        <w:rPr>
-          <w:rFonts w:ascii="Times New Roman" w:eastAsia="宋体" w:hAnsi="Times New Roman" w:cs="Times New Roman" w:hint="eastAsia"/>
-        </w:rPr>
-        <w:t>综合效果</w:t>
-      </w:r>
-      <w:r>
-        <w:rPr>
-          <w:rFonts w:ascii="Times New Roman" w:eastAsia="宋体" w:hAnsi="Times New Roman" w:cs="Times New Roman"/>
-        </w:rPr>
-        <w:t xml:space="preserve"> 2.6592774334251605</w:t>
-      </w:r>
-    </w:p>
-    <w:p>
-      <w:pPr>
-        <w:rPr>
-          <w:rFonts w:ascii="Times New Roman" w:eastAsia="宋体" w:hAnsi="Times New Roman" w:cs="Times New Roman"/>
-        </w:rPr>
-      </w:pPr>
-      <w:r>
-        <w:rPr>
-          <w:rFonts w:ascii="Times New Roman" w:eastAsia="宋体" w:hAnsi="Times New Roman" w:cs="Times New Roman" w:hint="eastAsia"/>
-        </w:rPr>
-        <w:t>目标</w:t>
-      </w:r>
-      <w:r>
-        <w:rPr>
-          <w:rFonts w:ascii="Times New Roman" w:eastAsia="宋体" w:hAnsi="Times New Roman" w:cs="Times New Roman"/>
-        </w:rPr>
-        <w:t>1</w:t>
-      </w:r>
-      <w:r>
-        <w:rPr>
-          <w:rFonts w:ascii="Times New Roman" w:eastAsia="宋体" w:hAnsi="Times New Roman" w:cs="Times New Roman"/>
-        </w:rPr>
-        <w:t>：运行时间</w:t>
-      </w:r>
-      <w:r>
-        <w:rPr>
-          <w:rFonts w:ascii="Times New Roman" w:eastAsia="宋体" w:hAnsi="Times New Roman" w:cs="Times New Roman"/>
-        </w:rPr>
-        <w:t xml:space="preserve"> 2.130681818181819</w:t>
-      </w:r>
-    </w:p>
-    <w:p>
-      <w:pPr>
-        <w:rPr>
-          <w:rFonts w:ascii="Times New Roman" w:eastAsia="宋体" w:hAnsi="Times New Roman" w:cs="Times New Roman"/>
-        </w:rPr>
-      </w:pPr>
-      <w:r>
-        <w:rPr>
-          <w:rFonts w:ascii="Times New Roman" w:eastAsia="宋体" w:hAnsi="Times New Roman" w:cs="Times New Roman" w:hint="eastAsia"/>
-        </w:rPr>
-        <w:t>目标</w:t>
-      </w:r>
-      <w:r>
-        <w:rPr>
-          <w:rFonts w:ascii="Times New Roman" w:eastAsia="宋体" w:hAnsi="Times New Roman" w:cs="Times New Roman"/>
-        </w:rPr>
-        <w:t>2</w:t>
-      </w:r>
-      <w:r>
-        <w:rPr>
-          <w:rFonts w:ascii="Times New Roman" w:eastAsia="宋体" w:hAnsi="Times New Roman" w:cs="Times New Roman"/>
-        </w:rPr>
-        <w:t>：任务优先级</w:t>
-      </w:r>
-      <w:r>
-        <w:rPr>
-          <w:rFonts w:ascii="Times New Roman" w:eastAsia="宋体" w:hAnsi="Times New Roman" w:cs="Times New Roman"/>
-        </w:rPr>
-        <w:t xml:space="preserve"> 0.2729137970615243</w:t>
-      </w:r>
-    </w:p>
-    <w:p>
-      <w:pPr>
-        <w:rPr>
-          <w:rFonts w:ascii="Times New Roman" w:eastAsia="宋体" w:hAnsi="Times New Roman" w:cs="Times New Roman"/>
-        </w:rPr>
-      </w:pPr>
-      <w:r>
-        <w:rPr>
-          <w:rFonts w:ascii="Times New Roman" w:eastAsia="宋体" w:hAnsi="Times New Roman" w:cs="Times New Roman" w:hint="eastAsia"/>
-        </w:rPr>
-        <w:t>目标</w:t>
-      </w:r>
-      <w:r>
-        <w:rPr>
-          <w:rFonts w:ascii="Times New Roman" w:eastAsia="宋体" w:hAnsi="Times New Roman" w:cs="Times New Roman"/>
-        </w:rPr>
-        <w:t>3</w:t>
-      </w:r>
-      <w:r>
-        <w:rPr>
-          <w:rFonts w:ascii="Times New Roman" w:eastAsia="宋体" w:hAnsi="Times New Roman" w:cs="Times New Roman"/>
-        </w:rPr>
-        <w:t>：超时率</w:t>
-      </w:r>
-      <w:r>
-        <w:rPr>
-          <w:rFonts w:ascii="Times New Roman" w:eastAsia="宋体" w:hAnsi="Times New Roman" w:cs="Times New Roman"/>
-        </w:rPr>
-        <w:t xml:space="preserve"> 0.25568181818181823</w:t>
-      </w:r>
-    </w:p>
-    <w:p>
-      <w:pPr>
-        <w:rPr>
-          <w:rFonts w:ascii="Times New Roman" w:eastAsia="宋体" w:hAnsi="Times New Roman" w:cs="Times New Roman"/>
-        </w:rPr>
-      </w:pPr>
-      <w:r>
-        <w:rPr>
-          <w:rFonts w:ascii="Times New Roman" w:eastAsia="宋体" w:hAnsi="Times New Roman" w:cs="Times New Roman"/>
-        </w:rPr>
-        <w:t>multy</w:t>
-      </w:r>
-    </w:p>
-    <w:p>
-      <w:pPr>
-        <w:rPr>
-          <w:rFonts w:ascii="Times New Roman" w:eastAsia="宋体" w:hAnsi="Times New Roman" w:cs="Times New Roman"/>
-        </w:rPr>
-      </w:pPr>
-      <w:r>
-        <w:rPr>
-          <w:rFonts w:ascii="Times New Roman" w:eastAsia="宋体" w:hAnsi="Times New Roman" w:cs="Times New Roman" w:hint="eastAsia"/>
-        </w:rPr>
-        <w:t>综合效果</w:t>
-      </w:r>
-      <w:r>
-        <w:rPr>
-          <w:rFonts w:ascii="Times New Roman" w:eastAsia="宋体" w:hAnsi="Times New Roman" w:cs="Times New Roman"/>
-        </w:rPr>
-        <w:t xml:space="preserve"> 2.3990042470156103</w:t>
-      </w:r>
-    </w:p>
-    <w:p>
-      <w:pPr>
-        <w:rPr>
-          <w:rFonts w:ascii="Times New Roman" w:eastAsia="宋体" w:hAnsi="Times New Roman" w:cs="Times New Roman"/>
-        </w:rPr>
-      </w:pPr>
-      <w:r>
-        <w:rPr>
-          <w:rFonts w:ascii="Times New Roman" w:eastAsia="宋体" w:hAnsi="Times New Roman" w:cs="Times New Roman" w:hint="eastAsia"/>
-        </w:rPr>
-        <w:t>目标</w:t>
-      </w:r>
-      <w:r>
-        <w:rPr>
-          <w:rFonts w:ascii="Times New Roman" w:eastAsia="宋体" w:hAnsi="Times New Roman" w:cs="Times New Roman"/>
-        </w:rPr>
-        <w:t>1</w:t>
-      </w:r>
-      <w:r>
-        <w:rPr>
-          <w:rFonts w:ascii="Times New Roman" w:eastAsia="宋体" w:hAnsi="Times New Roman" w:cs="Times New Roman"/>
-        </w:rPr>
-        <w:t>：运行时间</w:t>
-      </w:r>
-      <w:r>
-        <w:rPr>
-          <w:rFonts w:ascii="Times New Roman" w:eastAsia="宋体" w:hAnsi="Times New Roman" w:cs="Times New Roman"/>
-        </w:rPr>
-        <w:t xml:space="preserve"> </w:t>
-      </w:r>
-      <w:r>
-        <w:rPr>
-          <w:rFonts w:ascii="Times New Roman" w:eastAsia="宋体" w:hAnsi="Times New Roman" w:cs="Times New Roman" w:hint="eastAsia"/>
-        </w:rPr>
-        <w:t>2</w:t>
-      </w:r>
-    </w:p>
-    <w:p>
-      <w:pPr>
-        <w:rPr>
-          <w:rFonts w:ascii="Times New Roman" w:eastAsia="宋体" w:hAnsi="Times New Roman" w:cs="Times New Roman"/>
-        </w:rPr>
-      </w:pPr>
-      <w:r>
-        <w:rPr>
-          <w:rFonts w:ascii="Times New Roman" w:eastAsia="宋体" w:hAnsi="Times New Roman" w:cs="Times New Roman" w:hint="eastAsia"/>
-        </w:rPr>
-        <w:t>目标</w:t>
-      </w:r>
-      <w:r>
-        <w:rPr>
-          <w:rFonts w:ascii="Times New Roman" w:eastAsia="宋体" w:hAnsi="Times New Roman" w:cs="Times New Roman"/>
-        </w:rPr>
-        <w:t>2</w:t>
-      </w:r>
-      <w:r>
-        <w:rPr>
-          <w:rFonts w:ascii="Times New Roman" w:eastAsia="宋体" w:hAnsi="Times New Roman" w:cs="Times New Roman"/>
-        </w:rPr>
-        <w:t>：任务优先级</w:t>
-      </w:r>
-      <w:r>
-        <w:rPr>
-          <w:rFonts w:ascii="Times New Roman" w:eastAsia="宋体" w:hAnsi="Times New Roman" w:cs="Times New Roman"/>
-        </w:rPr>
-        <w:t xml:space="preserve"> 0.25127697428833795</w:t>
-      </w:r>
-    </w:p>
-    <w:p>
-      <w:pPr>
-        <w:rPr>
-          <w:rFonts w:ascii="Times New Roman" w:eastAsia="宋体" w:hAnsi="Times New Roman" w:cs="Times New Roman"/>
-        </w:rPr>
-      </w:pPr>
-      <w:r>
-        <w:rPr>
-          <w:rFonts w:ascii="Times New Roman" w:eastAsia="宋体" w:hAnsi="Times New Roman" w:cs="Times New Roman" w:hint="eastAsia"/>
-        </w:rPr>
-        <w:t>目标</w:t>
-      </w:r>
-      <w:r>
-        <w:rPr>
-          <w:rFonts w:ascii="Times New Roman" w:eastAsia="宋体" w:hAnsi="Times New Roman" w:cs="Times New Roman"/>
-        </w:rPr>
-        <w:t>3</w:t>
-      </w:r>
-      <w:r>
-        <w:rPr>
-          <w:rFonts w:ascii="Times New Roman" w:eastAsia="宋体" w:hAnsi="Times New Roman" w:cs="Times New Roman"/>
-        </w:rPr>
-        <w:t>：超时率</w:t>
-      </w:r>
-      <w:r>
-        <w:rPr>
-          <w:rFonts w:ascii="Times New Roman" w:eastAsia="宋体" w:hAnsi="Times New Roman" w:cs="Times New Roman"/>
-        </w:rPr>
-        <w:t xml:space="preserve"> 0.2348484848484848</w:t>
-      </w:r>
-    </w:p>
-    <w:p>
-      <w:pPr>
         <w:widowControl/>
         <w:jc w:val="left"/>
         <w:rPr>
-          <w:rFonts w:ascii="Times New Roman" w:eastAsia="宋体" w:hAnsi="Times New Roman" w:cs="Times New Roman" w:hint="eastAsia"/>
-        </w:rPr>
-      </w:pPr>
+          <w:rFonts w:ascii="Times New Roman" w:eastAsia="宋体" w:hAnsi="Times New Roman" w:cs="Times New Roman"/>
+        </w:rPr>
+      </w:pPr>
+      <w:r>
+        <w:rPr>
+          <w:rFonts w:ascii="Times New Roman" w:eastAsia="宋体" w:hAnsi="Times New Roman" w:cs="Times New Roman"/>
+        </w:rPr>
+        <w:t>ptr</w:t>
+      </w:r>
+    </w:p>
+    <w:p>
+      <w:pPr>
+        <w:widowControl/>
+        <w:jc w:val="left"/>
+        <w:rPr>
+          <w:rFonts w:ascii="Times New Roman" w:eastAsia="宋体" w:hAnsi="Times New Roman" w:cs="Times New Roman"/>
+        </w:rPr>
+      </w:pPr>
+      <w:r>
+        <w:rPr>
+          <w:rFonts w:ascii="Times New Roman" w:eastAsia="宋体" w:hAnsi="Times New Roman" w:cs="Times New Roman" w:hint="eastAsia"/>
+        </w:rPr>
+        <w:t>综合效果</w:t>
+      </w:r>
+      <w:r>
+        <w:rPr>
+          <w:rFonts w:ascii="Times New Roman" w:eastAsia="宋体" w:hAnsi="Times New Roman" w:cs="Times New Roman"/>
+        </w:rPr>
+        <w:t xml:space="preserve"> 2.9585023</w:t>
+      </w:r>
+    </w:p>
+    <w:p>
+      <w:pPr>
+        <w:widowControl/>
+        <w:jc w:val="left"/>
+        <w:rPr>
+          <w:rFonts w:ascii="Times New Roman" w:eastAsia="宋体" w:hAnsi="Times New Roman" w:cs="Times New Roman"/>
+        </w:rPr>
+      </w:pPr>
+      <w:r>
+        <w:rPr>
+          <w:rFonts w:ascii="Times New Roman" w:eastAsia="宋体" w:hAnsi="Times New Roman" w:cs="Times New Roman" w:hint="eastAsia"/>
+        </w:rPr>
+        <w:t>目标</w:t>
+      </w:r>
+      <w:r>
+        <w:rPr>
+          <w:rFonts w:ascii="Times New Roman" w:eastAsia="宋体" w:hAnsi="Times New Roman" w:cs="Times New Roman"/>
+        </w:rPr>
+        <w:t>1</w:t>
+      </w:r>
+      <w:r>
+        <w:rPr>
+          <w:rFonts w:ascii="Times New Roman" w:eastAsia="宋体" w:hAnsi="Times New Roman" w:cs="Times New Roman"/>
+        </w:rPr>
+        <w:t>：运行时间</w:t>
+      </w:r>
+      <w:r>
+        <w:rPr>
+          <w:rFonts w:ascii="Times New Roman" w:eastAsia="宋体" w:hAnsi="Times New Roman" w:cs="Times New Roman"/>
+        </w:rPr>
+        <w:t xml:space="preserve"> 2.5426497</w:t>
+      </w:r>
+    </w:p>
+    <w:p>
+      <w:pPr>
+        <w:widowControl/>
+        <w:jc w:val="left"/>
+        <w:rPr>
+          <w:rFonts w:ascii="Times New Roman" w:eastAsia="宋体" w:hAnsi="Times New Roman" w:cs="Times New Roman"/>
+        </w:rPr>
+      </w:pPr>
+      <w:r>
+        <w:rPr>
+          <w:rFonts w:ascii="Times New Roman" w:eastAsia="宋体" w:hAnsi="Times New Roman" w:cs="Times New Roman" w:hint="eastAsia"/>
+        </w:rPr>
+        <w:t>目标</w:t>
+      </w:r>
+      <w:r>
+        <w:rPr>
+          <w:rFonts w:ascii="Times New Roman" w:eastAsia="宋体" w:hAnsi="Times New Roman" w:cs="Times New Roman"/>
+        </w:rPr>
+        <w:t>2</w:t>
+      </w:r>
+      <w:r>
+        <w:rPr>
+          <w:rFonts w:ascii="Times New Roman" w:eastAsia="宋体" w:hAnsi="Times New Roman" w:cs="Times New Roman"/>
+        </w:rPr>
+        <w:t>：任务优先级</w:t>
+      </w:r>
+      <w:r>
+        <w:rPr>
+          <w:rFonts w:ascii="Times New Roman" w:eastAsia="宋体" w:hAnsi="Times New Roman" w:cs="Times New Roman"/>
+        </w:rPr>
+        <w:t xml:space="preserve"> 0.22678986</w:t>
+      </w:r>
+    </w:p>
+    <w:p>
+      <w:pPr>
+        <w:widowControl/>
+        <w:jc w:val="left"/>
+        <w:rPr>
+          <w:rFonts w:ascii="Times New Roman" w:eastAsia="宋体" w:hAnsi="Times New Roman" w:cs="Times New Roman"/>
+        </w:rPr>
+      </w:pPr>
+      <w:r>
+        <w:rPr>
+          <w:rFonts w:ascii="Times New Roman" w:eastAsia="宋体" w:hAnsi="Times New Roman" w:cs="Times New Roman" w:hint="eastAsia"/>
+        </w:rPr>
+        <w:t>目标</w:t>
+      </w:r>
+      <w:r>
+        <w:rPr>
+          <w:rFonts w:ascii="Times New Roman" w:eastAsia="宋体" w:hAnsi="Times New Roman" w:cs="Times New Roman"/>
+        </w:rPr>
+        <w:t>3</w:t>
+      </w:r>
+      <w:r>
+        <w:rPr>
+          <w:rFonts w:ascii="Times New Roman" w:eastAsia="宋体" w:hAnsi="Times New Roman" w:cs="Times New Roman"/>
+        </w:rPr>
+        <w:t>：超时率</w:t>
+      </w:r>
+      <w:r>
+        <w:rPr>
+          <w:rFonts w:ascii="Times New Roman" w:eastAsia="宋体" w:hAnsi="Times New Roman" w:cs="Times New Roman"/>
+        </w:rPr>
+        <w:t xml:space="preserve"> 0.1890625</w:t>
+      </w:r>
+    </w:p>
+    <w:p>
+      <w:pPr>
+        <w:widowControl/>
+        <w:jc w:val="left"/>
+        <w:rPr>
+          <w:rFonts w:ascii="Times New Roman" w:eastAsia="宋体" w:hAnsi="Times New Roman" w:cs="Times New Roman"/>
+        </w:rPr>
+      </w:pPr>
+      <w:r>
+        <w:rPr>
+          <w:rFonts w:ascii="Times New Roman" w:eastAsia="宋体" w:hAnsi="Times New Roman" w:cs="Times New Roman"/>
+        </w:rPr>
+        <w:t>greed</w:t>
+      </w:r>
+    </w:p>
+    <w:p>
+      <w:pPr>
+        <w:widowControl/>
+        <w:jc w:val="left"/>
+        <w:rPr>
+          <w:rFonts w:ascii="Times New Roman" w:eastAsia="宋体" w:hAnsi="Times New Roman" w:cs="Times New Roman"/>
+        </w:rPr>
+      </w:pPr>
+      <w:r>
+        <w:rPr>
+          <w:rFonts w:ascii="Times New Roman" w:eastAsia="宋体" w:hAnsi="Times New Roman" w:cs="Times New Roman" w:hint="eastAsia"/>
+        </w:rPr>
+        <w:t>综合效果</w:t>
+      </w:r>
+      <w:r>
+        <w:rPr>
+          <w:rFonts w:ascii="Times New Roman" w:eastAsia="宋体" w:hAnsi="Times New Roman" w:cs="Times New Roman"/>
+        </w:rPr>
+        <w:t xml:space="preserve"> 3.0094125</w:t>
+      </w:r>
+    </w:p>
+    <w:p>
+      <w:pPr>
+        <w:widowControl/>
+        <w:jc w:val="left"/>
+        <w:rPr>
+          <w:rFonts w:ascii="Times New Roman" w:eastAsia="宋体" w:hAnsi="Times New Roman" w:cs="Times New Roman"/>
+        </w:rPr>
+      </w:pPr>
+      <w:r>
+        <w:rPr>
+          <w:rFonts w:ascii="Times New Roman" w:eastAsia="宋体" w:hAnsi="Times New Roman" w:cs="Times New Roman" w:hint="eastAsia"/>
+        </w:rPr>
+        <w:t>目标</w:t>
+      </w:r>
+      <w:r>
+        <w:rPr>
+          <w:rFonts w:ascii="Times New Roman" w:eastAsia="宋体" w:hAnsi="Times New Roman" w:cs="Times New Roman"/>
+        </w:rPr>
+        <w:t>1</w:t>
+      </w:r>
+      <w:r>
+        <w:rPr>
+          <w:rFonts w:ascii="Times New Roman" w:eastAsia="宋体" w:hAnsi="Times New Roman" w:cs="Times New Roman"/>
+        </w:rPr>
+        <w:t>：运行时间</w:t>
+      </w:r>
+      <w:r>
+        <w:rPr>
+          <w:rFonts w:ascii="Times New Roman" w:eastAsia="宋体" w:hAnsi="Times New Roman" w:cs="Times New Roman"/>
+        </w:rPr>
+        <w:t xml:space="preserve"> 2.5549999999999997</w:t>
+      </w:r>
+    </w:p>
+    <w:p>
+      <w:pPr>
+        <w:widowControl/>
+        <w:jc w:val="left"/>
+        <w:rPr>
+          <w:rFonts w:ascii="Times New Roman" w:eastAsia="宋体" w:hAnsi="Times New Roman" w:cs="Times New Roman"/>
+        </w:rPr>
+      </w:pPr>
+      <w:r>
+        <w:rPr>
+          <w:rFonts w:ascii="Times New Roman" w:eastAsia="宋体" w:hAnsi="Times New Roman" w:cs="Times New Roman" w:hint="eastAsia"/>
+        </w:rPr>
+        <w:t>目标</w:t>
+      </w:r>
+      <w:r>
+        <w:rPr>
+          <w:rFonts w:ascii="Times New Roman" w:eastAsia="宋体" w:hAnsi="Times New Roman" w:cs="Times New Roman"/>
+        </w:rPr>
+        <w:t>2</w:t>
+      </w:r>
+      <w:r>
+        <w:rPr>
+          <w:rFonts w:ascii="Times New Roman" w:eastAsia="宋体" w:hAnsi="Times New Roman" w:cs="Times New Roman"/>
+        </w:rPr>
+        <w:t>：任务优先级</w:t>
+      </w:r>
+      <w:r>
+        <w:rPr>
+          <w:rFonts w:ascii="Times New Roman" w:eastAsia="宋体" w:hAnsi="Times New Roman" w:cs="Times New Roman"/>
+        </w:rPr>
+        <w:t xml:space="preserve"> 0.2519125</w:t>
+      </w:r>
+    </w:p>
+    <w:p>
+      <w:pPr>
+        <w:widowControl/>
+        <w:jc w:val="left"/>
+        <w:rPr>
+          <w:rFonts w:ascii="Times New Roman" w:eastAsia="宋体" w:hAnsi="Times New Roman" w:cs="Times New Roman"/>
+        </w:rPr>
+      </w:pPr>
+      <w:r>
+        <w:rPr>
+          <w:rFonts w:ascii="Times New Roman" w:eastAsia="宋体" w:hAnsi="Times New Roman" w:cs="Times New Roman" w:hint="eastAsia"/>
+        </w:rPr>
+        <w:t>目标</w:t>
+      </w:r>
+      <w:r>
+        <w:rPr>
+          <w:rFonts w:ascii="Times New Roman" w:eastAsia="宋体" w:hAnsi="Times New Roman" w:cs="Times New Roman"/>
+        </w:rPr>
+        <w:t>3</w:t>
+      </w:r>
+      <w:r>
+        <w:rPr>
+          <w:rFonts w:ascii="Times New Roman" w:eastAsia="宋体" w:hAnsi="Times New Roman" w:cs="Times New Roman"/>
+        </w:rPr>
+        <w:t>：超时率</w:t>
+      </w:r>
+      <w:r>
+        <w:rPr>
+          <w:rFonts w:ascii="Times New Roman" w:eastAsia="宋体" w:hAnsi="Times New Roman" w:cs="Times New Roman"/>
+        </w:rPr>
+        <w:t xml:space="preserve"> 0.20250000000000004</w:t>
+      </w:r>
+    </w:p>
+    <w:p>
+      <w:pPr>
+        <w:widowControl/>
+        <w:jc w:val="left"/>
+        <w:rPr>
+          <w:rFonts w:ascii="Times New Roman" w:eastAsia="宋体" w:hAnsi="Times New Roman" w:cs="Times New Roman"/>
+        </w:rPr>
+      </w:pPr>
+      <w:r>
+        <w:rPr>
+          <w:rFonts w:ascii="Times New Roman" w:eastAsia="宋体" w:hAnsi="Times New Roman" w:cs="Times New Roman"/>
+        </w:rPr>
+        <w:t>rand</w:t>
+      </w:r>
+    </w:p>
+    <w:p>
+      <w:pPr>
+        <w:widowControl/>
+        <w:jc w:val="left"/>
+        <w:rPr>
+          <w:rFonts w:ascii="Times New Roman" w:eastAsia="宋体" w:hAnsi="Times New Roman" w:cs="Times New Roman"/>
+        </w:rPr>
+      </w:pPr>
+      <w:r>
+        <w:rPr>
+          <w:rFonts w:ascii="Times New Roman" w:eastAsia="宋体" w:hAnsi="Times New Roman" w:cs="Times New Roman" w:hint="eastAsia"/>
+        </w:rPr>
+        <w:t>综合效果</w:t>
+      </w:r>
+      <w:r>
+        <w:rPr>
+          <w:rFonts w:ascii="Times New Roman" w:eastAsia="宋体" w:hAnsi="Times New Roman" w:cs="Times New Roman"/>
+        </w:rPr>
+        <w:t xml:space="preserve"> 3.1028156249999994</w:t>
+      </w:r>
+    </w:p>
+    <w:p>
+      <w:pPr>
+        <w:widowControl/>
+        <w:jc w:val="left"/>
+        <w:rPr>
+          <w:rFonts w:ascii="Times New Roman" w:eastAsia="宋体" w:hAnsi="Times New Roman" w:cs="Times New Roman"/>
+        </w:rPr>
+      </w:pPr>
+      <w:r>
+        <w:rPr>
+          <w:rFonts w:ascii="Times New Roman" w:eastAsia="宋体" w:hAnsi="Times New Roman" w:cs="Times New Roman" w:hint="eastAsia"/>
+        </w:rPr>
+        <w:t>目标</w:t>
+      </w:r>
+      <w:r>
+        <w:rPr>
+          <w:rFonts w:ascii="Times New Roman" w:eastAsia="宋体" w:hAnsi="Times New Roman" w:cs="Times New Roman"/>
+        </w:rPr>
+        <w:t>1</w:t>
+      </w:r>
+      <w:r>
+        <w:rPr>
+          <w:rFonts w:ascii="Times New Roman" w:eastAsia="宋体" w:hAnsi="Times New Roman" w:cs="Times New Roman"/>
+        </w:rPr>
+        <w:t>：运行时间</w:t>
+      </w:r>
+      <w:r>
+        <w:rPr>
+          <w:rFonts w:ascii="Times New Roman" w:eastAsia="宋体" w:hAnsi="Times New Roman" w:cs="Times New Roman"/>
+        </w:rPr>
+        <w:t xml:space="preserve"> 2.61775</w:t>
+      </w:r>
+    </w:p>
+    <w:p>
+      <w:pPr>
+        <w:widowControl/>
+        <w:jc w:val="left"/>
+        <w:rPr>
+          <w:rFonts w:ascii="Times New Roman" w:eastAsia="宋体" w:hAnsi="Times New Roman" w:cs="Times New Roman"/>
+        </w:rPr>
+      </w:pPr>
+      <w:r>
+        <w:rPr>
+          <w:rFonts w:ascii="Times New Roman" w:eastAsia="宋体" w:hAnsi="Times New Roman" w:cs="Times New Roman" w:hint="eastAsia"/>
+        </w:rPr>
+        <w:t>目标</w:t>
+      </w:r>
+      <w:r>
+        <w:rPr>
+          <w:rFonts w:ascii="Times New Roman" w:eastAsia="宋体" w:hAnsi="Times New Roman" w:cs="Times New Roman"/>
+        </w:rPr>
+        <w:t>2</w:t>
+      </w:r>
+      <w:r>
+        <w:rPr>
+          <w:rFonts w:ascii="Times New Roman" w:eastAsia="宋体" w:hAnsi="Times New Roman" w:cs="Times New Roman"/>
+        </w:rPr>
+        <w:t>：任务优先级</w:t>
+      </w:r>
+      <w:r>
+        <w:rPr>
+          <w:rFonts w:ascii="Times New Roman" w:eastAsia="宋体" w:hAnsi="Times New Roman" w:cs="Times New Roman"/>
+        </w:rPr>
+        <w:t xml:space="preserve"> 0.24881562500000004</w:t>
+      </w:r>
+    </w:p>
+    <w:p>
+      <w:pPr>
+        <w:widowControl/>
+        <w:jc w:val="left"/>
+        <w:rPr>
+          <w:rFonts w:ascii="Times New Roman" w:eastAsia="宋体" w:hAnsi="Times New Roman" w:cs="Times New Roman"/>
+        </w:rPr>
+      </w:pPr>
+      <w:r>
+        <w:rPr>
+          <w:rFonts w:ascii="Times New Roman" w:eastAsia="宋体" w:hAnsi="Times New Roman" w:cs="Times New Roman" w:hint="eastAsia"/>
+        </w:rPr>
+        <w:t>目标</w:t>
+      </w:r>
+      <w:r>
+        <w:rPr>
+          <w:rFonts w:ascii="Times New Roman" w:eastAsia="宋体" w:hAnsi="Times New Roman" w:cs="Times New Roman"/>
+        </w:rPr>
+        <w:t>3</w:t>
+      </w:r>
+      <w:r>
+        <w:rPr>
+          <w:rFonts w:ascii="Times New Roman" w:eastAsia="宋体" w:hAnsi="Times New Roman" w:cs="Times New Roman"/>
+        </w:rPr>
+        <w:t>：超时率</w:t>
+      </w:r>
+      <w:r>
+        <w:rPr>
+          <w:rFonts w:ascii="Times New Roman" w:eastAsia="宋体" w:hAnsi="Times New Roman" w:cs="Times New Roman"/>
+        </w:rPr>
+        <w:t xml:space="preserve"> 0.23625000000000002</w:t>
+      </w:r>
+    </w:p>
+    <w:p>
+      <w:pPr>
+        <w:widowControl/>
+        <w:jc w:val="left"/>
+        <w:rPr>
+          <w:rFonts w:ascii="Times New Roman" w:eastAsia="宋体" w:hAnsi="Times New Roman" w:cs="Times New Roman"/>
+        </w:rPr>
+      </w:pPr>
+      <w:r>
+        <w:rPr>
+          <w:rFonts w:ascii="Times New Roman" w:eastAsia="宋体" w:hAnsi="Times New Roman" w:cs="Times New Roman"/>
+        </w:rPr>
+        <w:t>multy</w:t>
+      </w:r>
+    </w:p>
+    <w:p>
+      <w:pPr>
+        <w:widowControl/>
+        <w:jc w:val="left"/>
+        <w:rPr>
+          <w:rFonts w:ascii="Times New Roman" w:eastAsia="宋体" w:hAnsi="Times New Roman" w:cs="Times New Roman"/>
+        </w:rPr>
+      </w:pPr>
+      <w:r>
+        <w:rPr>
+          <w:rFonts w:ascii="Times New Roman" w:eastAsia="宋体" w:hAnsi="Times New Roman" w:cs="Times New Roman" w:hint="eastAsia"/>
+        </w:rPr>
+        <w:t>综合效果</w:t>
+      </w:r>
+      <w:r>
+        <w:rPr>
+          <w:rFonts w:ascii="Times New Roman" w:eastAsia="宋体" w:hAnsi="Times New Roman" w:cs="Times New Roman"/>
+        </w:rPr>
+        <w:t xml:space="preserve"> 3.1794265625000007</w:t>
+      </w:r>
+    </w:p>
+    <w:p>
+      <w:pPr>
+        <w:widowControl/>
+        <w:jc w:val="left"/>
+        <w:rPr>
+          <w:rFonts w:ascii="Times New Roman" w:eastAsia="宋体" w:hAnsi="Times New Roman" w:cs="Times New Roman"/>
+        </w:rPr>
+      </w:pPr>
+      <w:r>
+        <w:rPr>
+          <w:rFonts w:ascii="Times New Roman" w:eastAsia="宋体" w:hAnsi="Times New Roman" w:cs="Times New Roman" w:hint="eastAsia"/>
+        </w:rPr>
+        <w:t>目标</w:t>
+      </w:r>
+      <w:r>
+        <w:rPr>
+          <w:rFonts w:ascii="Times New Roman" w:eastAsia="宋体" w:hAnsi="Times New Roman" w:cs="Times New Roman"/>
+        </w:rPr>
+        <w:t>1</w:t>
+      </w:r>
+      <w:r>
+        <w:rPr>
+          <w:rFonts w:ascii="Times New Roman" w:eastAsia="宋体" w:hAnsi="Times New Roman" w:cs="Times New Roman"/>
+        </w:rPr>
+        <w:t>：运行时间</w:t>
+      </w:r>
+      <w:r>
+        <w:rPr>
+          <w:rFonts w:ascii="Times New Roman" w:eastAsia="宋体" w:hAnsi="Times New Roman" w:cs="Times New Roman"/>
+        </w:rPr>
+        <w:t xml:space="preserve"> 2.6189999999999998</w:t>
+      </w:r>
+    </w:p>
+    <w:p>
+      <w:pPr>
+        <w:widowControl/>
+        <w:jc w:val="left"/>
+        <w:rPr>
+          <w:rFonts w:ascii="Times New Roman" w:eastAsia="宋体" w:hAnsi="Times New Roman" w:cs="Times New Roman"/>
+        </w:rPr>
+      </w:pPr>
+      <w:r>
+        <w:rPr>
+          <w:rFonts w:ascii="Times New Roman" w:eastAsia="宋体" w:hAnsi="Times New Roman" w:cs="Times New Roman" w:hint="eastAsia"/>
+        </w:rPr>
+        <w:t>目标</w:t>
+      </w:r>
+      <w:r>
+        <w:rPr>
+          <w:rFonts w:ascii="Times New Roman" w:eastAsia="宋体" w:hAnsi="Times New Roman" w:cs="Times New Roman"/>
+        </w:rPr>
+        <w:t>2</w:t>
+      </w:r>
+      <w:r>
+        <w:rPr>
+          <w:rFonts w:ascii="Times New Roman" w:eastAsia="宋体" w:hAnsi="Times New Roman" w:cs="Times New Roman"/>
+        </w:rPr>
+        <w:t>：任务优先级</w:t>
+      </w:r>
+      <w:r>
+        <w:rPr>
+          <w:rFonts w:ascii="Times New Roman" w:eastAsia="宋体" w:hAnsi="Times New Roman" w:cs="Times New Roman"/>
+        </w:rPr>
+        <w:t xml:space="preserve"> 0.23980156249999998</w:t>
+      </w:r>
+    </w:p>
+    <w:p>
+      <w:pPr>
+        <w:rPr>
+          <w:rFonts w:ascii="Times New Roman" w:eastAsia="宋体" w:hAnsi="Times New Roman" w:cs="Times New Roman"/>
+        </w:rPr>
+      </w:pPr>
+      <w:r>
+        <w:rPr>
+          <w:rFonts w:ascii="Times New Roman" w:eastAsia="宋体" w:hAnsi="Times New Roman" w:cs="Times New Roman" w:hint="eastAsia"/>
+        </w:rPr>
+        <w:t>目标</w:t>
+      </w:r>
+      <w:r>
+        <w:rPr>
+          <w:rFonts w:ascii="Times New Roman" w:eastAsia="宋体" w:hAnsi="Times New Roman" w:cs="Times New Roman"/>
+        </w:rPr>
+        <w:t>3</w:t>
+      </w:r>
+      <w:r>
+        <w:rPr>
+          <w:rFonts w:ascii="Times New Roman" w:eastAsia="宋体" w:hAnsi="Times New Roman" w:cs="Times New Roman"/>
+        </w:rPr>
+        <w:t>：超时率</w:t>
+      </w:r>
+      <w:r>
+        <w:rPr>
+          <w:rFonts w:ascii="Times New Roman" w:eastAsia="宋体" w:hAnsi="Times New Roman" w:cs="Times New Roman"/>
+        </w:rPr>
+        <w:t xml:space="preserve"> 0.32062500000000005</w:t>
+      </w:r>
+    </w:p>
+    <w:p>
+      <w:pPr>
+        <w:rPr>
+          <w:rFonts w:ascii="Times New Roman" w:eastAsia="宋体" w:hAnsi="Times New Roman" w:cs="Times New Roman"/>
+        </w:rPr>
+      </w:pPr>
+    </w:p>
+    <w:p>
+      <w:pPr>
+        <w:rPr>
+          <w:rFonts w:ascii="Times New Roman" w:eastAsia="宋体" w:hAnsi="Times New Roman" w:cs="Times New Roman"/>
+        </w:rPr>
+      </w:pPr>
+      <w:r>
+        <w:rPr>
+          <w:rFonts w:ascii="Times New Roman" w:eastAsia="宋体" w:hAnsi="Times New Roman" w:cs="Times New Roman"/>
+        </w:rPr>
+        <w:t xml:space="preserve">task: </w:t>
+      </w:r>
+      <w:r>
+        <w:rPr>
+          <w:rFonts w:ascii="Times New Roman" w:eastAsia="宋体" w:hAnsi="Times New Roman" w:cs="Times New Roman"/>
+        </w:rPr>
+        <w:t>500</w:t>
+      </w:r>
+    </w:p>
+    <w:p>
+      <w:pPr>
+        <w:rPr>
+          <w:rFonts w:ascii="Times New Roman" w:eastAsia="宋体" w:hAnsi="Times New Roman" w:cs="Times New Roman"/>
+        </w:rPr>
+      </w:pPr>
+      <w:r>
+        <w:rPr>
+          <w:rFonts w:ascii="Times New Roman" w:eastAsia="宋体" w:hAnsi="Times New Roman" w:cs="Times New Roman" w:hint="eastAsia"/>
+        </w:rPr>
+        <w:t>s</w:t>
+      </w:r>
+      <w:r>
+        <w:rPr>
+          <w:rFonts w:ascii="Times New Roman" w:eastAsia="宋体" w:hAnsi="Times New Roman" w:cs="Times New Roman"/>
+        </w:rPr>
+        <w:t>erver:</w:t>
+      </w:r>
+      <w:r>
+        <w:rPr>
+          <w:rFonts w:ascii="Times New Roman" w:eastAsia="宋体" w:hAnsi="Times New Roman" w:cs="Times New Roman" w:hint="eastAsia"/>
+        </w:rPr>
+        <w:t>10</w:t>
+      </w:r>
+    </w:p>
+    <w:p>
+      <w:pPr>
+        <w:rPr>
+          <w:rFonts w:ascii="Times New Roman" w:eastAsia="宋体" w:hAnsi="Times New Roman" w:cs="Times New Roman"/>
+        </w:rPr>
+      </w:pPr>
+      <w:r>
+        <w:rPr>
+          <w:rFonts w:ascii="Times New Roman" w:eastAsia="宋体" w:hAnsi="Times New Roman" w:cs="Times New Roman" w:hint="eastAsia"/>
+        </w:rPr>
+        <w:t>c</w:t>
+      </w:r>
+      <w:r>
+        <w:rPr>
+          <w:rFonts w:ascii="Times New Roman" w:eastAsia="宋体" w:hAnsi="Times New Roman" w:cs="Times New Roman"/>
+        </w:rPr>
+        <w:t>apacity:5</w:t>
+      </w:r>
+    </w:p>
+    <w:p>
+      <w:pPr>
+        <w:rPr>
+          <w:rFonts w:ascii="Times New Roman" w:eastAsia="宋体" w:hAnsi="Times New Roman" w:cs="Times New Roman"/>
+        </w:rPr>
+      </w:pPr>
+      <w:r>
+        <w:rPr>
+          <w:rFonts w:ascii="Times New Roman" w:eastAsia="宋体" w:hAnsi="Times New Roman" w:cs="Times New Roman"/>
+        </w:rPr>
+        <w:t>ptr</w:t>
+      </w:r>
+    </w:p>
+    <w:p>
+      <w:pPr>
+        <w:rPr>
+          <w:rFonts w:ascii="Times New Roman" w:eastAsia="宋体" w:hAnsi="Times New Roman" w:cs="Times New Roman"/>
+        </w:rPr>
+      </w:pPr>
+      <w:r>
+        <w:rPr>
+          <w:rFonts w:ascii="Times New Roman" w:eastAsia="宋体" w:hAnsi="Times New Roman" w:cs="Times New Roman" w:hint="eastAsia"/>
+        </w:rPr>
+        <w:t>综合效果</w:t>
+      </w:r>
+      <w:r>
+        <w:rPr>
+          <w:rFonts w:ascii="Times New Roman" w:eastAsia="宋体" w:hAnsi="Times New Roman" w:cs="Times New Roman"/>
+        </w:rPr>
+        <w:t xml:space="preserve"> 2.8204627</w:t>
+      </w:r>
+    </w:p>
+    <w:p>
+      <w:pPr>
+        <w:rPr>
+          <w:rFonts w:ascii="Times New Roman" w:eastAsia="宋体" w:hAnsi="Times New Roman" w:cs="Times New Roman"/>
+        </w:rPr>
+      </w:pPr>
+      <w:r>
+        <w:rPr>
+          <w:rFonts w:ascii="Times New Roman" w:eastAsia="宋体" w:hAnsi="Times New Roman" w:cs="Times New Roman" w:hint="eastAsia"/>
+        </w:rPr>
+        <w:t>目标</w:t>
+      </w:r>
+      <w:r>
+        <w:rPr>
+          <w:rFonts w:ascii="Times New Roman" w:eastAsia="宋体" w:hAnsi="Times New Roman" w:cs="Times New Roman"/>
+        </w:rPr>
+        <w:t>1</w:t>
+      </w:r>
+      <w:r>
+        <w:rPr>
+          <w:rFonts w:ascii="Times New Roman" w:eastAsia="宋体" w:hAnsi="Times New Roman" w:cs="Times New Roman"/>
+        </w:rPr>
+        <w:t>：运行时间</w:t>
+      </w:r>
+      <w:r>
+        <w:rPr>
+          <w:rFonts w:ascii="Times New Roman" w:eastAsia="宋体" w:hAnsi="Times New Roman" w:cs="Times New Roman"/>
+        </w:rPr>
+        <w:t xml:space="preserve"> 2.446725</w:t>
+      </w:r>
+    </w:p>
+    <w:p>
+      <w:pPr>
+        <w:rPr>
+          <w:rFonts w:ascii="Times New Roman" w:eastAsia="宋体" w:hAnsi="Times New Roman" w:cs="Times New Roman"/>
+        </w:rPr>
+      </w:pPr>
+      <w:r>
+        <w:rPr>
+          <w:rFonts w:ascii="Times New Roman" w:eastAsia="宋体" w:hAnsi="Times New Roman" w:cs="Times New Roman" w:hint="eastAsia"/>
+        </w:rPr>
+        <w:t>目标</w:t>
+      </w:r>
+      <w:r>
+        <w:rPr>
+          <w:rFonts w:ascii="Times New Roman" w:eastAsia="宋体" w:hAnsi="Times New Roman" w:cs="Times New Roman"/>
+        </w:rPr>
+        <w:t>2</w:t>
+      </w:r>
+      <w:r>
+        <w:rPr>
+          <w:rFonts w:ascii="Times New Roman" w:eastAsia="宋体" w:hAnsi="Times New Roman" w:cs="Times New Roman"/>
+        </w:rPr>
+        <w:t>：任务优先级</w:t>
+      </w:r>
+      <w:r>
+        <w:rPr>
+          <w:rFonts w:ascii="Times New Roman" w:eastAsia="宋体" w:hAnsi="Times New Roman" w:cs="Times New Roman"/>
+        </w:rPr>
+        <w:t xml:space="preserve"> 0.21673748</w:t>
+      </w:r>
+    </w:p>
+    <w:p>
+      <w:pPr>
+        <w:rPr>
+          <w:rFonts w:ascii="Times New Roman" w:eastAsia="宋体" w:hAnsi="Times New Roman" w:cs="Times New Roman"/>
+        </w:rPr>
+      </w:pPr>
+      <w:r>
+        <w:rPr>
+          <w:rFonts w:ascii="Times New Roman" w:eastAsia="宋体" w:hAnsi="Times New Roman" w:cs="Times New Roman" w:hint="eastAsia"/>
+        </w:rPr>
+        <w:t>目标</w:t>
+      </w:r>
+      <w:r>
+        <w:rPr>
+          <w:rFonts w:ascii="Times New Roman" w:eastAsia="宋体" w:hAnsi="Times New Roman" w:cs="Times New Roman"/>
+        </w:rPr>
+        <w:t>3</w:t>
+      </w:r>
+      <w:r>
+        <w:rPr>
+          <w:rFonts w:ascii="Times New Roman" w:eastAsia="宋体" w:hAnsi="Times New Roman" w:cs="Times New Roman"/>
+        </w:rPr>
+        <w:t>：超时率</w:t>
+      </w:r>
+      <w:r>
+        <w:rPr>
+          <w:rFonts w:ascii="Times New Roman" w:eastAsia="宋体" w:hAnsi="Times New Roman" w:cs="Times New Roman"/>
+        </w:rPr>
+        <w:t xml:space="preserve"> 0.15699999</w:t>
+      </w:r>
+    </w:p>
+    <w:p>
+      <w:pPr>
+        <w:rPr>
+          <w:rFonts w:ascii="Times New Roman" w:eastAsia="宋体" w:hAnsi="Times New Roman" w:cs="Times New Roman"/>
+        </w:rPr>
+      </w:pPr>
+      <w:r>
+        <w:rPr>
+          <w:rFonts w:ascii="Times New Roman" w:eastAsia="宋体" w:hAnsi="Times New Roman" w:cs="Times New Roman"/>
+        </w:rPr>
+        <w:t>greed</w:t>
+      </w:r>
+    </w:p>
+    <w:p>
+      <w:pPr>
+        <w:rPr>
+          <w:rFonts w:ascii="Times New Roman" w:eastAsia="宋体" w:hAnsi="Times New Roman" w:cs="Times New Roman"/>
+        </w:rPr>
+      </w:pPr>
+      <w:r>
+        <w:rPr>
+          <w:rFonts w:ascii="Times New Roman" w:eastAsia="宋体" w:hAnsi="Times New Roman" w:cs="Times New Roman" w:hint="eastAsia"/>
+        </w:rPr>
+        <w:t>综合效果</w:t>
+      </w:r>
+      <w:r>
+        <w:rPr>
+          <w:rFonts w:ascii="Times New Roman" w:eastAsia="宋体" w:hAnsi="Times New Roman" w:cs="Times New Roman"/>
+        </w:rPr>
+        <w:t xml:space="preserve"> 2.9776312500000004</w:t>
+      </w:r>
+    </w:p>
+    <w:p>
+      <w:pPr>
+        <w:rPr>
+          <w:rFonts w:ascii="Times New Roman" w:eastAsia="宋体" w:hAnsi="Times New Roman" w:cs="Times New Roman"/>
+        </w:rPr>
+      </w:pPr>
+      <w:r>
+        <w:rPr>
+          <w:rFonts w:ascii="Times New Roman" w:eastAsia="宋体" w:hAnsi="Times New Roman" w:cs="Times New Roman" w:hint="eastAsia"/>
+        </w:rPr>
+        <w:t>目标</w:t>
+      </w:r>
+      <w:r>
+        <w:rPr>
+          <w:rFonts w:ascii="Times New Roman" w:eastAsia="宋体" w:hAnsi="Times New Roman" w:cs="Times New Roman"/>
+        </w:rPr>
+        <w:t>1</w:t>
+      </w:r>
+      <w:r>
+        <w:rPr>
+          <w:rFonts w:ascii="Times New Roman" w:eastAsia="宋体" w:hAnsi="Times New Roman" w:cs="Times New Roman"/>
+        </w:rPr>
+        <w:t>：运行时间</w:t>
+      </w:r>
+      <w:r>
+        <w:rPr>
+          <w:rFonts w:ascii="Times New Roman" w:eastAsia="宋体" w:hAnsi="Times New Roman" w:cs="Times New Roman"/>
+        </w:rPr>
+        <w:t xml:space="preserve"> 2.5294999999999996</w:t>
+      </w:r>
+    </w:p>
+    <w:p>
+      <w:pPr>
+        <w:rPr>
+          <w:rFonts w:ascii="Times New Roman" w:eastAsia="宋体" w:hAnsi="Times New Roman" w:cs="Times New Roman"/>
+        </w:rPr>
+      </w:pPr>
+      <w:r>
+        <w:rPr>
+          <w:rFonts w:ascii="Times New Roman" w:eastAsia="宋体" w:hAnsi="Times New Roman" w:cs="Times New Roman" w:hint="eastAsia"/>
+        </w:rPr>
+        <w:t>目标</w:t>
+      </w:r>
+      <w:r>
+        <w:rPr>
+          <w:rFonts w:ascii="Times New Roman" w:eastAsia="宋体" w:hAnsi="Times New Roman" w:cs="Times New Roman"/>
+        </w:rPr>
+        <w:t>2</w:t>
+      </w:r>
+      <w:r>
+        <w:rPr>
+          <w:rFonts w:ascii="Times New Roman" w:eastAsia="宋体" w:hAnsi="Times New Roman" w:cs="Times New Roman"/>
+        </w:rPr>
+        <w:t>：任务优先级</w:t>
+      </w:r>
+      <w:r>
+        <w:rPr>
+          <w:rFonts w:ascii="Times New Roman" w:eastAsia="宋体" w:hAnsi="Times New Roman" w:cs="Times New Roman"/>
+        </w:rPr>
+        <w:t xml:space="preserve"> 0.24813125</w:t>
+      </w:r>
+    </w:p>
+    <w:p>
+      <w:pPr>
+        <w:rPr>
+          <w:rFonts w:ascii="Times New Roman" w:eastAsia="宋体" w:hAnsi="Times New Roman" w:cs="Times New Roman"/>
+        </w:rPr>
+      </w:pPr>
+      <w:r>
+        <w:rPr>
+          <w:rFonts w:ascii="Times New Roman" w:eastAsia="宋体" w:hAnsi="Times New Roman" w:cs="Times New Roman" w:hint="eastAsia"/>
+        </w:rPr>
+        <w:t>目标</w:t>
+      </w:r>
+      <w:r>
+        <w:rPr>
+          <w:rFonts w:ascii="Times New Roman" w:eastAsia="宋体" w:hAnsi="Times New Roman" w:cs="Times New Roman"/>
+        </w:rPr>
+        <w:t>3</w:t>
+      </w:r>
+      <w:r>
+        <w:rPr>
+          <w:rFonts w:ascii="Times New Roman" w:eastAsia="宋体" w:hAnsi="Times New Roman" w:cs="Times New Roman"/>
+        </w:rPr>
+        <w:t>：超时率</w:t>
+      </w:r>
+      <w:r>
+        <w:rPr>
+          <w:rFonts w:ascii="Times New Roman" w:eastAsia="宋体" w:hAnsi="Times New Roman" w:cs="Times New Roman"/>
+        </w:rPr>
+        <w:t xml:space="preserve"> 0.2</w:t>
+      </w:r>
+    </w:p>
+    <w:p>
+      <w:pPr>
+        <w:rPr>
+          <w:rFonts w:ascii="Times New Roman" w:eastAsia="宋体" w:hAnsi="Times New Roman" w:cs="Times New Roman"/>
+        </w:rPr>
+      </w:pPr>
+      <w:r>
+        <w:rPr>
+          <w:rFonts w:ascii="Times New Roman" w:eastAsia="宋体" w:hAnsi="Times New Roman" w:cs="Times New Roman"/>
+        </w:rPr>
+        <w:t>rand</w:t>
+      </w:r>
+    </w:p>
+    <w:p>
+      <w:pPr>
+        <w:rPr>
+          <w:rFonts w:ascii="Times New Roman" w:eastAsia="宋体" w:hAnsi="Times New Roman" w:cs="Times New Roman"/>
+        </w:rPr>
+      </w:pPr>
+      <w:r>
+        <w:rPr>
+          <w:rFonts w:ascii="Times New Roman" w:eastAsia="宋体" w:hAnsi="Times New Roman" w:cs="Times New Roman" w:hint="eastAsia"/>
+        </w:rPr>
+        <w:t>综合效果</w:t>
+      </w:r>
+      <w:r>
+        <w:rPr>
+          <w:rFonts w:ascii="Times New Roman" w:eastAsia="宋体" w:hAnsi="Times New Roman" w:cs="Times New Roman"/>
+        </w:rPr>
+        <w:t xml:space="preserve"> 3.0482124999999995</w:t>
+      </w:r>
+    </w:p>
+    <w:p>
+      <w:pPr>
+        <w:rPr>
+          <w:rFonts w:ascii="Times New Roman" w:eastAsia="宋体" w:hAnsi="Times New Roman" w:cs="Times New Roman"/>
+        </w:rPr>
+      </w:pPr>
+      <w:r>
+        <w:rPr>
+          <w:rFonts w:ascii="Times New Roman" w:eastAsia="宋体" w:hAnsi="Times New Roman" w:cs="Times New Roman" w:hint="eastAsia"/>
+        </w:rPr>
+        <w:t>目标</w:t>
+      </w:r>
+      <w:r>
+        <w:rPr>
+          <w:rFonts w:ascii="Times New Roman" w:eastAsia="宋体" w:hAnsi="Times New Roman" w:cs="Times New Roman"/>
+        </w:rPr>
+        <w:t>1</w:t>
+      </w:r>
+      <w:r>
+        <w:rPr>
+          <w:rFonts w:ascii="Times New Roman" w:eastAsia="宋体" w:hAnsi="Times New Roman" w:cs="Times New Roman"/>
+        </w:rPr>
+        <w:t>：运行时间</w:t>
+      </w:r>
+      <w:r>
+        <w:rPr>
+          <w:rFonts w:ascii="Times New Roman" w:eastAsia="宋体" w:hAnsi="Times New Roman" w:cs="Times New Roman"/>
+        </w:rPr>
+        <w:t xml:space="preserve"> 2.5869999999999997</w:t>
+      </w:r>
+    </w:p>
+    <w:p>
+      <w:pPr>
+        <w:rPr>
+          <w:rFonts w:ascii="Times New Roman" w:eastAsia="宋体" w:hAnsi="Times New Roman" w:cs="Times New Roman"/>
+        </w:rPr>
+      </w:pPr>
+      <w:r>
+        <w:rPr>
+          <w:rFonts w:ascii="Times New Roman" w:eastAsia="宋体" w:hAnsi="Times New Roman" w:cs="Times New Roman" w:hint="eastAsia"/>
+        </w:rPr>
+        <w:t>目标</w:t>
+      </w:r>
+      <w:r>
+        <w:rPr>
+          <w:rFonts w:ascii="Times New Roman" w:eastAsia="宋体" w:hAnsi="Times New Roman" w:cs="Times New Roman"/>
+        </w:rPr>
+        <w:t>2</w:t>
+      </w:r>
+      <w:r>
+        <w:rPr>
+          <w:rFonts w:ascii="Times New Roman" w:eastAsia="宋体" w:hAnsi="Times New Roman" w:cs="Times New Roman"/>
+        </w:rPr>
+        <w:t>：任务优先级</w:t>
+      </w:r>
+      <w:r>
+        <w:rPr>
+          <w:rFonts w:ascii="Times New Roman" w:eastAsia="宋体" w:hAnsi="Times New Roman" w:cs="Times New Roman"/>
+        </w:rPr>
+        <w:t xml:space="preserve"> 0.25121249999999995</w:t>
+      </w:r>
+    </w:p>
+    <w:p>
+      <w:pPr>
+        <w:rPr>
+          <w:rFonts w:ascii="Times New Roman" w:eastAsia="宋体" w:hAnsi="Times New Roman" w:cs="Times New Roman"/>
+        </w:rPr>
+      </w:pPr>
+      <w:r>
+        <w:rPr>
+          <w:rFonts w:ascii="Times New Roman" w:eastAsia="宋体" w:hAnsi="Times New Roman" w:cs="Times New Roman" w:hint="eastAsia"/>
+        </w:rPr>
+        <w:t>目标</w:t>
+      </w:r>
+      <w:r>
+        <w:rPr>
+          <w:rFonts w:ascii="Times New Roman" w:eastAsia="宋体" w:hAnsi="Times New Roman" w:cs="Times New Roman"/>
+        </w:rPr>
+        <w:t>3</w:t>
+      </w:r>
+      <w:r>
+        <w:rPr>
+          <w:rFonts w:ascii="Times New Roman" w:eastAsia="宋体" w:hAnsi="Times New Roman" w:cs="Times New Roman"/>
+        </w:rPr>
+        <w:t>：超时率</w:t>
+      </w:r>
+      <w:r>
+        <w:rPr>
+          <w:rFonts w:ascii="Times New Roman" w:eastAsia="宋体" w:hAnsi="Times New Roman" w:cs="Times New Roman"/>
+        </w:rPr>
+        <w:t xml:space="preserve"> 0.21000000000000002</w:t>
+      </w:r>
+    </w:p>
+    <w:p>
+      <w:pPr>
+        <w:rPr>
+          <w:rFonts w:ascii="Times New Roman" w:eastAsia="宋体" w:hAnsi="Times New Roman" w:cs="Times New Roman"/>
+        </w:rPr>
+      </w:pPr>
+      <w:r>
+        <w:rPr>
+          <w:rFonts w:ascii="Times New Roman" w:eastAsia="宋体" w:hAnsi="Times New Roman" w:cs="Times New Roman"/>
+        </w:rPr>
+        <w:t>multy</w:t>
+      </w:r>
+    </w:p>
+    <w:p>
+      <w:pPr>
+        <w:rPr>
+          <w:rFonts w:ascii="Times New Roman" w:eastAsia="宋体" w:hAnsi="Times New Roman" w:cs="Times New Roman"/>
+        </w:rPr>
+      </w:pPr>
+      <w:r>
+        <w:rPr>
+          <w:rFonts w:ascii="Times New Roman" w:eastAsia="宋体" w:hAnsi="Times New Roman" w:cs="Times New Roman" w:hint="eastAsia"/>
+        </w:rPr>
+        <w:t>综合效果</w:t>
+      </w:r>
+      <w:r>
+        <w:rPr>
+          <w:rFonts w:ascii="Times New Roman" w:eastAsia="宋体" w:hAnsi="Times New Roman" w:cs="Times New Roman"/>
+        </w:rPr>
+        <w:t xml:space="preserve"> 3.0308187500000003</w:t>
+      </w:r>
+    </w:p>
+    <w:p>
+      <w:pPr>
+        <w:rPr>
+          <w:rFonts w:ascii="Times New Roman" w:eastAsia="宋体" w:hAnsi="Times New Roman" w:cs="Times New Roman"/>
+        </w:rPr>
+      </w:pPr>
+      <w:r>
+        <w:rPr>
+          <w:rFonts w:ascii="Times New Roman" w:eastAsia="宋体" w:hAnsi="Times New Roman" w:cs="Times New Roman" w:hint="eastAsia"/>
+        </w:rPr>
+        <w:lastRenderedPageBreak/>
+        <w:t>目标</w:t>
+      </w:r>
+      <w:r>
+        <w:rPr>
+          <w:rFonts w:ascii="Times New Roman" w:eastAsia="宋体" w:hAnsi="Times New Roman" w:cs="Times New Roman"/>
+        </w:rPr>
+        <w:t>1</w:t>
+      </w:r>
+      <w:r>
+        <w:rPr>
+          <w:rFonts w:ascii="Times New Roman" w:eastAsia="宋体" w:hAnsi="Times New Roman" w:cs="Times New Roman"/>
+        </w:rPr>
+        <w:t>：运行时间</w:t>
+      </w:r>
+      <w:r>
+        <w:rPr>
+          <w:rFonts w:ascii="Times New Roman" w:eastAsia="宋体" w:hAnsi="Times New Roman" w:cs="Times New Roman"/>
+        </w:rPr>
+        <w:t xml:space="preserve"> 2.5170000000000003</w:t>
+      </w:r>
+    </w:p>
+    <w:p>
+      <w:pPr>
+        <w:rPr>
+          <w:rFonts w:ascii="Times New Roman" w:eastAsia="宋体" w:hAnsi="Times New Roman" w:cs="Times New Roman"/>
+        </w:rPr>
+      </w:pPr>
+      <w:r>
+        <w:rPr>
+          <w:rFonts w:ascii="Times New Roman" w:eastAsia="宋体" w:hAnsi="Times New Roman" w:cs="Times New Roman" w:hint="eastAsia"/>
+        </w:rPr>
+        <w:t>目标</w:t>
+      </w:r>
+      <w:r>
+        <w:rPr>
+          <w:rFonts w:ascii="Times New Roman" w:eastAsia="宋体" w:hAnsi="Times New Roman" w:cs="Times New Roman"/>
+        </w:rPr>
+        <w:t>2</w:t>
+      </w:r>
+      <w:r>
+        <w:rPr>
+          <w:rFonts w:ascii="Times New Roman" w:eastAsia="宋体" w:hAnsi="Times New Roman" w:cs="Times New Roman"/>
+        </w:rPr>
+        <w:t>：任务优先级</w:t>
+      </w:r>
+      <w:r>
+        <w:rPr>
+          <w:rFonts w:ascii="Times New Roman" w:eastAsia="宋体" w:hAnsi="Times New Roman" w:cs="Times New Roman"/>
+        </w:rPr>
+        <w:t xml:space="preserve"> 0.23506875000000002</w:t>
+      </w:r>
+    </w:p>
+    <w:p>
+      <w:pPr>
+        <w:rPr>
+          <w:rFonts w:ascii="Times New Roman" w:eastAsia="宋体" w:hAnsi="Times New Roman" w:cs="Times New Roman"/>
+        </w:rPr>
+      </w:pPr>
+      <w:r>
+        <w:rPr>
+          <w:rFonts w:ascii="Times New Roman" w:eastAsia="宋体" w:hAnsi="Times New Roman" w:cs="Times New Roman" w:hint="eastAsia"/>
+        </w:rPr>
+        <w:t>目标</w:t>
+      </w:r>
+      <w:r>
+        <w:rPr>
+          <w:rFonts w:ascii="Times New Roman" w:eastAsia="宋体" w:hAnsi="Times New Roman" w:cs="Times New Roman"/>
+        </w:rPr>
+        <w:t>3</w:t>
+      </w:r>
+      <w:r>
+        <w:rPr>
+          <w:rFonts w:ascii="Times New Roman" w:eastAsia="宋体" w:hAnsi="Times New Roman" w:cs="Times New Roman"/>
+        </w:rPr>
+        <w:t>：超时率</w:t>
+      </w:r>
+      <w:r>
+        <w:rPr>
+          <w:rFonts w:ascii="Times New Roman" w:eastAsia="宋体" w:hAnsi="Times New Roman" w:cs="Times New Roman"/>
+        </w:rPr>
+        <w:t xml:space="preserve"> 0.27875000000000005</w:t>
+      </w:r>
+    </w:p>
+    <w:p>
+      <w:pPr>
+        <w:rPr>
+          <w:rFonts w:ascii="Times New Roman" w:eastAsia="宋体" w:hAnsi="Times New Roman" w:cs="Times New Roman" w:hint="eastAsia"/>
+        </w:rPr>
+      </w:pPr>
+    </w:p>
+    <w:p>
+      <w:pPr>
+        <w:rPr>
+          <w:rFonts w:ascii="Times New Roman" w:eastAsia="宋体" w:hAnsi="Times New Roman" w:cs="Times New Roman"/>
+        </w:rPr>
+      </w:pPr>
+      <w:r>
+        <w:rPr>
+          <w:rFonts w:ascii="Times New Roman" w:eastAsia="宋体" w:hAnsi="Times New Roman" w:cs="Times New Roman"/>
+        </w:rPr>
+        <w:t xml:space="preserve">task: </w:t>
+      </w:r>
+      <w:r>
+        <w:rPr>
+          <w:rFonts w:ascii="Times New Roman" w:eastAsia="宋体" w:hAnsi="Times New Roman" w:cs="Times New Roman"/>
+        </w:rPr>
+        <w:t>500</w:t>
+      </w:r>
+    </w:p>
+    <w:p>
+      <w:pPr>
+        <w:rPr>
+          <w:rFonts w:ascii="Times New Roman" w:eastAsia="宋体" w:hAnsi="Times New Roman" w:cs="Times New Roman"/>
+        </w:rPr>
+      </w:pPr>
+      <w:r>
+        <w:rPr>
+          <w:rFonts w:ascii="Times New Roman" w:eastAsia="宋体" w:hAnsi="Times New Roman" w:cs="Times New Roman" w:hint="eastAsia"/>
+        </w:rPr>
+        <w:t>s</w:t>
+      </w:r>
+      <w:r>
+        <w:rPr>
+          <w:rFonts w:ascii="Times New Roman" w:eastAsia="宋体" w:hAnsi="Times New Roman" w:cs="Times New Roman"/>
+        </w:rPr>
+        <w:t>erver:</w:t>
+      </w:r>
+      <w:r>
+        <w:rPr>
+          <w:rFonts w:ascii="Times New Roman" w:eastAsia="宋体" w:hAnsi="Times New Roman" w:cs="Times New Roman" w:hint="eastAsia"/>
+        </w:rPr>
+        <w:t>15</w:t>
+      </w:r>
+    </w:p>
+    <w:p>
+      <w:pPr>
+        <w:rPr>
+          <w:rFonts w:ascii="Times New Roman" w:eastAsia="宋体" w:hAnsi="Times New Roman" w:cs="Times New Roman"/>
+        </w:rPr>
+      </w:pPr>
+      <w:r>
+        <w:rPr>
+          <w:rFonts w:ascii="Times New Roman" w:eastAsia="宋体" w:hAnsi="Times New Roman" w:cs="Times New Roman" w:hint="eastAsia"/>
+        </w:rPr>
+        <w:t>c</w:t>
+      </w:r>
+      <w:r>
+        <w:rPr>
+          <w:rFonts w:ascii="Times New Roman" w:eastAsia="宋体" w:hAnsi="Times New Roman" w:cs="Times New Roman"/>
+        </w:rPr>
+        <w:t>apacity:5</w:t>
+      </w:r>
+    </w:p>
+    <w:p>
+      <w:pPr>
+        <w:widowControl/>
+        <w:jc w:val="left"/>
+        <w:rPr>
+          <w:rFonts w:ascii="Times New Roman" w:eastAsia="宋体" w:hAnsi="Times New Roman" w:cs="Times New Roman"/>
+        </w:rPr>
+      </w:pPr>
+      <w:r>
+        <w:rPr>
+          <w:rFonts w:ascii="Times New Roman" w:eastAsia="宋体" w:hAnsi="Times New Roman" w:cs="Times New Roman"/>
+        </w:rPr>
+        <w:t>ptr</w:t>
+      </w:r>
+    </w:p>
+    <w:p>
+      <w:pPr>
+        <w:widowControl/>
+        <w:jc w:val="left"/>
+        <w:rPr>
+          <w:rFonts w:ascii="Times New Roman" w:eastAsia="宋体" w:hAnsi="Times New Roman" w:cs="Times New Roman"/>
+        </w:rPr>
+      </w:pPr>
+      <w:r>
+        <w:rPr>
+          <w:rFonts w:ascii="Times New Roman" w:eastAsia="宋体" w:hAnsi="Times New Roman" w:cs="Times New Roman" w:hint="eastAsia"/>
+        </w:rPr>
+        <w:t>综合效果</w:t>
+      </w:r>
+      <w:r>
+        <w:rPr>
+          <w:rFonts w:ascii="Times New Roman" w:eastAsia="宋体" w:hAnsi="Times New Roman" w:cs="Times New Roman"/>
+        </w:rPr>
+        <w:t xml:space="preserve"> 2.7238255</w:t>
+      </w:r>
+    </w:p>
+    <w:p>
+      <w:pPr>
+        <w:widowControl/>
+        <w:jc w:val="left"/>
+        <w:rPr>
+          <w:rFonts w:ascii="Times New Roman" w:eastAsia="宋体" w:hAnsi="Times New Roman" w:cs="Times New Roman"/>
+        </w:rPr>
+      </w:pPr>
+      <w:r>
+        <w:rPr>
+          <w:rFonts w:ascii="Times New Roman" w:eastAsia="宋体" w:hAnsi="Times New Roman" w:cs="Times New Roman" w:hint="eastAsia"/>
+        </w:rPr>
+        <w:t>目标</w:t>
+      </w:r>
+      <w:r>
+        <w:rPr>
+          <w:rFonts w:ascii="Times New Roman" w:eastAsia="宋体" w:hAnsi="Times New Roman" w:cs="Times New Roman"/>
+        </w:rPr>
+        <w:t>1</w:t>
+      </w:r>
+      <w:r>
+        <w:rPr>
+          <w:rFonts w:ascii="Times New Roman" w:eastAsia="宋体" w:hAnsi="Times New Roman" w:cs="Times New Roman"/>
+        </w:rPr>
+        <w:t>：运行时间</w:t>
+      </w:r>
+      <w:r>
+        <w:rPr>
+          <w:rFonts w:ascii="Times New Roman" w:eastAsia="宋体" w:hAnsi="Times New Roman" w:cs="Times New Roman"/>
+        </w:rPr>
+        <w:t xml:space="preserve"> 2.379773</w:t>
+      </w:r>
+    </w:p>
+    <w:p>
+      <w:pPr>
+        <w:widowControl/>
+        <w:jc w:val="left"/>
+        <w:rPr>
+          <w:rFonts w:ascii="Times New Roman" w:eastAsia="宋体" w:hAnsi="Times New Roman" w:cs="Times New Roman"/>
+        </w:rPr>
+      </w:pPr>
+      <w:r>
+        <w:rPr>
+          <w:rFonts w:ascii="Times New Roman" w:eastAsia="宋体" w:hAnsi="Times New Roman" w:cs="Times New Roman" w:hint="eastAsia"/>
+        </w:rPr>
+        <w:t>目标</w:t>
+      </w:r>
+      <w:r>
+        <w:rPr>
+          <w:rFonts w:ascii="Times New Roman" w:eastAsia="宋体" w:hAnsi="Times New Roman" w:cs="Times New Roman"/>
+        </w:rPr>
+        <w:t>2</w:t>
+      </w:r>
+      <w:r>
+        <w:rPr>
+          <w:rFonts w:ascii="Times New Roman" w:eastAsia="宋体" w:hAnsi="Times New Roman" w:cs="Times New Roman"/>
+        </w:rPr>
+        <w:t>：任务优先级</w:t>
+      </w:r>
+      <w:r>
+        <w:rPr>
+          <w:rFonts w:ascii="Times New Roman" w:eastAsia="宋体" w:hAnsi="Times New Roman" w:cs="Times New Roman"/>
+        </w:rPr>
+        <w:t xml:space="preserve"> 0.2175376</w:t>
+      </w:r>
+    </w:p>
+    <w:p>
+      <w:pPr>
+        <w:widowControl/>
+        <w:jc w:val="left"/>
+        <w:rPr>
+          <w:rFonts w:ascii="Times New Roman" w:eastAsia="宋体" w:hAnsi="Times New Roman" w:cs="Times New Roman"/>
+        </w:rPr>
+      </w:pPr>
+      <w:r>
+        <w:rPr>
+          <w:rFonts w:ascii="Times New Roman" w:eastAsia="宋体" w:hAnsi="Times New Roman" w:cs="Times New Roman" w:hint="eastAsia"/>
+        </w:rPr>
+        <w:t>目标</w:t>
+      </w:r>
+      <w:r>
+        <w:rPr>
+          <w:rFonts w:ascii="Times New Roman" w:eastAsia="宋体" w:hAnsi="Times New Roman" w:cs="Times New Roman"/>
+        </w:rPr>
+        <w:t>3</w:t>
+      </w:r>
+      <w:r>
+        <w:rPr>
+          <w:rFonts w:ascii="Times New Roman" w:eastAsia="宋体" w:hAnsi="Times New Roman" w:cs="Times New Roman"/>
+        </w:rPr>
+        <w:t>：超时率</w:t>
+      </w:r>
+      <w:r>
+        <w:rPr>
+          <w:rFonts w:ascii="Times New Roman" w:eastAsia="宋体" w:hAnsi="Times New Roman" w:cs="Times New Roman"/>
+        </w:rPr>
+        <w:t xml:space="preserve"> 0.12651515</w:t>
+      </w:r>
+    </w:p>
+    <w:p>
+      <w:pPr>
+        <w:widowControl/>
+        <w:jc w:val="left"/>
+        <w:rPr>
+          <w:rFonts w:ascii="Times New Roman" w:eastAsia="宋体" w:hAnsi="Times New Roman" w:cs="Times New Roman"/>
+        </w:rPr>
+      </w:pPr>
+      <w:r>
+        <w:rPr>
+          <w:rFonts w:ascii="Times New Roman" w:eastAsia="宋体" w:hAnsi="Times New Roman" w:cs="Times New Roman"/>
+        </w:rPr>
+        <w:t>greed</w:t>
+      </w:r>
+    </w:p>
+    <w:p>
+      <w:pPr>
+        <w:widowControl/>
+        <w:jc w:val="left"/>
+        <w:rPr>
+          <w:rFonts w:ascii="Times New Roman" w:eastAsia="宋体" w:hAnsi="Times New Roman" w:cs="Times New Roman"/>
+        </w:rPr>
+      </w:pPr>
+      <w:r>
+        <w:rPr>
+          <w:rFonts w:ascii="Times New Roman" w:eastAsia="宋体" w:hAnsi="Times New Roman" w:cs="Times New Roman" w:hint="eastAsia"/>
+        </w:rPr>
+        <w:t>综合效果</w:t>
+      </w:r>
+      <w:r>
+        <w:rPr>
+          <w:rFonts w:ascii="Times New Roman" w:eastAsia="宋体" w:hAnsi="Times New Roman" w:cs="Times New Roman"/>
+        </w:rPr>
+        <w:t xml:space="preserve"> 2.9433310376492194</w:t>
+      </w:r>
+    </w:p>
+    <w:p>
+      <w:pPr>
+        <w:widowControl/>
+        <w:jc w:val="left"/>
+        <w:rPr>
+          <w:rFonts w:ascii="Times New Roman" w:eastAsia="宋体" w:hAnsi="Times New Roman" w:cs="Times New Roman"/>
+        </w:rPr>
+      </w:pPr>
+      <w:r>
+        <w:rPr>
+          <w:rFonts w:ascii="Times New Roman" w:eastAsia="宋体" w:hAnsi="Times New Roman" w:cs="Times New Roman" w:hint="eastAsia"/>
+        </w:rPr>
+        <w:t>目标</w:t>
+      </w:r>
+      <w:r>
+        <w:rPr>
+          <w:rFonts w:ascii="Times New Roman" w:eastAsia="宋体" w:hAnsi="Times New Roman" w:cs="Times New Roman"/>
+        </w:rPr>
+        <w:t>1</w:t>
+      </w:r>
+      <w:r>
+        <w:rPr>
+          <w:rFonts w:ascii="Times New Roman" w:eastAsia="宋体" w:hAnsi="Times New Roman" w:cs="Times New Roman"/>
+        </w:rPr>
+        <w:t>：运行时间</w:t>
+      </w:r>
+      <w:r>
+        <w:rPr>
+          <w:rFonts w:ascii="Times New Roman" w:eastAsia="宋体" w:hAnsi="Times New Roman" w:cs="Times New Roman"/>
+        </w:rPr>
+        <w:t xml:space="preserve"> 2.4700757575757573</w:t>
+      </w:r>
+    </w:p>
+    <w:p>
+      <w:pPr>
+        <w:widowControl/>
+        <w:jc w:val="left"/>
+        <w:rPr>
+          <w:rFonts w:ascii="Times New Roman" w:eastAsia="宋体" w:hAnsi="Times New Roman" w:cs="Times New Roman"/>
+        </w:rPr>
+      </w:pPr>
+      <w:r>
+        <w:rPr>
+          <w:rFonts w:ascii="Times New Roman" w:eastAsia="宋体" w:hAnsi="Times New Roman" w:cs="Times New Roman" w:hint="eastAsia"/>
+        </w:rPr>
+        <w:t>目标</w:t>
+      </w:r>
+      <w:r>
+        <w:rPr>
+          <w:rFonts w:ascii="Times New Roman" w:eastAsia="宋体" w:hAnsi="Times New Roman" w:cs="Times New Roman"/>
+        </w:rPr>
+        <w:t>2</w:t>
+      </w:r>
+      <w:r>
+        <w:rPr>
+          <w:rFonts w:ascii="Times New Roman" w:eastAsia="宋体" w:hAnsi="Times New Roman" w:cs="Times New Roman"/>
+        </w:rPr>
+        <w:t>：任务优先级</w:t>
+      </w:r>
+      <w:r>
+        <w:rPr>
+          <w:rFonts w:ascii="Times New Roman" w:eastAsia="宋体" w:hAnsi="Times New Roman" w:cs="Times New Roman"/>
+        </w:rPr>
+        <w:t xml:space="preserve"> 0.2630280073461892</w:t>
+      </w:r>
+    </w:p>
+    <w:p>
+      <w:pPr>
+        <w:widowControl/>
+        <w:jc w:val="left"/>
+        <w:rPr>
+          <w:rFonts w:ascii="Times New Roman" w:eastAsia="宋体" w:hAnsi="Times New Roman" w:cs="Times New Roman"/>
+        </w:rPr>
+      </w:pPr>
+      <w:r>
+        <w:rPr>
+          <w:rFonts w:ascii="Times New Roman" w:eastAsia="宋体" w:hAnsi="Times New Roman" w:cs="Times New Roman" w:hint="eastAsia"/>
+        </w:rPr>
+        <w:t>目标</w:t>
+      </w:r>
+      <w:r>
+        <w:rPr>
+          <w:rFonts w:ascii="Times New Roman" w:eastAsia="宋体" w:hAnsi="Times New Roman" w:cs="Times New Roman"/>
+        </w:rPr>
+        <w:t>3</w:t>
+      </w:r>
+      <w:r>
+        <w:rPr>
+          <w:rFonts w:ascii="Times New Roman" w:eastAsia="宋体" w:hAnsi="Times New Roman" w:cs="Times New Roman"/>
+        </w:rPr>
+        <w:t>：超时率</w:t>
+      </w:r>
+      <w:r>
+        <w:rPr>
+          <w:rFonts w:ascii="Times New Roman" w:eastAsia="宋体" w:hAnsi="Times New Roman" w:cs="Times New Roman"/>
+        </w:rPr>
+        <w:t xml:space="preserve"> 0.2102272727272727</w:t>
+      </w:r>
+    </w:p>
+    <w:p>
+      <w:pPr>
+        <w:widowControl/>
+        <w:jc w:val="left"/>
+        <w:rPr>
+          <w:rFonts w:ascii="Times New Roman" w:eastAsia="宋体" w:hAnsi="Times New Roman" w:cs="Times New Roman"/>
+        </w:rPr>
+      </w:pPr>
+      <w:r>
+        <w:rPr>
+          <w:rFonts w:ascii="Times New Roman" w:eastAsia="宋体" w:hAnsi="Times New Roman" w:cs="Times New Roman"/>
+        </w:rPr>
+        <w:t>rand</w:t>
+      </w:r>
+    </w:p>
+    <w:p>
+      <w:pPr>
+        <w:widowControl/>
+        <w:jc w:val="left"/>
+        <w:rPr>
+          <w:rFonts w:ascii="Times New Roman" w:eastAsia="宋体" w:hAnsi="Times New Roman" w:cs="Times New Roman"/>
+        </w:rPr>
+      </w:pPr>
+      <w:r>
+        <w:rPr>
+          <w:rFonts w:ascii="Times New Roman" w:eastAsia="宋体" w:hAnsi="Times New Roman" w:cs="Times New Roman" w:hint="eastAsia"/>
+        </w:rPr>
+        <w:t>综合效果</w:t>
+      </w:r>
+      <w:r>
+        <w:rPr>
+          <w:rFonts w:ascii="Times New Roman" w:eastAsia="宋体" w:hAnsi="Times New Roman" w:cs="Times New Roman"/>
+        </w:rPr>
+        <w:t xml:space="preserve"> 3.0654929981634527</w:t>
+      </w:r>
+    </w:p>
+    <w:p>
+      <w:pPr>
+        <w:widowControl/>
+        <w:jc w:val="left"/>
+        <w:rPr>
+          <w:rFonts w:ascii="Times New Roman" w:eastAsia="宋体" w:hAnsi="Times New Roman" w:cs="Times New Roman"/>
+        </w:rPr>
+      </w:pPr>
+      <w:r>
+        <w:rPr>
+          <w:rFonts w:ascii="Times New Roman" w:eastAsia="宋体" w:hAnsi="Times New Roman" w:cs="Times New Roman" w:hint="eastAsia"/>
+        </w:rPr>
+        <w:t>目标</w:t>
+      </w:r>
+      <w:r>
+        <w:rPr>
+          <w:rFonts w:ascii="Times New Roman" w:eastAsia="宋体" w:hAnsi="Times New Roman" w:cs="Times New Roman"/>
+        </w:rPr>
+        <w:t>1</w:t>
+      </w:r>
+      <w:r>
+        <w:rPr>
+          <w:rFonts w:ascii="Times New Roman" w:eastAsia="宋体" w:hAnsi="Times New Roman" w:cs="Times New Roman"/>
+        </w:rPr>
+        <w:t>：运行时间</w:t>
+      </w:r>
+      <w:r>
+        <w:rPr>
+          <w:rFonts w:ascii="Times New Roman" w:eastAsia="宋体" w:hAnsi="Times New Roman" w:cs="Times New Roman"/>
+        </w:rPr>
+        <w:t xml:space="preserve"> 2.56780303030303</w:t>
+      </w:r>
+    </w:p>
+    <w:p>
+      <w:pPr>
+        <w:widowControl/>
+        <w:jc w:val="left"/>
+        <w:rPr>
+          <w:rFonts w:ascii="Times New Roman" w:eastAsia="宋体" w:hAnsi="Times New Roman" w:cs="Times New Roman"/>
+        </w:rPr>
+      </w:pPr>
+      <w:r>
+        <w:rPr>
+          <w:rFonts w:ascii="Times New Roman" w:eastAsia="宋体" w:hAnsi="Times New Roman" w:cs="Times New Roman" w:hint="eastAsia"/>
+        </w:rPr>
+        <w:t>目标</w:t>
+      </w:r>
+      <w:r>
+        <w:rPr>
+          <w:rFonts w:ascii="Times New Roman" w:eastAsia="宋体" w:hAnsi="Times New Roman" w:cs="Times New Roman"/>
+        </w:rPr>
+        <w:t>2</w:t>
+      </w:r>
+      <w:r>
+        <w:rPr>
+          <w:rFonts w:ascii="Times New Roman" w:eastAsia="宋体" w:hAnsi="Times New Roman" w:cs="Times New Roman"/>
+        </w:rPr>
+        <w:t>：任务优先级</w:t>
+      </w:r>
+      <w:r>
+        <w:rPr>
+          <w:rFonts w:ascii="Times New Roman" w:eastAsia="宋体" w:hAnsi="Times New Roman" w:cs="Times New Roman"/>
+        </w:rPr>
+        <w:t xml:space="preserve"> 0.26284148301193755</w:t>
+      </w:r>
+    </w:p>
+    <w:p>
+      <w:pPr>
+        <w:widowControl/>
+        <w:jc w:val="left"/>
+        <w:rPr>
+          <w:rFonts w:ascii="Times New Roman" w:eastAsia="宋体" w:hAnsi="Times New Roman" w:cs="Times New Roman"/>
+        </w:rPr>
+      </w:pPr>
+      <w:r>
+        <w:rPr>
+          <w:rFonts w:ascii="Times New Roman" w:eastAsia="宋体" w:hAnsi="Times New Roman" w:cs="Times New Roman" w:hint="eastAsia"/>
+        </w:rPr>
+        <w:t>目标</w:t>
+      </w:r>
+      <w:r>
+        <w:rPr>
+          <w:rFonts w:ascii="Times New Roman" w:eastAsia="宋体" w:hAnsi="Times New Roman" w:cs="Times New Roman"/>
+        </w:rPr>
+        <w:t>3</w:t>
+      </w:r>
+      <w:r>
+        <w:rPr>
+          <w:rFonts w:ascii="Times New Roman" w:eastAsia="宋体" w:hAnsi="Times New Roman" w:cs="Times New Roman"/>
+        </w:rPr>
+        <w:t>：超时率</w:t>
+      </w:r>
+      <w:r>
+        <w:rPr>
+          <w:rFonts w:ascii="Times New Roman" w:eastAsia="宋体" w:hAnsi="Times New Roman" w:cs="Times New Roman"/>
+        </w:rPr>
+        <w:t xml:space="preserve"> 0.23484848484848486</w:t>
+      </w:r>
+    </w:p>
+    <w:p>
+      <w:pPr>
+        <w:widowControl/>
+        <w:jc w:val="left"/>
+        <w:rPr>
+          <w:rFonts w:ascii="Times New Roman" w:eastAsia="宋体" w:hAnsi="Times New Roman" w:cs="Times New Roman"/>
+        </w:rPr>
+      </w:pPr>
+      <w:r>
+        <w:rPr>
+          <w:rFonts w:ascii="Times New Roman" w:eastAsia="宋体" w:hAnsi="Times New Roman" w:cs="Times New Roman"/>
+        </w:rPr>
+        <w:t>multy</w:t>
+      </w:r>
+    </w:p>
+    <w:p>
+      <w:pPr>
+        <w:widowControl/>
+        <w:jc w:val="left"/>
+        <w:rPr>
+          <w:rFonts w:ascii="Times New Roman" w:eastAsia="宋体" w:hAnsi="Times New Roman" w:cs="Times New Roman"/>
+        </w:rPr>
+      </w:pPr>
+      <w:r>
+        <w:rPr>
+          <w:rFonts w:ascii="Times New Roman" w:eastAsia="宋体" w:hAnsi="Times New Roman" w:cs="Times New Roman" w:hint="eastAsia"/>
+        </w:rPr>
+        <w:t>综合效果</w:t>
+      </w:r>
+      <w:r>
+        <w:rPr>
+          <w:rFonts w:ascii="Times New Roman" w:eastAsia="宋体" w:hAnsi="Times New Roman" w:cs="Times New Roman"/>
+        </w:rPr>
+        <w:t xml:space="preserve"> 2.9053661616161612</w:t>
+      </w:r>
+    </w:p>
+    <w:p>
+      <w:pPr>
+        <w:widowControl/>
+        <w:jc w:val="left"/>
+        <w:rPr>
+          <w:rFonts w:ascii="Times New Roman" w:eastAsia="宋体" w:hAnsi="Times New Roman" w:cs="Times New Roman"/>
+        </w:rPr>
+      </w:pPr>
+      <w:r>
+        <w:rPr>
+          <w:rFonts w:ascii="Times New Roman" w:eastAsia="宋体" w:hAnsi="Times New Roman" w:cs="Times New Roman" w:hint="eastAsia"/>
+        </w:rPr>
+        <w:t>目标</w:t>
+      </w:r>
+      <w:r>
+        <w:rPr>
+          <w:rFonts w:ascii="Times New Roman" w:eastAsia="宋体" w:hAnsi="Times New Roman" w:cs="Times New Roman"/>
+        </w:rPr>
+        <w:t>1</w:t>
+      </w:r>
+      <w:r>
+        <w:rPr>
+          <w:rFonts w:ascii="Times New Roman" w:eastAsia="宋体" w:hAnsi="Times New Roman" w:cs="Times New Roman"/>
+        </w:rPr>
+        <w:t>：运行时间</w:t>
+      </w:r>
+      <w:r>
+        <w:rPr>
+          <w:rFonts w:ascii="Times New Roman" w:eastAsia="宋体" w:hAnsi="Times New Roman" w:cs="Times New Roman"/>
+        </w:rPr>
+        <w:t xml:space="preserve"> 2.4132575757575756</w:t>
+      </w:r>
+    </w:p>
+    <w:p>
+      <w:pPr>
+        <w:widowControl/>
+        <w:jc w:val="left"/>
+        <w:rPr>
+          <w:rFonts w:ascii="Times New Roman" w:eastAsia="宋体" w:hAnsi="Times New Roman" w:cs="Times New Roman"/>
+        </w:rPr>
+      </w:pPr>
+      <w:r>
+        <w:rPr>
+          <w:rFonts w:ascii="Times New Roman" w:eastAsia="宋体" w:hAnsi="Times New Roman" w:cs="Times New Roman" w:hint="eastAsia"/>
+        </w:rPr>
+        <w:t>目标</w:t>
+      </w:r>
+      <w:r>
+        <w:rPr>
+          <w:rFonts w:ascii="Times New Roman" w:eastAsia="宋体" w:hAnsi="Times New Roman" w:cs="Times New Roman"/>
+        </w:rPr>
+        <w:t>2</w:t>
+      </w:r>
+      <w:r>
+        <w:rPr>
+          <w:rFonts w:ascii="Times New Roman" w:eastAsia="宋体" w:hAnsi="Times New Roman" w:cs="Times New Roman"/>
+        </w:rPr>
+        <w:t>：任务优先级</w:t>
+      </w:r>
+      <w:r>
+        <w:rPr>
+          <w:rFonts w:ascii="Times New Roman" w:eastAsia="宋体" w:hAnsi="Times New Roman" w:cs="Times New Roman"/>
+        </w:rPr>
+        <w:t xml:space="preserve"> 0.24400252525252525</w:t>
+      </w:r>
+    </w:p>
+    <w:p>
+      <w:pPr>
+        <w:widowControl/>
+        <w:jc w:val="left"/>
+        <w:rPr>
+          <w:rFonts w:ascii="Times New Roman" w:eastAsia="宋体" w:hAnsi="Times New Roman" w:cs="Times New Roman"/>
+        </w:rPr>
+      </w:pPr>
+      <w:r>
+        <w:rPr>
+          <w:rFonts w:ascii="Times New Roman" w:eastAsia="宋体" w:hAnsi="Times New Roman" w:cs="Times New Roman" w:hint="eastAsia"/>
+        </w:rPr>
+        <w:t>目标</w:t>
+      </w:r>
+      <w:r>
+        <w:rPr>
+          <w:rFonts w:ascii="Times New Roman" w:eastAsia="宋体" w:hAnsi="Times New Roman" w:cs="Times New Roman"/>
+        </w:rPr>
+        <w:t>3</w:t>
+      </w:r>
+      <w:r>
+        <w:rPr>
+          <w:rFonts w:ascii="Times New Roman" w:eastAsia="宋体" w:hAnsi="Times New Roman" w:cs="Times New Roman"/>
+        </w:rPr>
+        <w:t>：超时率</w:t>
+      </w:r>
+      <w:r>
+        <w:rPr>
+          <w:rFonts w:ascii="Times New Roman" w:eastAsia="宋体" w:hAnsi="Times New Roman" w:cs="Times New Roman"/>
+        </w:rPr>
+        <w:t xml:space="preserve"> 0.2481060606060606</w:t>
+      </w:r>
       <w:r>
         <w:rPr>
           <w:rFonts w:ascii="Times New Roman" w:eastAsia="宋体" w:hAnsi="Times New Roman" w:cs="Times New Roman"/>
